--- a/Sem 2/Bitcoin and Cryptocurrency Technologies/LABS/LAB 2/Assignment 2.docx
+++ b/Sem 2/Bitcoin and Cryptocurrency Technologies/LABS/LAB 2/Assignment 2.docx
@@ -1254,18 +1254,7 @@
           <w:szCs w:val="24"/>
           <w:lang w:eastAsia="en-IN"/>
         </w:rPr>
-        <w:t>: The encrypted number that a miner must solve to verify the block and close it</w:t>
-      </w:r>
-      <w:r>
-        <w:rPr>
-          <w:rFonts w:eastAsia="Times New Roman" w:cstheme="minorHAnsi"/>
-          <w:color w:val="111111"/>
-          <w:spacing w:val="1"/>
-          <w:sz w:val="24"/>
-          <w:szCs w:val="24"/>
-          <w:lang w:eastAsia="en-IN"/>
-        </w:rPr>
-        <w:t>.</w:t>
+        <w:t>: The encrypted number that a miner must solve to verify the block and close it.</w:t>
       </w:r>
     </w:p>
     <w:p>
@@ -1774,6 +1763,309 @@
     <w:p>
       <w:pPr>
         <w:pStyle w:val="ListParagraph"/>
+        <w:rPr>
+          <w:sz w:val="24"/>
+          <w:szCs w:val="24"/>
+          <w:lang w:val="en-US"/>
+        </w:rPr>
+      </w:pPr>
+      <w:r>
+        <w:rPr>
+          <w:sz w:val="24"/>
+          <w:szCs w:val="24"/>
+          <w:lang w:val="en-US"/>
+        </w:rPr>
+        <w:drawing>
+          <wp:inline distT="0" distB="0" distL="0" distR="0" wp14:anchorId="27C072F3" wp14:editId="7436AE08">
+            <wp:extent cx="5516880" cy="3249295"/>
+            <wp:effectExtent l="0" t="0" r="7620" b="8255"/>
+            <wp:docPr id="1" name="Picture 1"/>
+            <wp:cNvGraphicFramePr>
+              <a:graphicFrameLocks xmlns:a="http://schemas.openxmlformats.org/drawingml/2006/main" noChangeAspect="1"/>
+            </wp:cNvGraphicFramePr>
+            <a:graphic xmlns:a="http://schemas.openxmlformats.org/drawingml/2006/main">
+              <a:graphicData uri="http://schemas.openxmlformats.org/drawingml/2006/picture">
+                <pic:pic xmlns:pic="http://schemas.openxmlformats.org/drawingml/2006/picture">
+                  <pic:nvPicPr>
+                    <pic:cNvPr id="1" name=""/>
+                    <pic:cNvPicPr/>
+                  </pic:nvPicPr>
+                  <pic:blipFill rotWithShape="1">
+                    <a:blip r:embed="rId8"/>
+                    <a:srcRect l="2260" r="1484"/>
+                    <a:stretch/>
+                  </pic:blipFill>
+                  <pic:spPr bwMode="auto">
+                    <a:xfrm>
+                      <a:off x="0" y="0"/>
+                      <a:ext cx="5516880" cy="3249295"/>
+                    </a:xfrm>
+                    <a:prstGeom prst="rect">
+                      <a:avLst/>
+                    </a:prstGeom>
+                    <a:ln>
+                      <a:noFill/>
+                    </a:ln>
+                    <a:extLst>
+                      <a:ext uri="{53640926-AAD7-44D8-BBD7-CCE9431645EC}">
+                        <a14:shadowObscured xmlns:a14="http://schemas.microsoft.com/office/drawing/2010/main"/>
+                      </a:ext>
+                    </a:extLst>
+                  </pic:spPr>
+                </pic:pic>
+              </a:graphicData>
+            </a:graphic>
+          </wp:inline>
+        </w:drawing>
+      </w:r>
+    </w:p>
+    <w:p>
+      <w:pPr>
+        <w:pStyle w:val="ListParagraph"/>
+        <w:jc w:val="both"/>
+        <w:rPr>
+          <w:sz w:val="24"/>
+          <w:szCs w:val="24"/>
+          <w:lang w:val="en-US"/>
+        </w:rPr>
+      </w:pPr>
+      <w:r>
+        <w:rPr>
+          <w:sz w:val="24"/>
+          <w:szCs w:val="24"/>
+          <w:lang w:val="en-US"/>
+        </w:rPr>
+        <w:t>A transaction refers to a contract, agreement, transfer, or exchange of assets between two or more parties. The asset is typically cash or property. Likewise, a blockchain transaction is nothing but data transmission across the network of computers in a blockchain system. The network of computers in a blockchain store the transactional data as replicas with the storage typically referred to as a digital ledger.</w:t>
+      </w:r>
+    </w:p>
+    <w:p>
+      <w:pPr>
+        <w:pStyle w:val="ListParagraph"/>
+        <w:jc w:val="both"/>
+        <w:rPr>
+          <w:sz w:val="24"/>
+          <w:szCs w:val="24"/>
+          <w:lang w:val="en-US"/>
+        </w:rPr>
+      </w:pPr>
+    </w:p>
+    <w:p>
+      <w:pPr>
+        <w:pStyle w:val="ListParagraph"/>
+        <w:jc w:val="both"/>
+        <w:rPr>
+          <w:sz w:val="24"/>
+          <w:szCs w:val="24"/>
+          <w:lang w:val="en-US"/>
+        </w:rPr>
+      </w:pPr>
+      <w:r>
+        <w:rPr>
+          <w:sz w:val="24"/>
+          <w:szCs w:val="24"/>
+          <w:lang w:val="en-US"/>
+        </w:rPr>
+        <w:t>Blockchain technology leverages peer-to-peer (P2P) networks to form a shared and secured ledger that records transactions as immutable time-stamped digital blocks. It is a decentralized ledger of transactions with no third-party involvement, and only participants in the blockchain network can validate transactions among them. While a blockchain can store different types of information, its most widespread use has been as a digital ledger for transactions.</w:t>
+      </w:r>
+    </w:p>
+    <w:p>
+      <w:pPr>
+        <w:pStyle w:val="ListParagraph"/>
+        <w:rPr>
+          <w:sz w:val="24"/>
+          <w:szCs w:val="24"/>
+          <w:lang w:val="en-US"/>
+        </w:rPr>
+      </w:pPr>
+    </w:p>
+    <w:p>
+      <w:pPr>
+        <w:pStyle w:val="ListParagraph"/>
+        <w:jc w:val="both"/>
+        <w:rPr>
+          <w:sz w:val="24"/>
+          <w:szCs w:val="24"/>
+          <w:lang w:val="en-US"/>
+        </w:rPr>
+      </w:pPr>
+      <w:r>
+        <w:rPr>
+          <w:sz w:val="24"/>
+          <w:szCs w:val="24"/>
+          <w:lang w:val="en-US"/>
+        </w:rPr>
+        <w:t xml:space="preserve">In the context of cryptocurrency, a blockchain transaction example is an individual payment, such as Person A sending .10 BTC (bitcoin) to Person B. </w:t>
+      </w:r>
+      <w:r>
+        <w:rPr>
+          <w:sz w:val="24"/>
+          <w:szCs w:val="24"/>
+          <w:lang w:val="en-US"/>
+        </w:rPr>
+        <w:t>A blockchain</w:t>
+      </w:r>
+      <w:r>
+        <w:rPr>
+          <w:sz w:val="24"/>
+          <w:szCs w:val="24"/>
+          <w:lang w:val="en-US"/>
+        </w:rPr>
+        <w:t xml:space="preserve"> transaction would typically involve the following information getting stored in blocks:</w:t>
+      </w:r>
+    </w:p>
+    <w:p>
+      <w:pPr>
+        <w:numPr>
+          <w:ilvl w:val="0"/>
+          <w:numId w:val="5"/>
+        </w:numPr>
+        <w:shd w:val="clear" w:color="auto" w:fill="FFFFFF"/>
+        <w:spacing w:after="0" w:line="240" w:lineRule="auto"/>
+        <w:jc w:val="both"/>
+        <w:rPr>
+          <w:rFonts w:eastAsia="Times New Roman" w:cstheme="minorHAnsi"/>
+          <w:color w:val="000000" w:themeColor="text1"/>
+          <w:sz w:val="24"/>
+          <w:szCs w:val="24"/>
+          <w:lang w:eastAsia="en-IN"/>
+        </w:rPr>
+      </w:pPr>
+      <w:r>
+        <w:rPr>
+          <w:rFonts w:eastAsia="Times New Roman" w:cstheme="minorHAnsi"/>
+          <w:color w:val="000000" w:themeColor="text1"/>
+          <w:sz w:val="24"/>
+          <w:szCs w:val="24"/>
+          <w:lang w:eastAsia="en-IN"/>
+        </w:rPr>
+        <w:t>Data about the transaction, such as the date, time, amount of money paid, place, etc.</w:t>
+      </w:r>
+    </w:p>
+    <w:p>
+      <w:pPr>
+        <w:numPr>
+          <w:ilvl w:val="0"/>
+          <w:numId w:val="5"/>
+        </w:numPr>
+        <w:shd w:val="clear" w:color="auto" w:fill="FFFFFF"/>
+        <w:spacing w:after="0" w:line="240" w:lineRule="auto"/>
+        <w:jc w:val="both"/>
+        <w:rPr>
+          <w:rFonts w:eastAsia="Times New Roman" w:cstheme="minorHAnsi"/>
+          <w:color w:val="000000" w:themeColor="text1"/>
+          <w:sz w:val="24"/>
+          <w:szCs w:val="24"/>
+          <w:lang w:eastAsia="en-IN"/>
+        </w:rPr>
+      </w:pPr>
+      <w:r>
+        <w:rPr>
+          <w:rFonts w:eastAsia="Times New Roman" w:cstheme="minorHAnsi"/>
+          <w:color w:val="000000" w:themeColor="text1"/>
+          <w:sz w:val="24"/>
+          <w:szCs w:val="24"/>
+          <w:lang w:eastAsia="en-IN"/>
+        </w:rPr>
+        <w:t>Data about the participants of the blockchain transaction or the username.</w:t>
+      </w:r>
+    </w:p>
+    <w:p>
+      <w:pPr>
+        <w:numPr>
+          <w:ilvl w:val="0"/>
+          <w:numId w:val="5"/>
+        </w:numPr>
+        <w:shd w:val="clear" w:color="auto" w:fill="FFFFFF"/>
+        <w:spacing w:after="0" w:line="240" w:lineRule="auto"/>
+        <w:jc w:val="both"/>
+        <w:rPr>
+          <w:rFonts w:eastAsia="Times New Roman" w:cstheme="minorHAnsi"/>
+          <w:color w:val="000000" w:themeColor="text1"/>
+          <w:sz w:val="24"/>
+          <w:szCs w:val="24"/>
+          <w:lang w:eastAsia="en-IN"/>
+        </w:rPr>
+      </w:pPr>
+      <w:r>
+        <w:rPr>
+          <w:rFonts w:eastAsia="Times New Roman" w:cstheme="minorHAnsi"/>
+          <w:color w:val="000000" w:themeColor="text1"/>
+          <w:sz w:val="24"/>
+          <w:szCs w:val="24"/>
+          <w:lang w:eastAsia="en-IN"/>
+        </w:rPr>
+        <w:t>Block specific data or hash, a unique code that distinguishes one block from another</w:t>
+      </w:r>
+      <w:r>
+        <w:rPr>
+          <w:rFonts w:eastAsia="Times New Roman" w:cstheme="minorHAnsi"/>
+          <w:color w:val="000000" w:themeColor="text1"/>
+          <w:sz w:val="24"/>
+          <w:szCs w:val="24"/>
+          <w:lang w:eastAsia="en-IN"/>
+        </w:rPr>
+        <w:t>.</w:t>
+      </w:r>
+    </w:p>
+    <w:p>
+      <w:pPr>
+        <w:shd w:val="clear" w:color="auto" w:fill="FFFFFF"/>
+        <w:spacing w:after="0" w:line="240" w:lineRule="auto"/>
+        <w:ind w:left="1080"/>
+        <w:rPr>
+          <w:rFonts w:eastAsia="Times New Roman" w:cstheme="minorHAnsi"/>
+          <w:color w:val="000000" w:themeColor="text1"/>
+          <w:sz w:val="24"/>
+          <w:szCs w:val="24"/>
+          <w:lang w:eastAsia="en-IN"/>
+        </w:rPr>
+      </w:pPr>
+    </w:p>
+    <w:p>
+      <w:pPr>
+        <w:shd w:val="clear" w:color="auto" w:fill="FFFFFF"/>
+        <w:spacing w:after="0" w:line="240" w:lineRule="auto"/>
+        <w:ind w:left="1080"/>
+        <w:rPr>
+          <w:rFonts w:eastAsia="Times New Roman" w:cstheme="minorHAnsi"/>
+          <w:color w:val="000000" w:themeColor="text1"/>
+          <w:sz w:val="24"/>
+          <w:szCs w:val="24"/>
+          <w:lang w:eastAsia="en-IN"/>
+        </w:rPr>
+      </w:pPr>
+    </w:p>
+    <w:p>
+      <w:pPr>
+        <w:shd w:val="clear" w:color="auto" w:fill="FFFFFF"/>
+        <w:spacing w:after="0" w:line="240" w:lineRule="auto"/>
+        <w:ind w:left="1080"/>
+        <w:rPr>
+          <w:rFonts w:eastAsia="Times New Roman" w:cstheme="minorHAnsi"/>
+          <w:color w:val="000000" w:themeColor="text1"/>
+          <w:sz w:val="24"/>
+          <w:szCs w:val="24"/>
+          <w:lang w:eastAsia="en-IN"/>
+        </w:rPr>
+      </w:pPr>
+    </w:p>
+    <w:p>
+      <w:pPr>
+        <w:shd w:val="clear" w:color="auto" w:fill="FFFFFF"/>
+        <w:spacing w:after="0" w:line="240" w:lineRule="auto"/>
+        <w:ind w:left="1080"/>
+        <w:rPr>
+          <w:rFonts w:eastAsia="Times New Roman" w:cstheme="minorHAnsi"/>
+          <w:color w:val="000000" w:themeColor="text1"/>
+          <w:sz w:val="24"/>
+          <w:szCs w:val="24"/>
+          <w:lang w:eastAsia="en-IN"/>
+        </w:rPr>
+      </w:pPr>
+    </w:p>
+    <w:p>
+      <w:pPr>
+        <w:pStyle w:val="ListParagraph"/>
         <w:numPr>
           <w:ilvl w:val="0"/>
           <w:numId w:val="1"/>
@@ -1794,12 +2086,917 @@
           <w:szCs w:val="28"/>
           <w:lang w:val="en-US"/>
         </w:rPr>
+        <w:lastRenderedPageBreak/>
         <w:t>Consensus</w:t>
       </w:r>
     </w:p>
     <w:p>
       <w:pPr>
         <w:pStyle w:val="ListParagraph"/>
+        <w:jc w:val="both"/>
+        <w:rPr>
+          <w:sz w:val="24"/>
+          <w:szCs w:val="24"/>
+          <w:lang w:val="en-US"/>
+        </w:rPr>
+      </w:pPr>
+    </w:p>
+    <w:p>
+      <w:pPr>
+        <w:pStyle w:val="ListParagraph"/>
+        <w:jc w:val="both"/>
+        <w:rPr>
+          <w:sz w:val="24"/>
+          <w:szCs w:val="24"/>
+          <w:lang w:val="en-US"/>
+        </w:rPr>
+      </w:pPr>
+      <w:r>
+        <w:rPr>
+          <w:sz w:val="24"/>
+          <w:szCs w:val="24"/>
+          <w:lang w:val="en-US"/>
+        </w:rPr>
+        <w:t>We know that Blockchain is a distributed decentralized network that provides immutability, privacy, security, and transparency. There is no central authority present to validate and verify the transactions, yet every transaction in the Blockchain is considered to be completely secured and verified. This is possible only because of the presence of the consensus protocol which is a core part of any Blockchain network. A consensus algorithm is a procedure through which all the peers of the Blockchain network reach a common agreement about the present state of the distributed ledger. In this way, consensus algorithms achieve reliability in the Blockchain network and establish trust between unknown peers in a distributed computing environment. Essentially, the consensus protocol makes sure that every new block that is added to the Blockchain is the one and only version of the truth that is agreed upon by all the nodes in the Blockchain. The Blockchain consensus protocol consists of some specific objectives such as coming to an agreement, collaboration, cooperation, equal rights to every node, and mandatory participation of each node in the consensus process. Thus, a consensus algorithm aims at finding a common agreement that is a win for the entire network. Now, we will discuss various consensus algorithms and how they work.</w:t>
+      </w:r>
+    </w:p>
+    <w:p>
+      <w:pPr>
+        <w:pStyle w:val="ListParagraph"/>
+        <w:jc w:val="both"/>
+        <w:rPr>
+          <w:sz w:val="24"/>
+          <w:szCs w:val="24"/>
+          <w:lang w:val="en-US"/>
+        </w:rPr>
+      </w:pPr>
+    </w:p>
+    <w:p>
+      <w:pPr>
+        <w:pStyle w:val="ListParagraph"/>
+        <w:numPr>
+          <w:ilvl w:val="0"/>
+          <w:numId w:val="2"/>
+        </w:numPr>
+        <w:jc w:val="both"/>
+        <w:rPr>
+          <w:b/>
+          <w:bCs/>
+          <w:sz w:val="24"/>
+          <w:szCs w:val="24"/>
+          <w:lang w:val="en-US"/>
+        </w:rPr>
+      </w:pPr>
+      <w:r>
+        <w:rPr>
+          <w:b/>
+          <w:bCs/>
+          <w:sz w:val="24"/>
+          <w:szCs w:val="24"/>
+          <w:lang w:val="en-US"/>
+        </w:rPr>
+        <w:t>Proof of Work (</w:t>
+      </w:r>
+      <w:proofErr w:type="spellStart"/>
+      <w:r>
+        <w:rPr>
+          <w:b/>
+          <w:bCs/>
+          <w:sz w:val="24"/>
+          <w:szCs w:val="24"/>
+          <w:lang w:val="en-US"/>
+        </w:rPr>
+        <w:t>PoW</w:t>
+      </w:r>
+      <w:proofErr w:type="spellEnd"/>
+      <w:r>
+        <w:rPr>
+          <w:b/>
+          <w:bCs/>
+          <w:sz w:val="24"/>
+          <w:szCs w:val="24"/>
+          <w:lang w:val="en-US"/>
+        </w:rPr>
+        <w:t>)</w:t>
+      </w:r>
+    </w:p>
+    <w:p>
+      <w:pPr>
+        <w:pStyle w:val="ListParagraph"/>
+        <w:ind w:left="1440"/>
+        <w:jc w:val="both"/>
+        <w:rPr>
+          <w:sz w:val="24"/>
+          <w:szCs w:val="24"/>
+          <w:lang w:val="en-US"/>
+        </w:rPr>
+      </w:pPr>
+      <w:r>
+        <w:rPr>
+          <w:sz w:val="24"/>
+          <w:szCs w:val="24"/>
+          <w:lang w:val="en-US"/>
+        </w:rPr>
+        <w:t xml:space="preserve">In cryptocurrency blockchains based on the </w:t>
+      </w:r>
+      <w:proofErr w:type="spellStart"/>
+      <w:r>
+        <w:rPr>
+          <w:sz w:val="24"/>
+          <w:szCs w:val="24"/>
+          <w:lang w:val="en-US"/>
+        </w:rPr>
+        <w:t>PoW</w:t>
+      </w:r>
+      <w:proofErr w:type="spellEnd"/>
+      <w:r>
+        <w:rPr>
+          <w:sz w:val="24"/>
+          <w:szCs w:val="24"/>
+          <w:lang w:val="en-US"/>
+        </w:rPr>
+        <w:t xml:space="preserve"> algorithm, miners or validators -- also known as participant nodes -- must prove that the work they've done and submitted gives them the right to add new transactions to the blockchain. They must solve a complex mathematical problem by finding a cryptographic hash of a particular block.</w:t>
+      </w:r>
+    </w:p>
+    <w:p>
+      <w:pPr>
+        <w:pStyle w:val="ListParagraph"/>
+        <w:ind w:left="1440"/>
+        <w:jc w:val="both"/>
+        <w:rPr>
+          <w:sz w:val="24"/>
+          <w:szCs w:val="24"/>
+          <w:lang w:val="en-US"/>
+        </w:rPr>
+      </w:pPr>
+    </w:p>
+    <w:p>
+      <w:pPr>
+        <w:pStyle w:val="ListParagraph"/>
+        <w:ind w:left="1440"/>
+        <w:jc w:val="both"/>
+        <w:rPr>
+          <w:sz w:val="24"/>
+          <w:szCs w:val="24"/>
+          <w:lang w:val="en-US"/>
+        </w:rPr>
+      </w:pPr>
+      <w:r>
+        <w:rPr>
+          <w:sz w:val="24"/>
+          <w:szCs w:val="24"/>
+          <w:lang w:val="en-US"/>
+        </w:rPr>
+        <w:t>This is done by taking data from a block header as an input, and continuously running this data through a cryptographic hash function. Every time this is done, small changes are made to the input data by including an arbitrary number called a nonce. This is the blockchain version of guesswork to find a solution.</w:t>
+      </w:r>
+    </w:p>
+    <w:p>
+      <w:pPr>
+        <w:pStyle w:val="ListParagraph"/>
+        <w:ind w:left="1440"/>
+        <w:jc w:val="both"/>
+        <w:rPr>
+          <w:sz w:val="24"/>
+          <w:szCs w:val="24"/>
+          <w:lang w:val="en-US"/>
+        </w:rPr>
+      </w:pPr>
+    </w:p>
+    <w:p>
+      <w:pPr>
+        <w:pStyle w:val="ListParagraph"/>
+        <w:ind w:left="1440"/>
+        <w:jc w:val="both"/>
+        <w:rPr>
+          <w:sz w:val="24"/>
+          <w:szCs w:val="24"/>
+          <w:lang w:val="en-US"/>
+        </w:rPr>
+      </w:pPr>
+      <w:r>
+        <w:rPr>
+          <w:sz w:val="24"/>
+          <w:szCs w:val="24"/>
+          <w:lang w:val="en-US"/>
+        </w:rPr>
+        <w:t xml:space="preserve">Ultimately, when the miner finds the solution that leads to consensus, they're rewarded in cryptocurrency. However, all these actions require multiple iterations that consume a considerable amount of computational power. That's why </w:t>
+      </w:r>
+      <w:proofErr w:type="spellStart"/>
+      <w:r>
+        <w:rPr>
+          <w:sz w:val="24"/>
+          <w:szCs w:val="24"/>
+          <w:lang w:val="en-US"/>
+        </w:rPr>
+        <w:t>PoW</w:t>
+      </w:r>
+      <w:proofErr w:type="spellEnd"/>
+      <w:r>
+        <w:rPr>
+          <w:sz w:val="24"/>
+          <w:szCs w:val="24"/>
+          <w:lang w:val="en-US"/>
+        </w:rPr>
+        <w:t xml:space="preserve"> is considered an inefficient consensus mechanism.</w:t>
+      </w:r>
+    </w:p>
+    <w:p>
+      <w:pPr>
+        <w:pStyle w:val="ListParagraph"/>
+        <w:ind w:left="1440"/>
+        <w:jc w:val="both"/>
+        <w:rPr>
+          <w:sz w:val="24"/>
+          <w:szCs w:val="24"/>
+          <w:lang w:val="en-US"/>
+        </w:rPr>
+      </w:pPr>
+    </w:p>
+    <w:p>
+      <w:pPr>
+        <w:pStyle w:val="ListParagraph"/>
+        <w:numPr>
+          <w:ilvl w:val="0"/>
+          <w:numId w:val="2"/>
+        </w:numPr>
+        <w:jc w:val="both"/>
+        <w:rPr>
+          <w:b/>
+          <w:bCs/>
+          <w:sz w:val="24"/>
+          <w:szCs w:val="24"/>
+          <w:lang w:val="en-US"/>
+        </w:rPr>
+      </w:pPr>
+      <w:r>
+        <w:rPr>
+          <w:b/>
+          <w:bCs/>
+          <w:sz w:val="24"/>
+          <w:szCs w:val="24"/>
+          <w:lang w:val="en-US"/>
+        </w:rPr>
+        <w:t>Proof of Stake (</w:t>
+      </w:r>
+      <w:proofErr w:type="spellStart"/>
+      <w:r>
+        <w:rPr>
+          <w:b/>
+          <w:bCs/>
+          <w:sz w:val="24"/>
+          <w:szCs w:val="24"/>
+          <w:lang w:val="en-US"/>
+        </w:rPr>
+        <w:t>PoS</w:t>
+      </w:r>
+      <w:proofErr w:type="spellEnd"/>
+      <w:r>
+        <w:rPr>
+          <w:b/>
+          <w:bCs/>
+          <w:sz w:val="24"/>
+          <w:szCs w:val="24"/>
+          <w:lang w:val="en-US"/>
+        </w:rPr>
+        <w:t>)</w:t>
+      </w:r>
+    </w:p>
+    <w:p>
+      <w:pPr>
+        <w:pStyle w:val="ListParagraph"/>
+        <w:ind w:left="1440"/>
+        <w:jc w:val="both"/>
+        <w:rPr>
+          <w:sz w:val="24"/>
+          <w:szCs w:val="24"/>
+          <w:lang w:val="en-US"/>
+        </w:rPr>
+      </w:pPr>
+      <w:r>
+        <w:rPr>
+          <w:sz w:val="24"/>
+          <w:szCs w:val="24"/>
+          <w:lang w:val="en-US"/>
+        </w:rPr>
+        <w:t>Proof of Stake (</w:t>
+      </w:r>
+      <w:proofErr w:type="spellStart"/>
+      <w:r>
+        <w:rPr>
+          <w:sz w:val="24"/>
+          <w:szCs w:val="24"/>
+          <w:lang w:val="en-US"/>
+        </w:rPr>
+        <w:t>PoS</w:t>
+      </w:r>
+      <w:proofErr w:type="spellEnd"/>
+      <w:r>
+        <w:rPr>
+          <w:sz w:val="24"/>
+          <w:szCs w:val="24"/>
+          <w:lang w:val="en-US"/>
+        </w:rPr>
+        <w:t xml:space="preserve">) is considered an alternative to </w:t>
+      </w:r>
+      <w:proofErr w:type="spellStart"/>
+      <w:r>
+        <w:rPr>
+          <w:sz w:val="24"/>
+          <w:szCs w:val="24"/>
+          <w:lang w:val="en-US"/>
+        </w:rPr>
+        <w:t>PoW</w:t>
+      </w:r>
+      <w:proofErr w:type="spellEnd"/>
+      <w:r>
+        <w:rPr>
+          <w:sz w:val="24"/>
+          <w:szCs w:val="24"/>
+          <w:lang w:val="en-US"/>
+        </w:rPr>
+        <w:t xml:space="preserve">. Unlike </w:t>
+      </w:r>
+      <w:proofErr w:type="spellStart"/>
+      <w:r>
+        <w:rPr>
+          <w:sz w:val="24"/>
+          <w:szCs w:val="24"/>
+          <w:lang w:val="en-US"/>
+        </w:rPr>
+        <w:t>PoW</w:t>
+      </w:r>
+      <w:proofErr w:type="spellEnd"/>
+      <w:r>
+        <w:rPr>
+          <w:sz w:val="24"/>
+          <w:szCs w:val="24"/>
+          <w:lang w:val="en-US"/>
+        </w:rPr>
+        <w:t xml:space="preserve">, </w:t>
+      </w:r>
+      <w:proofErr w:type="spellStart"/>
+      <w:r>
+        <w:rPr>
+          <w:sz w:val="24"/>
+          <w:szCs w:val="24"/>
+          <w:lang w:val="en-US"/>
+        </w:rPr>
+        <w:t>PoS</w:t>
+      </w:r>
+      <w:proofErr w:type="spellEnd"/>
+      <w:r>
+        <w:rPr>
+          <w:sz w:val="24"/>
+          <w:szCs w:val="24"/>
+          <w:lang w:val="en-US"/>
+        </w:rPr>
+        <w:t xml:space="preserve"> requires little specialized hardware or software resources to mine cryptocurrencies since it doesn't involve solving complex computational problems. Rather, crypto validators lock up or stake some of their coins in a </w:t>
+      </w:r>
+      <w:r>
+        <w:rPr>
+          <w:sz w:val="24"/>
+          <w:szCs w:val="24"/>
+          <w:lang w:val="en-US"/>
+        </w:rPr>
+        <w:lastRenderedPageBreak/>
+        <w:t>wallet. They then validate blocks if they discover a block that can be added to the blockchain.</w:t>
+      </w:r>
+    </w:p>
+    <w:p>
+      <w:pPr>
+        <w:pStyle w:val="ListParagraph"/>
+        <w:ind w:left="1440"/>
+        <w:jc w:val="both"/>
+        <w:rPr>
+          <w:sz w:val="24"/>
+          <w:szCs w:val="24"/>
+          <w:lang w:val="en-US"/>
+        </w:rPr>
+      </w:pPr>
+    </w:p>
+    <w:p>
+      <w:pPr>
+        <w:pStyle w:val="ListParagraph"/>
+        <w:ind w:left="1440"/>
+        <w:jc w:val="both"/>
+        <w:rPr>
+          <w:sz w:val="24"/>
+          <w:szCs w:val="24"/>
+          <w:lang w:val="en-US"/>
+        </w:rPr>
+      </w:pPr>
+      <w:r>
+        <w:rPr>
+          <w:sz w:val="24"/>
+          <w:szCs w:val="24"/>
+          <w:lang w:val="en-US"/>
+        </w:rPr>
+        <w:t xml:space="preserve">Validators get a reward -- or their stake increases -- proportionate to their bets based on the blocks added to the blockchain. Since the algorithm is incentive-based, it consumes less computational energy than </w:t>
+      </w:r>
+      <w:proofErr w:type="spellStart"/>
+      <w:r>
+        <w:rPr>
+          <w:sz w:val="24"/>
+          <w:szCs w:val="24"/>
+          <w:lang w:val="en-US"/>
+        </w:rPr>
+        <w:t>PoW</w:t>
+      </w:r>
+      <w:proofErr w:type="spellEnd"/>
+      <w:r>
+        <w:rPr>
+          <w:sz w:val="24"/>
+          <w:szCs w:val="24"/>
+          <w:lang w:val="en-US"/>
+        </w:rPr>
+        <w:t>.</w:t>
+      </w:r>
+    </w:p>
+    <w:p>
+      <w:pPr>
+        <w:pStyle w:val="ListParagraph"/>
+        <w:ind w:left="1440"/>
+        <w:jc w:val="both"/>
+        <w:rPr>
+          <w:sz w:val="24"/>
+          <w:szCs w:val="24"/>
+          <w:lang w:val="en-US"/>
+        </w:rPr>
+      </w:pPr>
+    </w:p>
+    <w:p>
+      <w:pPr>
+        <w:pStyle w:val="ListParagraph"/>
+        <w:ind w:left="1440"/>
+        <w:jc w:val="both"/>
+        <w:rPr>
+          <w:sz w:val="24"/>
+          <w:szCs w:val="24"/>
+          <w:lang w:val="en-US"/>
+        </w:rPr>
+      </w:pPr>
+      <w:r>
+        <w:rPr>
+          <w:sz w:val="24"/>
+          <w:szCs w:val="24"/>
+          <w:lang w:val="en-US"/>
+        </w:rPr>
+        <w:t xml:space="preserve">Despite this advantage, the </w:t>
+      </w:r>
+      <w:proofErr w:type="spellStart"/>
+      <w:r>
+        <w:rPr>
+          <w:sz w:val="24"/>
+          <w:szCs w:val="24"/>
+          <w:lang w:val="en-US"/>
+        </w:rPr>
+        <w:t>PoS</w:t>
+      </w:r>
+      <w:proofErr w:type="spellEnd"/>
+      <w:r>
+        <w:rPr>
+          <w:sz w:val="24"/>
+          <w:szCs w:val="24"/>
+          <w:lang w:val="en-US"/>
+        </w:rPr>
+        <w:t xml:space="preserve"> algorithm has a serious drawback. The mining capacity of a validator depends on the number of tokens they have, so a miner who starts with more coins gets more control over the consensus mechanism. Additionally, a few miners can purchase many coins, further diluting the mechanism and reducing the system's decentralization property.</w:t>
+      </w:r>
+    </w:p>
+    <w:p>
+      <w:pPr>
+        <w:pStyle w:val="ListParagraph"/>
+        <w:ind w:left="1440"/>
+        <w:jc w:val="both"/>
+        <w:rPr>
+          <w:sz w:val="24"/>
+          <w:szCs w:val="24"/>
+          <w:lang w:val="en-US"/>
+        </w:rPr>
+      </w:pPr>
+    </w:p>
+    <w:p>
+      <w:pPr>
+        <w:pStyle w:val="ListParagraph"/>
+        <w:numPr>
+          <w:ilvl w:val="0"/>
+          <w:numId w:val="2"/>
+        </w:numPr>
+        <w:jc w:val="both"/>
+        <w:rPr>
+          <w:b/>
+          <w:bCs/>
+          <w:sz w:val="24"/>
+          <w:szCs w:val="24"/>
+          <w:lang w:val="en-US"/>
+        </w:rPr>
+      </w:pPr>
+      <w:r>
+        <w:rPr>
+          <w:b/>
+          <w:bCs/>
+          <w:sz w:val="24"/>
+          <w:szCs w:val="24"/>
+          <w:lang w:val="en-US"/>
+        </w:rPr>
+        <w:t>Proof of Burn (</w:t>
+      </w:r>
+      <w:proofErr w:type="spellStart"/>
+      <w:r>
+        <w:rPr>
+          <w:b/>
+          <w:bCs/>
+          <w:sz w:val="24"/>
+          <w:szCs w:val="24"/>
+          <w:lang w:val="en-US"/>
+        </w:rPr>
+        <w:t>PoB</w:t>
+      </w:r>
+      <w:proofErr w:type="spellEnd"/>
+      <w:r>
+        <w:rPr>
+          <w:b/>
+          <w:bCs/>
+          <w:sz w:val="24"/>
+          <w:szCs w:val="24"/>
+          <w:lang w:val="en-US"/>
+        </w:rPr>
+        <w:t>)</w:t>
+      </w:r>
+    </w:p>
+    <w:p>
+      <w:pPr>
+        <w:pStyle w:val="ListParagraph"/>
+        <w:ind w:left="1440"/>
+        <w:jc w:val="both"/>
+        <w:rPr>
+          <w:sz w:val="24"/>
+          <w:szCs w:val="24"/>
+          <w:lang w:val="en-US"/>
+        </w:rPr>
+      </w:pPr>
+      <w:r>
+        <w:rPr>
+          <w:sz w:val="24"/>
+          <w:szCs w:val="24"/>
+          <w:lang w:val="en-US"/>
+        </w:rPr>
+        <w:t>Proof of Burn (</w:t>
+      </w:r>
+      <w:proofErr w:type="spellStart"/>
+      <w:r>
+        <w:rPr>
+          <w:sz w:val="24"/>
+          <w:szCs w:val="24"/>
+          <w:lang w:val="en-US"/>
+        </w:rPr>
+        <w:t>PoB</w:t>
+      </w:r>
+      <w:proofErr w:type="spellEnd"/>
+      <w:r>
+        <w:rPr>
+          <w:sz w:val="24"/>
+          <w:szCs w:val="24"/>
+          <w:lang w:val="en-US"/>
+        </w:rPr>
+        <w:t xml:space="preserve">) is being tested as a viable and sustainable alternative to </w:t>
+      </w:r>
+      <w:proofErr w:type="spellStart"/>
+      <w:r>
+        <w:rPr>
+          <w:sz w:val="24"/>
+          <w:szCs w:val="24"/>
+          <w:lang w:val="en-US"/>
+        </w:rPr>
+        <w:t>PoW</w:t>
+      </w:r>
+      <w:proofErr w:type="spellEnd"/>
+      <w:r>
+        <w:rPr>
+          <w:sz w:val="24"/>
+          <w:szCs w:val="24"/>
+          <w:lang w:val="en-US"/>
+        </w:rPr>
+        <w:t xml:space="preserve"> and </w:t>
+      </w:r>
+      <w:proofErr w:type="spellStart"/>
+      <w:r>
+        <w:rPr>
+          <w:sz w:val="24"/>
+          <w:szCs w:val="24"/>
+          <w:lang w:val="en-US"/>
+        </w:rPr>
+        <w:t>PoS</w:t>
+      </w:r>
+      <w:proofErr w:type="spellEnd"/>
+      <w:r>
+        <w:rPr>
+          <w:sz w:val="24"/>
+          <w:szCs w:val="24"/>
+          <w:lang w:val="en-US"/>
+        </w:rPr>
+        <w:t xml:space="preserve"> algorithms. </w:t>
+      </w:r>
+      <w:proofErr w:type="spellStart"/>
+      <w:r>
+        <w:rPr>
+          <w:sz w:val="24"/>
+          <w:szCs w:val="24"/>
+          <w:lang w:val="en-US"/>
+        </w:rPr>
+        <w:t>PoB</w:t>
+      </w:r>
+      <w:proofErr w:type="spellEnd"/>
+      <w:r>
+        <w:rPr>
+          <w:sz w:val="24"/>
+          <w:szCs w:val="24"/>
+          <w:lang w:val="en-US"/>
+        </w:rPr>
+        <w:t xml:space="preserve"> is like </w:t>
+      </w:r>
+      <w:proofErr w:type="spellStart"/>
+      <w:r>
+        <w:rPr>
+          <w:sz w:val="24"/>
+          <w:szCs w:val="24"/>
+          <w:lang w:val="en-US"/>
+        </w:rPr>
+        <w:t>PoW</w:t>
+      </w:r>
+      <w:proofErr w:type="spellEnd"/>
+      <w:r>
+        <w:rPr>
+          <w:sz w:val="24"/>
+          <w:szCs w:val="24"/>
+          <w:lang w:val="en-US"/>
+        </w:rPr>
+        <w:t>, but it consumes much less computational energy. This is because its block validation process on the blockchain doesn't require computational resources or hardware. Instead, miners "burn" or invest coins in the blockchain to achieve consensus.</w:t>
+      </w:r>
+    </w:p>
+    <w:p>
+      <w:pPr>
+        <w:pStyle w:val="ListParagraph"/>
+        <w:ind w:left="1440"/>
+        <w:jc w:val="both"/>
+        <w:rPr>
+          <w:sz w:val="24"/>
+          <w:szCs w:val="24"/>
+          <w:lang w:val="en-US"/>
+        </w:rPr>
+      </w:pPr>
+    </w:p>
+    <w:p>
+      <w:pPr>
+        <w:pStyle w:val="ListParagraph"/>
+        <w:ind w:left="1440"/>
+        <w:jc w:val="both"/>
+        <w:rPr>
+          <w:sz w:val="24"/>
+          <w:szCs w:val="24"/>
+          <w:lang w:val="en-US"/>
+        </w:rPr>
+      </w:pPr>
+      <w:r>
+        <w:rPr>
+          <w:sz w:val="24"/>
+          <w:szCs w:val="24"/>
+          <w:lang w:val="en-US"/>
+        </w:rPr>
+        <w:t xml:space="preserve">Coins are sent to an address from where they can't be retrieved, rendering them inaccessible and useless. This demonstrates the miners' commitment to the network and gives them the right to mine new coins and validate new transactions on the network. The more coins a </w:t>
+      </w:r>
+      <w:proofErr w:type="spellStart"/>
+      <w:r>
+        <w:rPr>
+          <w:sz w:val="24"/>
+          <w:szCs w:val="24"/>
+          <w:lang w:val="en-US"/>
+        </w:rPr>
+        <w:t>miner</w:t>
+      </w:r>
+      <w:proofErr w:type="spellEnd"/>
+      <w:r>
+        <w:rPr>
+          <w:sz w:val="24"/>
+          <w:szCs w:val="24"/>
+          <w:lang w:val="en-US"/>
+        </w:rPr>
+        <w:t xml:space="preserve"> burns, the more mining power they have, which increases their chances of becoming the next block validator.</w:t>
+      </w:r>
+    </w:p>
+    <w:p>
+      <w:pPr>
+        <w:pStyle w:val="ListParagraph"/>
+        <w:ind w:left="1440"/>
+        <w:jc w:val="both"/>
+        <w:rPr>
+          <w:sz w:val="24"/>
+          <w:szCs w:val="24"/>
+          <w:lang w:val="en-US"/>
+        </w:rPr>
+      </w:pPr>
+    </w:p>
+    <w:p>
+      <w:pPr>
+        <w:pStyle w:val="ListParagraph"/>
+        <w:ind w:left="1440"/>
+        <w:jc w:val="both"/>
+        <w:rPr>
+          <w:sz w:val="24"/>
+          <w:szCs w:val="24"/>
+          <w:lang w:val="en-US"/>
+        </w:rPr>
+      </w:pPr>
+      <w:r>
+        <w:rPr>
+          <w:sz w:val="24"/>
+          <w:szCs w:val="24"/>
+          <w:lang w:val="en-US"/>
+        </w:rPr>
+        <w:t xml:space="preserve">Burning coins in </w:t>
+      </w:r>
+      <w:proofErr w:type="spellStart"/>
+      <w:r>
+        <w:rPr>
+          <w:sz w:val="24"/>
+          <w:szCs w:val="24"/>
+          <w:lang w:val="en-US"/>
+        </w:rPr>
+        <w:t>PoB</w:t>
+      </w:r>
+      <w:proofErr w:type="spellEnd"/>
+      <w:r>
+        <w:rPr>
+          <w:sz w:val="24"/>
+          <w:szCs w:val="24"/>
+          <w:lang w:val="en-US"/>
+        </w:rPr>
+        <w:t xml:space="preserve"> reduces the supply of coins and increases their value. It also improves the security of the network through an investment of burned coins.</w:t>
+      </w:r>
+    </w:p>
+    <w:p>
+      <w:pPr>
+        <w:pStyle w:val="ListParagraph"/>
+        <w:ind w:left="1440"/>
+        <w:jc w:val="both"/>
+        <w:rPr>
+          <w:sz w:val="24"/>
+          <w:szCs w:val="24"/>
+          <w:lang w:val="en-US"/>
+        </w:rPr>
+      </w:pPr>
+    </w:p>
+    <w:p>
+      <w:pPr>
+        <w:pStyle w:val="ListParagraph"/>
+        <w:numPr>
+          <w:ilvl w:val="0"/>
+          <w:numId w:val="2"/>
+        </w:numPr>
+        <w:jc w:val="both"/>
+        <w:rPr>
+          <w:b/>
+          <w:bCs/>
+          <w:sz w:val="24"/>
+          <w:szCs w:val="24"/>
+          <w:lang w:val="en-US"/>
+        </w:rPr>
+      </w:pPr>
+      <w:r>
+        <w:rPr>
+          <w:b/>
+          <w:bCs/>
+          <w:sz w:val="24"/>
+          <w:szCs w:val="24"/>
+          <w:lang w:val="en-US"/>
+        </w:rPr>
+        <w:t>Proof of Capacity</w:t>
+      </w:r>
+    </w:p>
+    <w:p>
+      <w:pPr>
+        <w:pStyle w:val="ListParagraph"/>
+        <w:ind w:left="1440"/>
+        <w:jc w:val="both"/>
+        <w:rPr>
+          <w:sz w:val="24"/>
+          <w:szCs w:val="24"/>
+          <w:lang w:val="en-US"/>
+        </w:rPr>
+      </w:pPr>
+      <w:r>
+        <w:rPr>
+          <w:sz w:val="24"/>
+          <w:szCs w:val="24"/>
+          <w:lang w:val="en-US"/>
+        </w:rPr>
+        <w:t xml:space="preserve">In the Proof of Capacity consensus, validators are supposed to invest their hard drive space instead of investing in expensive hardware or burning coins. The </w:t>
+      </w:r>
+      <w:r>
+        <w:rPr>
+          <w:sz w:val="24"/>
+          <w:szCs w:val="24"/>
+          <w:lang w:val="en-US"/>
+        </w:rPr>
+        <w:t>harder</w:t>
+      </w:r>
+      <w:r>
+        <w:rPr>
+          <w:sz w:val="24"/>
+          <w:szCs w:val="24"/>
+          <w:lang w:val="en-US"/>
+        </w:rPr>
+        <w:t xml:space="preserve"> drive space validators have, the better their chances of getting selected for mining the next block and earning the block reward.</w:t>
+      </w:r>
+    </w:p>
+    <w:p>
+      <w:pPr>
+        <w:pStyle w:val="ListParagraph"/>
+        <w:ind w:left="1440"/>
+        <w:jc w:val="both"/>
+        <w:rPr>
+          <w:sz w:val="24"/>
+          <w:szCs w:val="24"/>
+          <w:lang w:val="en-US"/>
+        </w:rPr>
+      </w:pPr>
+    </w:p>
+    <w:p>
+      <w:pPr>
+        <w:pStyle w:val="ListParagraph"/>
+        <w:ind w:left="1440"/>
+        <w:jc w:val="both"/>
+        <w:rPr>
+          <w:sz w:val="24"/>
+          <w:szCs w:val="24"/>
+          <w:lang w:val="en-US"/>
+        </w:rPr>
+      </w:pPr>
+    </w:p>
+    <w:p>
+      <w:pPr>
+        <w:pStyle w:val="ListParagraph"/>
+        <w:ind w:left="1440"/>
+        <w:jc w:val="both"/>
+        <w:rPr>
+          <w:sz w:val="24"/>
+          <w:szCs w:val="24"/>
+          <w:lang w:val="en-US"/>
+        </w:rPr>
+      </w:pPr>
+    </w:p>
+    <w:p>
+      <w:pPr>
+        <w:pStyle w:val="ListParagraph"/>
+        <w:ind w:left="1440"/>
+        <w:jc w:val="both"/>
+        <w:rPr>
+          <w:sz w:val="24"/>
+          <w:szCs w:val="24"/>
+          <w:lang w:val="en-US"/>
+        </w:rPr>
+      </w:pPr>
+    </w:p>
+    <w:p>
+      <w:pPr>
+        <w:pStyle w:val="ListParagraph"/>
+        <w:ind w:left="1440"/>
+        <w:jc w:val="both"/>
+        <w:rPr>
+          <w:sz w:val="24"/>
+          <w:szCs w:val="24"/>
+          <w:lang w:val="en-US"/>
+        </w:rPr>
+      </w:pPr>
+    </w:p>
+    <w:p>
+      <w:pPr>
+        <w:pStyle w:val="ListParagraph"/>
+        <w:ind w:left="1440"/>
+        <w:jc w:val="both"/>
+        <w:rPr>
+          <w:sz w:val="24"/>
+          <w:szCs w:val="24"/>
+          <w:lang w:val="en-US"/>
+        </w:rPr>
+      </w:pPr>
+    </w:p>
+    <w:p>
+      <w:pPr>
+        <w:pStyle w:val="ListParagraph"/>
+        <w:ind w:left="1440"/>
+        <w:jc w:val="both"/>
+        <w:rPr>
+          <w:sz w:val="24"/>
+          <w:szCs w:val="24"/>
+          <w:lang w:val="en-US"/>
+        </w:rPr>
+      </w:pPr>
+    </w:p>
+    <w:p>
+      <w:pPr>
+        <w:pStyle w:val="ListParagraph"/>
+        <w:ind w:left="1440"/>
+        <w:jc w:val="both"/>
         <w:rPr>
           <w:sz w:val="24"/>
           <w:szCs w:val="24"/>
@@ -1830,6 +3027,7 @@
           <w:szCs w:val="28"/>
           <w:lang w:val="en-US"/>
         </w:rPr>
+        <w:lastRenderedPageBreak/>
         <w:t>Public vs private blockchain</w:t>
       </w:r>
     </w:p>
@@ -1905,19 +3103,17 @@
         <w:t>Security aspect of blockchain</w:t>
       </w:r>
     </w:p>
-    <w:p>
-      <w:pPr>
-        <w:pStyle w:val="ListParagraph"/>
-        <w:rPr>
-          <w:sz w:val="24"/>
-          <w:szCs w:val="24"/>
-          <w:lang w:val="en-US"/>
-        </w:rPr>
-      </w:pPr>
-    </w:p>
     <w:sectPr>
+      <w:headerReference w:type="default" r:id="rId9"/>
+      <w:footerReference w:type="default" r:id="rId10"/>
       <w:pgSz w:w="11906" w:h="16838"/>
       <w:pgMar w:top="1440" w:right="1440" w:bottom="1440" w:left="1440" w:header="708" w:footer="708" w:gutter="0"/>
+      <w:pgBorders w:offsetFrom="page">
+        <w:top w:val="double" w:sz="4" w:space="24" w:color="auto"/>
+        <w:left w:val="double" w:sz="4" w:space="24" w:color="auto"/>
+        <w:bottom w:val="double" w:sz="4" w:space="24" w:color="auto"/>
+        <w:right w:val="double" w:sz="4" w:space="24" w:color="auto"/>
+      </w:pgBorders>
       <w:cols w:space="708"/>
       <w:docGrid w:linePitch="360"/>
     </w:sectPr>
@@ -1925,125 +3121,187 @@
 </w:document>
 </file>
 
+<file path=word/endnotes.xml><?xml version="1.0" encoding="utf-8"?>
+<w:endnotes xmlns:wpc="http://schemas.microsoft.com/office/word/2010/wordprocessingCanvas" xmlns:cx="http://schemas.microsoft.com/office/drawing/2014/chartex" xmlns:cx1="http://schemas.microsoft.com/office/drawing/2015/9/8/chartex" xmlns:cx2="http://schemas.microsoft.com/office/drawing/2015/10/21/chartex" xmlns:cx3="http://schemas.microsoft.com/office/drawing/2016/5/9/chartex" xmlns:cx4="http://schemas.microsoft.com/office/drawing/2016/5/10/chartex" xmlns:cx5="http://schemas.microsoft.com/office/drawing/2016/5/11/chartex" xmlns:cx6="http://schemas.microsoft.com/office/drawing/2016/5/12/chartex" xmlns:cx7="http://schemas.microsoft.com/office/drawing/2016/5/13/chartex" xmlns:cx8="http://schemas.microsoft.com/office/drawing/2016/5/14/chartex" xmlns:mc="http://schemas.openxmlformats.org/markup-compatibility/2006" xmlns:aink="http://schemas.microsoft.com/office/drawing/2016/ink" xmlns:am3d="http://schemas.microsoft.com/office/drawing/2017/model3d" xmlns:o="urn:schemas-microsoft-com:office:office" xmlns:oel="http://schemas.microsoft.com/office/2019/extlst" xmlns:r="http://schemas.openxmlformats.org/officeDocument/2006/relationships" xmlns:m="http://schemas.openxmlformats.org/officeDocument/2006/math" xmlns:v="urn:schemas-microsoft-com:vml" xmlns:wp14="http://schemas.microsoft.com/office/word/2010/wordprocessingDrawing" xmlns:wp="http://schemas.openxmlformats.org/drawingml/2006/wordprocessingDrawing" xmlns:w10="urn:schemas-microsoft-com:office:word" xmlns:w="http://schemas.openxmlformats.org/wordprocessingml/2006/main" xmlns:w14="http://schemas.microsoft.com/office/word/2010/wordml" xmlns:w15="http://schemas.microsoft.com/office/word/2012/wordml" xmlns:w16cex="http://schemas.microsoft.com/office/word/2018/wordml/cex" xmlns:w16cid="http://schemas.microsoft.com/office/word/2016/wordml/cid" xmlns:w16="http://schemas.microsoft.com/office/word/2018/wordml" xmlns:w16sdtdh="http://schemas.microsoft.com/office/word/2020/wordml/sdtdatahash" xmlns:w16se="http://schemas.microsoft.com/office/word/2015/wordml/symex" xmlns:wpg="http://schemas.microsoft.com/office/word/2010/wordprocessingGroup" xmlns:wpi="http://schemas.microsoft.com/office/word/2010/wordprocessingInk" xmlns:wne="http://schemas.microsoft.com/office/word/2006/wordml" xmlns:wps="http://schemas.microsoft.com/office/word/2010/wordprocessingShape" mc:Ignorable="w14 w15 w16se w16cid w16 w16cex w16sdtdh wp14">
+  <w:endnote w:type="separator" w:id="-1">
+    <w:p>
+      <w:pPr>
+        <w:spacing w:after="0" w:line="240" w:lineRule="auto"/>
+      </w:pPr>
+      <w:r>
+        <w:separator/>
+      </w:r>
+    </w:p>
+  </w:endnote>
+  <w:endnote w:type="continuationSeparator" w:id="0">
+    <w:p>
+      <w:pPr>
+        <w:spacing w:after="0" w:line="240" w:lineRule="auto"/>
+      </w:pPr>
+      <w:r>
+        <w:continuationSeparator/>
+      </w:r>
+    </w:p>
+  </w:endnote>
+</w:endnotes>
+</file>
+
+<file path=word/footer1.xml><?xml version="1.0" encoding="utf-8"?>
+<w:ftr xmlns:wpc="http://schemas.microsoft.com/office/word/2010/wordprocessingCanvas" xmlns:cx="http://schemas.microsoft.com/office/drawing/2014/chartex" xmlns:cx1="http://schemas.microsoft.com/office/drawing/2015/9/8/chartex" xmlns:cx2="http://schemas.microsoft.com/office/drawing/2015/10/21/chartex" xmlns:cx3="http://schemas.microsoft.com/office/drawing/2016/5/9/chartex" xmlns:cx4="http://schemas.microsoft.com/office/drawing/2016/5/10/chartex" xmlns:cx5="http://schemas.microsoft.com/office/drawing/2016/5/11/chartex" xmlns:cx6="http://schemas.microsoft.com/office/drawing/2016/5/12/chartex" xmlns:cx7="http://schemas.microsoft.com/office/drawing/2016/5/13/chartex" xmlns:cx8="http://schemas.microsoft.com/office/drawing/2016/5/14/chartex" xmlns:mc="http://schemas.openxmlformats.org/markup-compatibility/2006" xmlns:aink="http://schemas.microsoft.com/office/drawing/2016/ink" xmlns:am3d="http://schemas.microsoft.com/office/drawing/2017/model3d" xmlns:o="urn:schemas-microsoft-com:office:office" xmlns:oel="http://schemas.microsoft.com/office/2019/extlst" xmlns:r="http://schemas.openxmlformats.org/officeDocument/2006/relationships" xmlns:m="http://schemas.openxmlformats.org/officeDocument/2006/math" xmlns:v="urn:schemas-microsoft-com:vml" xmlns:wp14="http://schemas.microsoft.com/office/word/2010/wordprocessingDrawing" xmlns:wp="http://schemas.openxmlformats.org/drawingml/2006/wordprocessingDrawing" xmlns:w10="urn:schemas-microsoft-com:office:word" xmlns:w="http://schemas.openxmlformats.org/wordprocessingml/2006/main" xmlns:w14="http://schemas.microsoft.com/office/word/2010/wordml" xmlns:w15="http://schemas.microsoft.com/office/word/2012/wordml" xmlns:w16cex="http://schemas.microsoft.com/office/word/2018/wordml/cex" xmlns:w16cid="http://schemas.microsoft.com/office/word/2016/wordml/cid" xmlns:w16="http://schemas.microsoft.com/office/word/2018/wordml" xmlns:w16sdtdh="http://schemas.microsoft.com/office/word/2020/wordml/sdtdatahash" xmlns:w16se="http://schemas.microsoft.com/office/word/2015/wordml/symex" xmlns:wpg="http://schemas.microsoft.com/office/word/2010/wordprocessingGroup" xmlns:wpi="http://schemas.microsoft.com/office/word/2010/wordprocessingInk" xmlns:wne="http://schemas.microsoft.com/office/word/2006/wordml" xmlns:wps="http://schemas.microsoft.com/office/word/2010/wordprocessingShape" mc:Ignorable="w14 w15 w16se w16cid w16 w16cex w16sdtdh wp14">
+  <w:sdt>
+    <w:sdtPr>
+      <w:id w:val="-977299410"/>
+      <w:docPartObj>
+        <w:docPartGallery w:val="Page Numbers (Bottom of Page)"/>
+        <w:docPartUnique/>
+      </w:docPartObj>
+    </w:sdtPr>
+    <w:sdtContent>
+      <w:p>
+        <w:pPr>
+          <w:pStyle w:val="Footer"/>
+          <w:jc w:val="right"/>
+        </w:pPr>
+        <w:r>
+          <w:t xml:space="preserve">Page | </w:t>
+        </w:r>
+        <w:r>
+          <w:fldChar w:fldCharType="begin"/>
+        </w:r>
+        <w:r>
+          <w:instrText xml:space="preserve"> PAGE   \* MERGEFORMAT </w:instrText>
+        </w:r>
+        <w:r>
+          <w:fldChar w:fldCharType="separate"/>
+        </w:r>
+        <w:r>
+          <w:rPr>
+            <w:noProof/>
+          </w:rPr>
+          <w:t>2</w:t>
+        </w:r>
+        <w:r>
+          <w:rPr>
+            <w:noProof/>
+          </w:rPr>
+          <w:fldChar w:fldCharType="end"/>
+        </w:r>
+        <w:r>
+          <w:t xml:space="preserve"> </w:t>
+        </w:r>
+      </w:p>
+    </w:sdtContent>
+  </w:sdt>
+  <w:p>
+    <w:pPr>
+      <w:pStyle w:val="Footer"/>
+    </w:pPr>
+  </w:p>
+</w:ftr>
+</file>
+
+<file path=word/footnotes.xml><?xml version="1.0" encoding="utf-8"?>
+<w:footnotes xmlns:wpc="http://schemas.microsoft.com/office/word/2010/wordprocessingCanvas" xmlns:cx="http://schemas.microsoft.com/office/drawing/2014/chartex" xmlns:cx1="http://schemas.microsoft.com/office/drawing/2015/9/8/chartex" xmlns:cx2="http://schemas.microsoft.com/office/drawing/2015/10/21/chartex" xmlns:cx3="http://schemas.microsoft.com/office/drawing/2016/5/9/chartex" xmlns:cx4="http://schemas.microsoft.com/office/drawing/2016/5/10/chartex" xmlns:cx5="http://schemas.microsoft.com/office/drawing/2016/5/11/chartex" xmlns:cx6="http://schemas.microsoft.com/office/drawing/2016/5/12/chartex" xmlns:cx7="http://schemas.microsoft.com/office/drawing/2016/5/13/chartex" xmlns:cx8="http://schemas.microsoft.com/office/drawing/2016/5/14/chartex" xmlns:mc="http://schemas.openxmlformats.org/markup-compatibility/2006" xmlns:aink="http://schemas.microsoft.com/office/drawing/2016/ink" xmlns:am3d="http://schemas.microsoft.com/office/drawing/2017/model3d" xmlns:o="urn:schemas-microsoft-com:office:office" xmlns:oel="http://schemas.microsoft.com/office/2019/extlst" xmlns:r="http://schemas.openxmlformats.org/officeDocument/2006/relationships" xmlns:m="http://schemas.openxmlformats.org/officeDocument/2006/math" xmlns:v="urn:schemas-microsoft-com:vml" xmlns:wp14="http://schemas.microsoft.com/office/word/2010/wordprocessingDrawing" xmlns:wp="http://schemas.openxmlformats.org/drawingml/2006/wordprocessingDrawing" xmlns:w10="urn:schemas-microsoft-com:office:word" xmlns:w="http://schemas.openxmlformats.org/wordprocessingml/2006/main" xmlns:w14="http://schemas.microsoft.com/office/word/2010/wordml" xmlns:w15="http://schemas.microsoft.com/office/word/2012/wordml" xmlns:w16cex="http://schemas.microsoft.com/office/word/2018/wordml/cex" xmlns:w16cid="http://schemas.microsoft.com/office/word/2016/wordml/cid" xmlns:w16="http://schemas.microsoft.com/office/word/2018/wordml" xmlns:w16sdtdh="http://schemas.microsoft.com/office/word/2020/wordml/sdtdatahash" xmlns:w16se="http://schemas.microsoft.com/office/word/2015/wordml/symex" xmlns:wpg="http://schemas.microsoft.com/office/word/2010/wordprocessingGroup" xmlns:wpi="http://schemas.microsoft.com/office/word/2010/wordprocessingInk" xmlns:wne="http://schemas.microsoft.com/office/word/2006/wordml" xmlns:wps="http://schemas.microsoft.com/office/word/2010/wordprocessingShape" mc:Ignorable="w14 w15 w16se w16cid w16 w16cex w16sdtdh wp14">
+  <w:footnote w:type="separator" w:id="-1">
+    <w:p>
+      <w:pPr>
+        <w:spacing w:after="0" w:line="240" w:lineRule="auto"/>
+      </w:pPr>
+      <w:r>
+        <w:separator/>
+      </w:r>
+    </w:p>
+  </w:footnote>
+  <w:footnote w:type="continuationSeparator" w:id="0">
+    <w:p>
+      <w:pPr>
+        <w:spacing w:after="0" w:line="240" w:lineRule="auto"/>
+      </w:pPr>
+      <w:r>
+        <w:continuationSeparator/>
+      </w:r>
+    </w:p>
+  </w:footnote>
+</w:footnotes>
+</file>
+
+<file path=word/header1.xml><?xml version="1.0" encoding="utf-8"?>
+<w:hdr xmlns:wpc="http://schemas.microsoft.com/office/word/2010/wordprocessingCanvas" xmlns:cx="http://schemas.microsoft.com/office/drawing/2014/chartex" xmlns:cx1="http://schemas.microsoft.com/office/drawing/2015/9/8/chartex" xmlns:cx2="http://schemas.microsoft.com/office/drawing/2015/10/21/chartex" xmlns:cx3="http://schemas.microsoft.com/office/drawing/2016/5/9/chartex" xmlns:cx4="http://schemas.microsoft.com/office/drawing/2016/5/10/chartex" xmlns:cx5="http://schemas.microsoft.com/office/drawing/2016/5/11/chartex" xmlns:cx6="http://schemas.microsoft.com/office/drawing/2016/5/12/chartex" xmlns:cx7="http://schemas.microsoft.com/office/drawing/2016/5/13/chartex" xmlns:cx8="http://schemas.microsoft.com/office/drawing/2016/5/14/chartex" xmlns:mc="http://schemas.openxmlformats.org/markup-compatibility/2006" xmlns:aink="http://schemas.microsoft.com/office/drawing/2016/ink" xmlns:am3d="http://schemas.microsoft.com/office/drawing/2017/model3d" xmlns:o="urn:schemas-microsoft-com:office:office" xmlns:oel="http://schemas.microsoft.com/office/2019/extlst" xmlns:r="http://schemas.openxmlformats.org/officeDocument/2006/relationships" xmlns:m="http://schemas.openxmlformats.org/officeDocument/2006/math" xmlns:v="urn:schemas-microsoft-com:vml" xmlns:wp14="http://schemas.microsoft.com/office/word/2010/wordprocessingDrawing" xmlns:wp="http://schemas.openxmlformats.org/drawingml/2006/wordprocessingDrawing" xmlns:w10="urn:schemas-microsoft-com:office:word" xmlns:w="http://schemas.openxmlformats.org/wordprocessingml/2006/main" xmlns:w14="http://schemas.microsoft.com/office/word/2010/wordml" xmlns:w15="http://schemas.microsoft.com/office/word/2012/wordml" xmlns:w16cex="http://schemas.microsoft.com/office/word/2018/wordml/cex" xmlns:w16cid="http://schemas.microsoft.com/office/word/2016/wordml/cid" xmlns:w16="http://schemas.microsoft.com/office/word/2018/wordml" xmlns:w16sdtdh="http://schemas.microsoft.com/office/word/2020/wordml/sdtdatahash" xmlns:w16se="http://schemas.microsoft.com/office/word/2015/wordml/symex" xmlns:wpg="http://schemas.microsoft.com/office/word/2010/wordprocessingGroup" xmlns:wpi="http://schemas.microsoft.com/office/word/2010/wordprocessingInk" xmlns:wne="http://schemas.microsoft.com/office/word/2006/wordml" xmlns:wps="http://schemas.microsoft.com/office/word/2010/wordprocessingShape" mc:Ignorable="w14 w15 w16se w16cid w16 w16cex w16sdtdh wp14">
+  <w:p>
+    <w:pPr>
+      <w:pStyle w:val="Header"/>
+      <w:jc w:val="right"/>
+      <w:rPr>
+        <w:color w:val="4472C4" w:themeColor="accent1"/>
+      </w:rPr>
+    </w:pPr>
+    <w:sdt>
+      <w:sdtPr>
+        <w:rPr>
+          <w:color w:val="4472C4" w:themeColor="accent1"/>
+        </w:rPr>
+        <w:alias w:val="Title"/>
+        <w:tag w:val=""/>
+        <w:id w:val="664756013"/>
+        <w:placeholder>
+          <w:docPart w:val="47DABE8E7F634509BF26A7F5CFB065AF"/>
+        </w:placeholder>
+        <w:dataBinding w:prefixMappings="xmlns:ns0='http://purl.org/dc/elements/1.1/' xmlns:ns1='http://schemas.openxmlformats.org/package/2006/metadata/core-properties' " w:xpath="/ns1:coreProperties[1]/ns0:title[1]" w:storeItemID="{6C3C8BC8-F283-45AE-878A-BAB7291924A1}"/>
+        <w:text/>
+      </w:sdtPr>
+      <w:sdtContent>
+        <w:r>
+          <w:rPr>
+            <w:color w:val="4472C4" w:themeColor="accent1"/>
+          </w:rPr>
+          <w:t>Assignment 2</w:t>
+        </w:r>
+      </w:sdtContent>
+    </w:sdt>
+    <w:r>
+      <w:rPr>
+        <w:color w:val="4472C4" w:themeColor="accent1"/>
+      </w:rPr>
+      <w:t xml:space="preserve"> | </w:t>
+    </w:r>
+    <w:sdt>
+      <w:sdtPr>
+        <w:rPr>
+          <w:color w:val="4472C4" w:themeColor="accent1"/>
+        </w:rPr>
+        <w:alias w:val="Author"/>
+        <w:tag w:val=""/>
+        <w:id w:val="-1677181147"/>
+        <w:placeholder>
+          <w:docPart w:val="A1E501B8EBA942D28FC3FA9989C18776"/>
+        </w:placeholder>
+        <w:dataBinding w:prefixMappings="xmlns:ns0='http://purl.org/dc/elements/1.1/' xmlns:ns1='http://schemas.openxmlformats.org/package/2006/metadata/core-properties' " w:xpath="/ns1:coreProperties[1]/ns0:creator[1]" w:storeItemID="{6C3C8BC8-F283-45AE-878A-BAB7291924A1}"/>
+        <w:text/>
+      </w:sdtPr>
+      <w:sdtContent>
+        <w:r>
+          <w:rPr>
+            <w:color w:val="4472C4" w:themeColor="accent1"/>
+          </w:rPr>
+          <w:t>P22CS013</w:t>
+        </w:r>
+      </w:sdtContent>
+    </w:sdt>
+  </w:p>
+  <w:p>
+    <w:pPr>
+      <w:pStyle w:val="Header"/>
+    </w:pPr>
+  </w:p>
+</w:hdr>
+</file>
+
 <file path=word/numbering.xml><?xml version="1.0" encoding="utf-8"?>
 <w:numbering xmlns:wpc="http://schemas.microsoft.com/office/word/2010/wordprocessingCanvas" xmlns:cx="http://schemas.microsoft.com/office/drawing/2014/chartex" xmlns:cx1="http://schemas.microsoft.com/office/drawing/2015/9/8/chartex" xmlns:cx2="http://schemas.microsoft.com/office/drawing/2015/10/21/chartex" xmlns:cx3="http://schemas.microsoft.com/office/drawing/2016/5/9/chartex" xmlns:cx4="http://schemas.microsoft.com/office/drawing/2016/5/10/chartex" xmlns:cx5="http://schemas.microsoft.com/office/drawing/2016/5/11/chartex" xmlns:cx6="http://schemas.microsoft.com/office/drawing/2016/5/12/chartex" xmlns:cx7="http://schemas.microsoft.com/office/drawing/2016/5/13/chartex" xmlns:cx8="http://schemas.microsoft.com/office/drawing/2016/5/14/chartex" xmlns:mc="http://schemas.openxmlformats.org/markup-compatibility/2006" xmlns:aink="http://schemas.microsoft.com/office/drawing/2016/ink" xmlns:am3d="http://schemas.microsoft.com/office/drawing/2017/model3d" xmlns:o="urn:schemas-microsoft-com:office:office" xmlns:oel="http://schemas.microsoft.com/office/2019/extlst" xmlns:r="http://schemas.openxmlformats.org/officeDocument/2006/relationships" xmlns:m="http://schemas.openxmlformats.org/officeDocument/2006/math" xmlns:v="urn:schemas-microsoft-com:vml" xmlns:wp14="http://schemas.microsoft.com/office/word/2010/wordprocessingDrawing" xmlns:wp="http://schemas.openxmlformats.org/drawingml/2006/wordprocessingDrawing" xmlns:w10="urn:schemas-microsoft-com:office:word" xmlns:w="http://schemas.openxmlformats.org/wordprocessingml/2006/main" xmlns:w14="http://schemas.microsoft.com/office/word/2010/wordml" xmlns:w15="http://schemas.microsoft.com/office/word/2012/wordml" xmlns:w16cex="http://schemas.microsoft.com/office/word/2018/wordml/cex" xmlns:w16cid="http://schemas.microsoft.com/office/word/2016/wordml/cid" xmlns:w16="http://schemas.microsoft.com/office/word/2018/wordml" xmlns:w16sdtdh="http://schemas.microsoft.com/office/word/2020/wordml/sdtdatahash" xmlns:w16se="http://schemas.microsoft.com/office/word/2015/wordml/symex" xmlns:wpg="http://schemas.microsoft.com/office/word/2010/wordprocessingGroup" xmlns:wpi="http://schemas.microsoft.com/office/word/2010/wordprocessingInk" xmlns:wne="http://schemas.microsoft.com/office/word/2006/wordml" xmlns:wps="http://schemas.microsoft.com/office/word/2010/wordprocessingShape" mc:Ignorable="w14 w15 w16se w16cid w16 w16cex w16sdtdh wp14">
   <w:abstractNum w:abstractNumId="0" w15:restartNumberingAfterBreak="0">
-    <w:nsid w:val="2C37790C"/>
-    <w:multiLevelType w:val="hybridMultilevel"/>
-    <w:tmpl w:val="B9988D5C"/>
-    <w:lvl w:ilvl="0" w:tplc="4009000B">
-      <w:start w:val="1"/>
-      <w:numFmt w:val="bullet"/>
-      <w:lvlText w:val=""/>
-      <w:lvlJc w:val="left"/>
-      <w:pPr>
-        <w:ind w:left="1440" w:hanging="360"/>
-      </w:pPr>
-      <w:rPr>
-        <w:rFonts w:ascii="Wingdings" w:hAnsi="Wingdings" w:hint="default"/>
-      </w:rPr>
-    </w:lvl>
-    <w:lvl w:ilvl="1" w:tplc="40090003" w:tentative="1">
-      <w:start w:val="1"/>
-      <w:numFmt w:val="bullet"/>
-      <w:lvlText w:val="o"/>
-      <w:lvlJc w:val="left"/>
-      <w:pPr>
-        <w:ind w:left="2160" w:hanging="360"/>
-      </w:pPr>
-      <w:rPr>
-        <w:rFonts w:ascii="Courier New" w:hAnsi="Courier New" w:cs="Courier New" w:hint="default"/>
-      </w:rPr>
-    </w:lvl>
-    <w:lvl w:ilvl="2" w:tplc="40090005" w:tentative="1">
-      <w:start w:val="1"/>
-      <w:numFmt w:val="bullet"/>
-      <w:lvlText w:val=""/>
-      <w:lvlJc w:val="left"/>
-      <w:pPr>
-        <w:ind w:left="2880" w:hanging="360"/>
-      </w:pPr>
-      <w:rPr>
-        <w:rFonts w:ascii="Wingdings" w:hAnsi="Wingdings" w:hint="default"/>
-      </w:rPr>
-    </w:lvl>
-    <w:lvl w:ilvl="3" w:tplc="40090001" w:tentative="1">
-      <w:start w:val="1"/>
-      <w:numFmt w:val="bullet"/>
-      <w:lvlText w:val=""/>
-      <w:lvlJc w:val="left"/>
-      <w:pPr>
-        <w:ind w:left="3600" w:hanging="360"/>
-      </w:pPr>
-      <w:rPr>
-        <w:rFonts w:ascii="Symbol" w:hAnsi="Symbol" w:hint="default"/>
-      </w:rPr>
-    </w:lvl>
-    <w:lvl w:ilvl="4" w:tplc="40090003" w:tentative="1">
-      <w:start w:val="1"/>
-      <w:numFmt w:val="bullet"/>
-      <w:lvlText w:val="o"/>
-      <w:lvlJc w:val="left"/>
-      <w:pPr>
-        <w:ind w:left="4320" w:hanging="360"/>
-      </w:pPr>
-      <w:rPr>
-        <w:rFonts w:ascii="Courier New" w:hAnsi="Courier New" w:cs="Courier New" w:hint="default"/>
-      </w:rPr>
-    </w:lvl>
-    <w:lvl w:ilvl="5" w:tplc="40090005" w:tentative="1">
-      <w:start w:val="1"/>
-      <w:numFmt w:val="bullet"/>
-      <w:lvlText w:val=""/>
-      <w:lvlJc w:val="left"/>
-      <w:pPr>
-        <w:ind w:left="5040" w:hanging="360"/>
-      </w:pPr>
-      <w:rPr>
-        <w:rFonts w:ascii="Wingdings" w:hAnsi="Wingdings" w:hint="default"/>
-      </w:rPr>
-    </w:lvl>
-    <w:lvl w:ilvl="6" w:tplc="40090001" w:tentative="1">
-      <w:start w:val="1"/>
-      <w:numFmt w:val="bullet"/>
-      <w:lvlText w:val=""/>
-      <w:lvlJc w:val="left"/>
-      <w:pPr>
-        <w:ind w:left="5760" w:hanging="360"/>
-      </w:pPr>
-      <w:rPr>
-        <w:rFonts w:ascii="Symbol" w:hAnsi="Symbol" w:hint="default"/>
-      </w:rPr>
-    </w:lvl>
-    <w:lvl w:ilvl="7" w:tplc="40090003" w:tentative="1">
-      <w:start w:val="1"/>
-      <w:numFmt w:val="bullet"/>
-      <w:lvlText w:val="o"/>
-      <w:lvlJc w:val="left"/>
-      <w:pPr>
-        <w:ind w:left="6480" w:hanging="360"/>
-      </w:pPr>
-      <w:rPr>
-        <w:rFonts w:ascii="Courier New" w:hAnsi="Courier New" w:cs="Courier New" w:hint="default"/>
-      </w:rPr>
-    </w:lvl>
-    <w:lvl w:ilvl="8" w:tplc="40090005" w:tentative="1">
-      <w:start w:val="1"/>
-      <w:numFmt w:val="bullet"/>
-      <w:lvlText w:val=""/>
-      <w:lvlJc w:val="left"/>
-      <w:pPr>
-        <w:ind w:left="7200" w:hanging="360"/>
-      </w:pPr>
-      <w:rPr>
-        <w:rFonts w:ascii="Wingdings" w:hAnsi="Wingdings" w:hint="default"/>
-      </w:rPr>
-    </w:lvl>
-  </w:abstractNum>
-  <w:abstractNum w:abstractNumId="1" w15:restartNumberingAfterBreak="0">
-    <w:nsid w:val="2F9A630C"/>
+    <w:nsid w:val="02BE580D"/>
     <w:multiLevelType w:val="multilevel"/>
-    <w:tmpl w:val="444CA760"/>
+    <w:tmpl w:val="6960F286"/>
     <w:lvl w:ilvl="0">
       <w:start w:val="1"/>
       <w:numFmt w:val="bullet"/>
@@ -2051,9 +3309,9 @@
       <w:lvlJc w:val="left"/>
       <w:pPr>
         <w:tabs>
-          <w:tab w:val="num" w:pos="1800"/>
+          <w:tab w:val="num" w:pos="1080"/>
         </w:tabs>
-        <w:ind w:left="1800" w:hanging="360"/>
+        <w:ind w:left="1080" w:hanging="360"/>
       </w:pPr>
       <w:rPr>
         <w:rFonts w:ascii="Symbol" w:hAnsi="Symbol" w:hint="default"/>
@@ -2067,9 +3325,9 @@
       <w:lvlJc w:val="left"/>
       <w:pPr>
         <w:tabs>
-          <w:tab w:val="num" w:pos="2520"/>
+          <w:tab w:val="num" w:pos="1800"/>
         </w:tabs>
-        <w:ind w:left="2520" w:hanging="360"/>
+        <w:ind w:left="1800" w:hanging="360"/>
       </w:pPr>
       <w:rPr>
         <w:rFonts w:ascii="Symbol" w:hAnsi="Symbol" w:hint="default"/>
@@ -2083,9 +3341,9 @@
       <w:lvlJc w:val="left"/>
       <w:pPr>
         <w:tabs>
-          <w:tab w:val="num" w:pos="3240"/>
+          <w:tab w:val="num" w:pos="2520"/>
         </w:tabs>
-        <w:ind w:left="3240" w:hanging="360"/>
+        <w:ind w:left="2520" w:hanging="360"/>
       </w:pPr>
       <w:rPr>
         <w:rFonts w:ascii="Symbol" w:hAnsi="Symbol" w:hint="default"/>
@@ -2099,9 +3357,9 @@
       <w:lvlJc w:val="left"/>
       <w:pPr>
         <w:tabs>
-          <w:tab w:val="num" w:pos="3960"/>
+          <w:tab w:val="num" w:pos="3240"/>
         </w:tabs>
-        <w:ind w:left="3960" w:hanging="360"/>
+        <w:ind w:left="3240" w:hanging="360"/>
       </w:pPr>
       <w:rPr>
         <w:rFonts w:ascii="Symbol" w:hAnsi="Symbol" w:hint="default"/>
@@ -2115,9 +3373,9 @@
       <w:lvlJc w:val="left"/>
       <w:pPr>
         <w:tabs>
-          <w:tab w:val="num" w:pos="4680"/>
+          <w:tab w:val="num" w:pos="3960"/>
         </w:tabs>
-        <w:ind w:left="4680" w:hanging="360"/>
+        <w:ind w:left="3960" w:hanging="360"/>
       </w:pPr>
       <w:rPr>
         <w:rFonts w:ascii="Symbol" w:hAnsi="Symbol" w:hint="default"/>
@@ -2131,9 +3389,9 @@
       <w:lvlJc w:val="left"/>
       <w:pPr>
         <w:tabs>
-          <w:tab w:val="num" w:pos="5400"/>
+          <w:tab w:val="num" w:pos="4680"/>
         </w:tabs>
-        <w:ind w:left="5400" w:hanging="360"/>
+        <w:ind w:left="4680" w:hanging="360"/>
       </w:pPr>
       <w:rPr>
         <w:rFonts w:ascii="Symbol" w:hAnsi="Symbol" w:hint="default"/>
@@ -2147,9 +3405,9 @@
       <w:lvlJc w:val="left"/>
       <w:pPr>
         <w:tabs>
-          <w:tab w:val="num" w:pos="6120"/>
+          <w:tab w:val="num" w:pos="5400"/>
         </w:tabs>
-        <w:ind w:left="6120" w:hanging="360"/>
+        <w:ind w:left="5400" w:hanging="360"/>
       </w:pPr>
       <w:rPr>
         <w:rFonts w:ascii="Symbol" w:hAnsi="Symbol" w:hint="default"/>
@@ -2163,9 +3421,9 @@
       <w:lvlJc w:val="left"/>
       <w:pPr>
         <w:tabs>
-          <w:tab w:val="num" w:pos="6840"/>
+          <w:tab w:val="num" w:pos="6120"/>
         </w:tabs>
-        <w:ind w:left="6840" w:hanging="360"/>
+        <w:ind w:left="6120" w:hanging="360"/>
       </w:pPr>
       <w:rPr>
         <w:rFonts w:ascii="Symbol" w:hAnsi="Symbol" w:hint="default"/>
@@ -2179,9 +3437,9 @@
       <w:lvlJc w:val="left"/>
       <w:pPr>
         <w:tabs>
-          <w:tab w:val="num" w:pos="7560"/>
+          <w:tab w:val="num" w:pos="6840"/>
         </w:tabs>
-        <w:ind w:left="7560" w:hanging="360"/>
+        <w:ind w:left="6840" w:hanging="360"/>
       </w:pPr>
       <w:rPr>
         <w:rFonts w:ascii="Symbol" w:hAnsi="Symbol" w:hint="default"/>
@@ -2189,10 +3447,123 @@
       </w:rPr>
     </w:lvl>
   </w:abstractNum>
+  <w:abstractNum w:abstractNumId="1" w15:restartNumberingAfterBreak="0">
+    <w:nsid w:val="2C37790C"/>
+    <w:multiLevelType w:val="hybridMultilevel"/>
+    <w:tmpl w:val="A1803768"/>
+    <w:lvl w:ilvl="0" w:tplc="4009000B">
+      <w:start w:val="1"/>
+      <w:numFmt w:val="bullet"/>
+      <w:lvlText w:val=""/>
+      <w:lvlJc w:val="left"/>
+      <w:pPr>
+        <w:ind w:left="1440" w:hanging="360"/>
+      </w:pPr>
+      <w:rPr>
+        <w:rFonts w:ascii="Wingdings" w:hAnsi="Wingdings" w:hint="default"/>
+      </w:rPr>
+    </w:lvl>
+    <w:lvl w:ilvl="1" w:tplc="40090003" w:tentative="1">
+      <w:start w:val="1"/>
+      <w:numFmt w:val="bullet"/>
+      <w:lvlText w:val="o"/>
+      <w:lvlJc w:val="left"/>
+      <w:pPr>
+        <w:ind w:left="2160" w:hanging="360"/>
+      </w:pPr>
+      <w:rPr>
+        <w:rFonts w:ascii="Courier New" w:hAnsi="Courier New" w:cs="Courier New" w:hint="default"/>
+      </w:rPr>
+    </w:lvl>
+    <w:lvl w:ilvl="2" w:tplc="40090005" w:tentative="1">
+      <w:start w:val="1"/>
+      <w:numFmt w:val="bullet"/>
+      <w:lvlText w:val=""/>
+      <w:lvlJc w:val="left"/>
+      <w:pPr>
+        <w:ind w:left="2880" w:hanging="360"/>
+      </w:pPr>
+      <w:rPr>
+        <w:rFonts w:ascii="Wingdings" w:hAnsi="Wingdings" w:hint="default"/>
+      </w:rPr>
+    </w:lvl>
+    <w:lvl w:ilvl="3" w:tplc="40090001" w:tentative="1">
+      <w:start w:val="1"/>
+      <w:numFmt w:val="bullet"/>
+      <w:lvlText w:val=""/>
+      <w:lvlJc w:val="left"/>
+      <w:pPr>
+        <w:ind w:left="3600" w:hanging="360"/>
+      </w:pPr>
+      <w:rPr>
+        <w:rFonts w:ascii="Symbol" w:hAnsi="Symbol" w:hint="default"/>
+      </w:rPr>
+    </w:lvl>
+    <w:lvl w:ilvl="4" w:tplc="40090003" w:tentative="1">
+      <w:start w:val="1"/>
+      <w:numFmt w:val="bullet"/>
+      <w:lvlText w:val="o"/>
+      <w:lvlJc w:val="left"/>
+      <w:pPr>
+        <w:ind w:left="4320" w:hanging="360"/>
+      </w:pPr>
+      <w:rPr>
+        <w:rFonts w:ascii="Courier New" w:hAnsi="Courier New" w:cs="Courier New" w:hint="default"/>
+      </w:rPr>
+    </w:lvl>
+    <w:lvl w:ilvl="5" w:tplc="40090005" w:tentative="1">
+      <w:start w:val="1"/>
+      <w:numFmt w:val="bullet"/>
+      <w:lvlText w:val=""/>
+      <w:lvlJc w:val="left"/>
+      <w:pPr>
+        <w:ind w:left="5040" w:hanging="360"/>
+      </w:pPr>
+      <w:rPr>
+        <w:rFonts w:ascii="Wingdings" w:hAnsi="Wingdings" w:hint="default"/>
+      </w:rPr>
+    </w:lvl>
+    <w:lvl w:ilvl="6" w:tplc="40090001" w:tentative="1">
+      <w:start w:val="1"/>
+      <w:numFmt w:val="bullet"/>
+      <w:lvlText w:val=""/>
+      <w:lvlJc w:val="left"/>
+      <w:pPr>
+        <w:ind w:left="5760" w:hanging="360"/>
+      </w:pPr>
+      <w:rPr>
+        <w:rFonts w:ascii="Symbol" w:hAnsi="Symbol" w:hint="default"/>
+      </w:rPr>
+    </w:lvl>
+    <w:lvl w:ilvl="7" w:tplc="40090003" w:tentative="1">
+      <w:start w:val="1"/>
+      <w:numFmt w:val="bullet"/>
+      <w:lvlText w:val="o"/>
+      <w:lvlJc w:val="left"/>
+      <w:pPr>
+        <w:ind w:left="6480" w:hanging="360"/>
+      </w:pPr>
+      <w:rPr>
+        <w:rFonts w:ascii="Courier New" w:hAnsi="Courier New" w:cs="Courier New" w:hint="default"/>
+      </w:rPr>
+    </w:lvl>
+    <w:lvl w:ilvl="8" w:tplc="40090005" w:tentative="1">
+      <w:start w:val="1"/>
+      <w:numFmt w:val="bullet"/>
+      <w:lvlText w:val=""/>
+      <w:lvlJc w:val="left"/>
+      <w:pPr>
+        <w:ind w:left="7200" w:hanging="360"/>
+      </w:pPr>
+      <w:rPr>
+        <w:rFonts w:ascii="Wingdings" w:hAnsi="Wingdings" w:hint="default"/>
+      </w:rPr>
+    </w:lvl>
+  </w:abstractNum>
   <w:abstractNum w:abstractNumId="2" w15:restartNumberingAfterBreak="0">
-    <w:nsid w:val="40B119C9"/>
+    <w:nsid w:val="2F9A630C"/>
     <w:multiLevelType w:val="multilevel"/>
-    <w:tmpl w:val="CDBAF550"/>
+    <w:tmpl w:val="444CA760"/>
     <w:lvl w:ilvl="0">
       <w:start w:val="1"/>
       <w:numFmt w:val="bullet"/>
@@ -2339,6 +3710,155 @@
     </w:lvl>
   </w:abstractNum>
   <w:abstractNum w:abstractNumId="3" w15:restartNumberingAfterBreak="0">
+    <w:nsid w:val="40B119C9"/>
+    <w:multiLevelType w:val="multilevel"/>
+    <w:tmpl w:val="CDBAF550"/>
+    <w:lvl w:ilvl="0">
+      <w:start w:val="1"/>
+      <w:numFmt w:val="bullet"/>
+      <w:lvlText w:val=""/>
+      <w:lvlJc w:val="left"/>
+      <w:pPr>
+        <w:tabs>
+          <w:tab w:val="num" w:pos="1800"/>
+        </w:tabs>
+        <w:ind w:left="1800" w:hanging="360"/>
+      </w:pPr>
+      <w:rPr>
+        <w:rFonts w:ascii="Symbol" w:hAnsi="Symbol" w:hint="default"/>
+        <w:sz w:val="20"/>
+      </w:rPr>
+    </w:lvl>
+    <w:lvl w:ilvl="1" w:tentative="1">
+      <w:start w:val="1"/>
+      <w:numFmt w:val="bullet"/>
+      <w:lvlText w:val=""/>
+      <w:lvlJc w:val="left"/>
+      <w:pPr>
+        <w:tabs>
+          <w:tab w:val="num" w:pos="2520"/>
+        </w:tabs>
+        <w:ind w:left="2520" w:hanging="360"/>
+      </w:pPr>
+      <w:rPr>
+        <w:rFonts w:ascii="Symbol" w:hAnsi="Symbol" w:hint="default"/>
+        <w:sz w:val="20"/>
+      </w:rPr>
+    </w:lvl>
+    <w:lvl w:ilvl="2" w:tentative="1">
+      <w:start w:val="1"/>
+      <w:numFmt w:val="bullet"/>
+      <w:lvlText w:val=""/>
+      <w:lvlJc w:val="left"/>
+      <w:pPr>
+        <w:tabs>
+          <w:tab w:val="num" w:pos="3240"/>
+        </w:tabs>
+        <w:ind w:left="3240" w:hanging="360"/>
+      </w:pPr>
+      <w:rPr>
+        <w:rFonts w:ascii="Symbol" w:hAnsi="Symbol" w:hint="default"/>
+        <w:sz w:val="20"/>
+      </w:rPr>
+    </w:lvl>
+    <w:lvl w:ilvl="3" w:tentative="1">
+      <w:start w:val="1"/>
+      <w:numFmt w:val="bullet"/>
+      <w:lvlText w:val=""/>
+      <w:lvlJc w:val="left"/>
+      <w:pPr>
+        <w:tabs>
+          <w:tab w:val="num" w:pos="3960"/>
+        </w:tabs>
+        <w:ind w:left="3960" w:hanging="360"/>
+      </w:pPr>
+      <w:rPr>
+        <w:rFonts w:ascii="Symbol" w:hAnsi="Symbol" w:hint="default"/>
+        <w:sz w:val="20"/>
+      </w:rPr>
+    </w:lvl>
+    <w:lvl w:ilvl="4" w:tentative="1">
+      <w:start w:val="1"/>
+      <w:numFmt w:val="bullet"/>
+      <w:lvlText w:val=""/>
+      <w:lvlJc w:val="left"/>
+      <w:pPr>
+        <w:tabs>
+          <w:tab w:val="num" w:pos="4680"/>
+        </w:tabs>
+        <w:ind w:left="4680" w:hanging="360"/>
+      </w:pPr>
+      <w:rPr>
+        <w:rFonts w:ascii="Symbol" w:hAnsi="Symbol" w:hint="default"/>
+        <w:sz w:val="20"/>
+      </w:rPr>
+    </w:lvl>
+    <w:lvl w:ilvl="5" w:tentative="1">
+      <w:start w:val="1"/>
+      <w:numFmt w:val="bullet"/>
+      <w:lvlText w:val=""/>
+      <w:lvlJc w:val="left"/>
+      <w:pPr>
+        <w:tabs>
+          <w:tab w:val="num" w:pos="5400"/>
+        </w:tabs>
+        <w:ind w:left="5400" w:hanging="360"/>
+      </w:pPr>
+      <w:rPr>
+        <w:rFonts w:ascii="Symbol" w:hAnsi="Symbol" w:hint="default"/>
+        <w:sz w:val="20"/>
+      </w:rPr>
+    </w:lvl>
+    <w:lvl w:ilvl="6" w:tentative="1">
+      <w:start w:val="1"/>
+      <w:numFmt w:val="bullet"/>
+      <w:lvlText w:val=""/>
+      <w:lvlJc w:val="left"/>
+      <w:pPr>
+        <w:tabs>
+          <w:tab w:val="num" w:pos="6120"/>
+        </w:tabs>
+        <w:ind w:left="6120" w:hanging="360"/>
+      </w:pPr>
+      <w:rPr>
+        <w:rFonts w:ascii="Symbol" w:hAnsi="Symbol" w:hint="default"/>
+        <w:sz w:val="20"/>
+      </w:rPr>
+    </w:lvl>
+    <w:lvl w:ilvl="7" w:tentative="1">
+      <w:start w:val="1"/>
+      <w:numFmt w:val="bullet"/>
+      <w:lvlText w:val=""/>
+      <w:lvlJc w:val="left"/>
+      <w:pPr>
+        <w:tabs>
+          <w:tab w:val="num" w:pos="6840"/>
+        </w:tabs>
+        <w:ind w:left="6840" w:hanging="360"/>
+      </w:pPr>
+      <w:rPr>
+        <w:rFonts w:ascii="Symbol" w:hAnsi="Symbol" w:hint="default"/>
+        <w:sz w:val="20"/>
+      </w:rPr>
+    </w:lvl>
+    <w:lvl w:ilvl="8" w:tentative="1">
+      <w:start w:val="1"/>
+      <w:numFmt w:val="bullet"/>
+      <w:lvlText w:val=""/>
+      <w:lvlJc w:val="left"/>
+      <w:pPr>
+        <w:tabs>
+          <w:tab w:val="num" w:pos="7560"/>
+        </w:tabs>
+        <w:ind w:left="7560" w:hanging="360"/>
+      </w:pPr>
+      <w:rPr>
+        <w:rFonts w:ascii="Symbol" w:hAnsi="Symbol" w:hint="default"/>
+        <w:sz w:val="20"/>
+      </w:rPr>
+    </w:lvl>
+  </w:abstractNum>
+  <w:abstractNum w:abstractNumId="4" w15:restartNumberingAfterBreak="0">
     <w:nsid w:val="7B4857AE"/>
     <w:multiLevelType w:val="hybridMultilevel"/>
     <w:tmpl w:val="C8A27D70"/>
@@ -2452,16 +3972,19 @@
     </w:lvl>
   </w:abstractNum>
   <w:num w:numId="1" w16cid:durableId="1062294172">
+    <w:abstractNumId w:val="4"/>
+  </w:num>
+  <w:num w:numId="2" w16cid:durableId="1203980410">
+    <w:abstractNumId w:val="1"/>
+  </w:num>
+  <w:num w:numId="3" w16cid:durableId="182475948">
+    <w:abstractNumId w:val="2"/>
+  </w:num>
+  <w:num w:numId="4" w16cid:durableId="1932930106">
     <w:abstractNumId w:val="3"/>
   </w:num>
-  <w:num w:numId="2" w16cid:durableId="1203980410">
+  <w:num w:numId="5" w16cid:durableId="2088380176">
     <w:abstractNumId w:val="0"/>
-  </w:num>
-  <w:num w:numId="3" w16cid:durableId="182475948">
-    <w:abstractNumId w:val="1"/>
-  </w:num>
-  <w:num w:numId="4" w16cid:durableId="1932930106">
-    <w:abstractNumId w:val="2"/>
   </w:num>
 </w:numbering>
 </file>
@@ -2926,7 +4449,644 @@
       <w:u w:val="single"/>
     </w:rPr>
   </w:style>
+  <w:style w:type="paragraph" w:styleId="Header">
+    <w:name w:val="header"/>
+    <w:basedOn w:val="Normal"/>
+    <w:link w:val="HeaderChar"/>
+    <w:uiPriority w:val="99"/>
+    <w:unhideWhenUsed/>
+    <w:rsid w:val="00AA1883"/>
+    <w:pPr>
+      <w:tabs>
+        <w:tab w:val="center" w:pos="4513"/>
+        <w:tab w:val="right" w:pos="9026"/>
+      </w:tabs>
+      <w:spacing w:after="0" w:line="240" w:lineRule="auto"/>
+    </w:pPr>
+  </w:style>
+  <w:style w:type="character" w:customStyle="1" w:styleId="HeaderChar">
+    <w:name w:val="Header Char"/>
+    <w:basedOn w:val="DefaultParagraphFont"/>
+    <w:link w:val="Header"/>
+    <w:uiPriority w:val="99"/>
+    <w:rsid w:val="00AA1883"/>
+  </w:style>
+  <w:style w:type="paragraph" w:styleId="Footer">
+    <w:name w:val="footer"/>
+    <w:basedOn w:val="Normal"/>
+    <w:link w:val="FooterChar"/>
+    <w:uiPriority w:val="99"/>
+    <w:unhideWhenUsed/>
+    <w:rsid w:val="00AA1883"/>
+    <w:pPr>
+      <w:tabs>
+        <w:tab w:val="center" w:pos="4513"/>
+        <w:tab w:val="right" w:pos="9026"/>
+      </w:tabs>
+      <w:spacing w:after="0" w:line="240" w:lineRule="auto"/>
+    </w:pPr>
+  </w:style>
+  <w:style w:type="character" w:customStyle="1" w:styleId="FooterChar">
+    <w:name w:val="Footer Char"/>
+    <w:basedOn w:val="DefaultParagraphFont"/>
+    <w:link w:val="Footer"/>
+    <w:uiPriority w:val="99"/>
+    <w:rsid w:val="00AA1883"/>
+  </w:style>
 </w:styles>
+</file>
+
+<file path=word/glossary/document.xml><?xml version="1.0" encoding="utf-8"?>
+<w:glossaryDocument xmlns:wpc="http://schemas.microsoft.com/office/word/2010/wordprocessingCanvas" xmlns:cx="http://schemas.microsoft.com/office/drawing/2014/chartex" xmlns:cx1="http://schemas.microsoft.com/office/drawing/2015/9/8/chartex" xmlns:cx2="http://schemas.microsoft.com/office/drawing/2015/10/21/chartex" xmlns:cx3="http://schemas.microsoft.com/office/drawing/2016/5/9/chartex" xmlns:cx4="http://schemas.microsoft.com/office/drawing/2016/5/10/chartex" xmlns:cx5="http://schemas.microsoft.com/office/drawing/2016/5/11/chartex" xmlns:cx6="http://schemas.microsoft.com/office/drawing/2016/5/12/chartex" xmlns:cx7="http://schemas.microsoft.com/office/drawing/2016/5/13/chartex" xmlns:cx8="http://schemas.microsoft.com/office/drawing/2016/5/14/chartex" xmlns:mc="http://schemas.openxmlformats.org/markup-compatibility/2006" xmlns:aink="http://schemas.microsoft.com/office/drawing/2016/ink" xmlns:am3d="http://schemas.microsoft.com/office/drawing/2017/model3d" xmlns:o="urn:schemas-microsoft-com:office:office" xmlns:oel="http://schemas.microsoft.com/office/2019/extlst" xmlns:r="http://schemas.openxmlformats.org/officeDocument/2006/relationships" xmlns:m="http://schemas.openxmlformats.org/officeDocument/2006/math" xmlns:v="urn:schemas-microsoft-com:vml" xmlns:wp14="http://schemas.microsoft.com/office/word/2010/wordprocessingDrawing" xmlns:wp="http://schemas.openxmlformats.org/drawingml/2006/wordprocessingDrawing" xmlns:w10="urn:schemas-microsoft-com:office:word" xmlns:w="http://schemas.openxmlformats.org/wordprocessingml/2006/main" xmlns:w14="http://schemas.microsoft.com/office/word/2010/wordml" xmlns:w15="http://schemas.microsoft.com/office/word/2012/wordml" xmlns:w16cex="http://schemas.microsoft.com/office/word/2018/wordml/cex" xmlns:w16cid="http://schemas.microsoft.com/office/word/2016/wordml/cid" xmlns:w16="http://schemas.microsoft.com/office/word/2018/wordml" xmlns:w16sdtdh="http://schemas.microsoft.com/office/word/2020/wordml/sdtdatahash" xmlns:w16se="http://schemas.microsoft.com/office/word/2015/wordml/symex" xmlns:wpg="http://schemas.microsoft.com/office/word/2010/wordprocessingGroup" xmlns:wpi="http://schemas.microsoft.com/office/word/2010/wordprocessingInk" xmlns:wne="http://schemas.microsoft.com/office/word/2006/wordml" xmlns:wps="http://schemas.microsoft.com/office/word/2010/wordprocessingShape" mc:Ignorable="w14 w15 w16se w16cid w16 w16cex w16sdtdh wp14">
+  <w:docParts>
+    <w:docPart>
+      <w:docPartPr>
+        <w:name w:val="47DABE8E7F634509BF26A7F5CFB065AF"/>
+        <w:category>
+          <w:name w:val="General"/>
+          <w:gallery w:val="placeholder"/>
+        </w:category>
+        <w:types>
+          <w:type w:val="bbPlcHdr"/>
+        </w:types>
+        <w:behaviors>
+          <w:behavior w:val="content"/>
+        </w:behaviors>
+        <w:guid w:val="{877DA65F-E5DC-4DF9-84BC-56C720FB6566}"/>
+      </w:docPartPr>
+      <w:docPartBody>
+        <w:p>
+          <w:pPr>
+            <w:pStyle w:val="47DABE8E7F634509BF26A7F5CFB065AF"/>
+          </w:pPr>
+          <w:r>
+            <w:rPr>
+              <w:color w:val="4472C4" w:themeColor="accent1"/>
+            </w:rPr>
+            <w:t>[Document title]</w:t>
+          </w:r>
+        </w:p>
+      </w:docPartBody>
+    </w:docPart>
+    <w:docPart>
+      <w:docPartPr>
+        <w:name w:val="A1E501B8EBA942D28FC3FA9989C18776"/>
+        <w:category>
+          <w:name w:val="General"/>
+          <w:gallery w:val="placeholder"/>
+        </w:category>
+        <w:types>
+          <w:type w:val="bbPlcHdr"/>
+        </w:types>
+        <w:behaviors>
+          <w:behavior w:val="content"/>
+        </w:behaviors>
+        <w:guid w:val="{56900795-CED4-4B8E-8B8F-6712BAC4DAE5}"/>
+      </w:docPartPr>
+      <w:docPartBody>
+        <w:p>
+          <w:pPr>
+            <w:pStyle w:val="A1E501B8EBA942D28FC3FA9989C18776"/>
+          </w:pPr>
+          <w:r>
+            <w:t>[Author Name]</w:t>
+          </w:r>
+        </w:p>
+      </w:docPartBody>
+    </w:docPart>
+  </w:docParts>
+</w:glossaryDocument>
+</file>
+
+<file path=word/glossary/fontTable.xml><?xml version="1.0" encoding="utf-8"?>
+<w:fonts xmlns:mc="http://schemas.openxmlformats.org/markup-compatibility/2006" xmlns:r="http://schemas.openxmlformats.org/officeDocument/2006/relationships" xmlns:w="http://schemas.openxmlformats.org/wordprocessingml/2006/main" xmlns:w14="http://schemas.microsoft.com/office/word/2010/wordml" xmlns:w15="http://schemas.microsoft.com/office/word/2012/wordml" xmlns:w16cex="http://schemas.microsoft.com/office/word/2018/wordml/cex" xmlns:w16cid="http://schemas.microsoft.com/office/word/2016/wordml/cid" xmlns:w16="http://schemas.microsoft.com/office/word/2018/wordml" xmlns:w16sdtdh="http://schemas.microsoft.com/office/word/2020/wordml/sdtdatahash" xmlns:w16se="http://schemas.microsoft.com/office/word/2015/wordml/symex" mc:Ignorable="w14 w15 w16se w16cid w16 w16cex w16sdtdh">
+  <w:font w:name="Symbol">
+    <w:panose1 w:val="05050102010706020507"/>
+    <w:charset w:val="02"/>
+    <w:family w:val="roman"/>
+    <w:pitch w:val="variable"/>
+    <w:sig w:usb0="00000000" w:usb1="10000000" w:usb2="00000000" w:usb3="00000000" w:csb0="80000000" w:csb1="00000000"/>
+  </w:font>
+  <w:font w:name="Times New Roman">
+    <w:panose1 w:val="02020603050405020304"/>
+    <w:charset w:val="00"/>
+    <w:family w:val="roman"/>
+    <w:pitch w:val="variable"/>
+    <w:sig w:usb0="E0002EFF" w:usb1="C000785B" w:usb2="00000009" w:usb3="00000000" w:csb0="000001FF" w:csb1="00000000"/>
+  </w:font>
+  <w:font w:name="Wingdings">
+    <w:panose1 w:val="05000000000000000000"/>
+    <w:charset w:val="02"/>
+    <w:family w:val="auto"/>
+    <w:pitch w:val="variable"/>
+    <w:sig w:usb0="00000000" w:usb1="10000000" w:usb2="00000000" w:usb3="00000000" w:csb0="80000000" w:csb1="00000000"/>
+  </w:font>
+  <w:font w:name="Courier New">
+    <w:panose1 w:val="02070309020205020404"/>
+    <w:charset w:val="00"/>
+    <w:family w:val="modern"/>
+    <w:pitch w:val="fixed"/>
+    <w:sig w:usb0="E0002EFF" w:usb1="C0007843" w:usb2="00000009" w:usb3="00000000" w:csb0="000001FF" w:csb1="00000000"/>
+  </w:font>
+  <w:font w:name="Calibri">
+    <w:panose1 w:val="020F0502020204030204"/>
+    <w:charset w:val="00"/>
+    <w:family w:val="swiss"/>
+    <w:pitch w:val="variable"/>
+    <w:sig w:usb0="E4002EFF" w:usb1="C000247B" w:usb2="00000009" w:usb3="00000000" w:csb0="000001FF" w:csb1="00000000"/>
+  </w:font>
+  <w:font w:name="Calibri Light">
+    <w:panose1 w:val="020F0302020204030204"/>
+    <w:charset w:val="00"/>
+    <w:family w:val="swiss"/>
+    <w:pitch w:val="variable"/>
+    <w:sig w:usb0="E4002EFF" w:usb1="C000247B" w:usb2="00000009" w:usb3="00000000" w:csb0="000001FF" w:csb1="00000000"/>
+  </w:font>
+</w:fonts>
+</file>
+
+<file path=word/glossary/settings.xml><?xml version="1.0" encoding="utf-8"?>
+<w:settings xmlns:mc="http://schemas.openxmlformats.org/markup-compatibility/2006" xmlns:o="urn:schemas-microsoft-com:office:office" xmlns:r="http://schemas.openxmlformats.org/officeDocument/2006/relationships" xmlns:m="http://schemas.openxmlformats.org/officeDocument/2006/math" xmlns:v="urn:schemas-microsoft-com:vml" xmlns:w10="urn:schemas-microsoft-com:office:word" xmlns:w="http://schemas.openxmlformats.org/wordprocessingml/2006/main" xmlns:w14="http://schemas.microsoft.com/office/word/2010/wordml" xmlns:w15="http://schemas.microsoft.com/office/word/2012/wordml" xmlns:w16cex="http://schemas.microsoft.com/office/word/2018/wordml/cex" xmlns:w16cid="http://schemas.microsoft.com/office/word/2016/wordml/cid" xmlns:w16="http://schemas.microsoft.com/office/word/2018/wordml" xmlns:w16sdtdh="http://schemas.microsoft.com/office/word/2020/wordml/sdtdatahash" xmlns:w16se="http://schemas.microsoft.com/office/word/2015/wordml/symex" xmlns:sl="http://schemas.openxmlformats.org/schemaLibrary/2006/main" mc:Ignorable="w14 w15 w16se w16cid w16 w16cex w16sdtdh">
+  <w:view w:val="normal"/>
+  <w:defaultTabStop w:val="720"/>
+  <w:characterSpacingControl w:val="doNotCompress"/>
+  <w:compat>
+    <w:useFELayout/>
+    <w:compatSetting w:name="compatibilityMode" w:uri="http://schemas.microsoft.com/office/word" w:val="15"/>
+    <w:compatSetting w:name="overrideTableStyleFontSizeAndJustification" w:uri="http://schemas.microsoft.com/office/word" w:val="1"/>
+    <w:compatSetting w:name="enableOpenTypeFeatures" w:uri="http://schemas.microsoft.com/office/word" w:val="1"/>
+    <w:compatSetting w:name="doNotFlipMirrorIndents" w:uri="http://schemas.microsoft.com/office/word" w:val="1"/>
+    <w:compatSetting w:name="differentiateMultirowTableHeaders" w:uri="http://schemas.microsoft.com/office/word" w:val="1"/>
+    <w:compatSetting w:name="useWord2013TrackBottomHyphenation" w:uri="http://schemas.microsoft.com/office/word" w:val="0"/>
+  </w:compat>
+  <w:rsids>
+    <w:rsidRoot w:val="00294D2E"/>
+    <w:rsid w:val="00294D2E"/>
+    <w:rsid w:val="00DD6C5B"/>
+  </w:rsids>
+  <m:mathPr>
+    <m:mathFont m:val="Cambria Math"/>
+    <m:brkBin m:val="before"/>
+    <m:brkBinSub m:val="--"/>
+    <m:smallFrac m:val="0"/>
+    <m:dispDef/>
+    <m:lMargin m:val="0"/>
+    <m:rMargin m:val="0"/>
+    <m:defJc m:val="centerGroup"/>
+    <m:wrapIndent m:val="1440"/>
+    <m:intLim m:val="subSup"/>
+    <m:naryLim m:val="undOvr"/>
+  </m:mathPr>
+  <w:themeFontLang w:val="en-IN"/>
+  <w:clrSchemeMapping w:bg1="light1" w:t1="dark1" w:bg2="light2" w:t2="dark2" w:accent1="accent1" w:accent2="accent2" w:accent3="accent3" w:accent4="accent4" w:accent5="accent5" w:accent6="accent6" w:hyperlink="hyperlink" w:followedHyperlink="followedHyperlink"/>
+  <w:decimalSymbol w:val="."/>
+  <w:listSeparator w:val=","/>
+  <w15:chartTrackingRefBased/>
+</w:settings>
+</file>
+
+<file path=word/glossary/styles.xml><?xml version="1.0" encoding="utf-8"?>
+<w:styles xmlns:mc="http://schemas.openxmlformats.org/markup-compatibility/2006" xmlns:r="http://schemas.openxmlformats.org/officeDocument/2006/relationships" xmlns:w="http://schemas.openxmlformats.org/wordprocessingml/2006/main" xmlns:w14="http://schemas.microsoft.com/office/word/2010/wordml" xmlns:w15="http://schemas.microsoft.com/office/word/2012/wordml" xmlns:w16cex="http://schemas.microsoft.com/office/word/2018/wordml/cex" xmlns:w16cid="http://schemas.microsoft.com/office/word/2016/wordml/cid" xmlns:w16="http://schemas.microsoft.com/office/word/2018/wordml" xmlns:w16sdtdh="http://schemas.microsoft.com/office/word/2020/wordml/sdtdatahash" xmlns:w16se="http://schemas.microsoft.com/office/word/2015/wordml/symex" mc:Ignorable="w14 w15 w16se w16cid w16 w16cex w16sdtdh">
+  <w:docDefaults>
+    <w:rPrDefault>
+      <w:rPr>
+        <w:rFonts w:asciiTheme="minorHAnsi" w:eastAsiaTheme="minorEastAsia" w:hAnsiTheme="minorHAnsi" w:cstheme="minorBidi"/>
+        <w:sz w:val="22"/>
+        <w:szCs w:val="22"/>
+        <w:lang w:val="en-IN" w:eastAsia="en-IN" w:bidi="ar-SA"/>
+      </w:rPr>
+    </w:rPrDefault>
+    <w:pPrDefault>
+      <w:pPr>
+        <w:spacing w:after="160" w:line="259" w:lineRule="auto"/>
+      </w:pPr>
+    </w:pPrDefault>
+  </w:docDefaults>
+  <w:latentStyles w:defLockedState="0" w:defUIPriority="99" w:defSemiHidden="0" w:defUnhideWhenUsed="0" w:defQFormat="0" w:count="376">
+    <w:lsdException w:name="Normal" w:uiPriority="0" w:qFormat="1"/>
+    <w:lsdException w:name="heading 1" w:uiPriority="9" w:qFormat="1"/>
+    <w:lsdException w:name="heading 2" w:semiHidden="1" w:uiPriority="9" w:unhideWhenUsed="1" w:qFormat="1"/>
+    <w:lsdException w:name="heading 3" w:semiHidden="1" w:uiPriority="9" w:unhideWhenUsed="1" w:qFormat="1"/>
+    <w:lsdException w:name="heading 4" w:semiHidden="1" w:uiPriority="9" w:unhideWhenUsed="1" w:qFormat="1"/>
+    <w:lsdException w:name="heading 5" w:semiHidden="1" w:uiPriority="9" w:unhideWhenUsed="1" w:qFormat="1"/>
+    <w:lsdException w:name="heading 6" w:semiHidden="1" w:uiPriority="9" w:unhideWhenUsed="1" w:qFormat="1"/>
+    <w:lsdException w:name="heading 7" w:semiHidden="1" w:uiPriority="9" w:unhideWhenUsed="1" w:qFormat="1"/>
+    <w:lsdException w:name="heading 8" w:semiHidden="1" w:uiPriority="9" w:unhideWhenUsed="1" w:qFormat="1"/>
+    <w:lsdException w:name="heading 9" w:semiHidden="1" w:uiPriority="9" w:unhideWhenUsed="1" w:qFormat="1"/>
+    <w:lsdException w:name="index 1" w:semiHidden="1" w:unhideWhenUsed="1"/>
+    <w:lsdException w:name="index 2" w:semiHidden="1" w:unhideWhenUsed="1"/>
+    <w:lsdException w:name="index 3" w:semiHidden="1" w:unhideWhenUsed="1"/>
+    <w:lsdException w:name="index 4" w:semiHidden="1" w:unhideWhenUsed="1"/>
+    <w:lsdException w:name="index 5" w:semiHidden="1" w:unhideWhenUsed="1"/>
+    <w:lsdException w:name="index 6" w:semiHidden="1" w:unhideWhenUsed="1"/>
+    <w:lsdException w:name="index 7" w:semiHidden="1" w:unhideWhenUsed="1"/>
+    <w:lsdException w:name="index 8" w:semiHidden="1" w:unhideWhenUsed="1"/>
+    <w:lsdException w:name="index 9" w:semiHidden="1" w:unhideWhenUsed="1"/>
+    <w:lsdException w:name="toc 1" w:semiHidden="1" w:uiPriority="39" w:unhideWhenUsed="1"/>
+    <w:lsdException w:name="toc 2" w:semiHidden="1" w:uiPriority="39" w:unhideWhenUsed="1"/>
+    <w:lsdException w:name="toc 3" w:semiHidden="1" w:uiPriority="39" w:unhideWhenUsed="1"/>
+    <w:lsdException w:name="toc 4" w:semiHidden="1" w:uiPriority="39" w:unhideWhenUsed="1"/>
+    <w:lsdException w:name="toc 5" w:semiHidden="1" w:uiPriority="39" w:unhideWhenUsed="1"/>
+    <w:lsdException w:name="toc 6" w:semiHidden="1" w:uiPriority="39" w:unhideWhenUsed="1"/>
+    <w:lsdException w:name="toc 7" w:semiHidden="1" w:uiPriority="39" w:unhideWhenUsed="1"/>
+    <w:lsdException w:name="toc 8" w:semiHidden="1" w:uiPriority="39" w:unhideWhenUsed="1"/>
+    <w:lsdException w:name="toc 9" w:semiHidden="1" w:uiPriority="39" w:unhideWhenUsed="1"/>
+    <w:lsdException w:name="Normal Indent" w:semiHidden="1" w:unhideWhenUsed="1"/>
+    <w:lsdException w:name="footnote text" w:semiHidden="1" w:unhideWhenUsed="1"/>
+    <w:lsdException w:name="annotation text" w:semiHidden="1" w:unhideWhenUsed="1"/>
+    <w:lsdException w:name="header" w:semiHidden="1" w:unhideWhenUsed="1"/>
+    <w:lsdException w:name="footer" w:semiHidden="1" w:unhideWhenUsed="1"/>
+    <w:lsdException w:name="index heading" w:semiHidden="1" w:unhideWhenUsed="1"/>
+    <w:lsdException w:name="caption" w:semiHidden="1" w:uiPriority="35" w:unhideWhenUsed="1" w:qFormat="1"/>
+    <w:lsdException w:name="table of figures" w:semiHidden="1" w:unhideWhenUsed="1"/>
+    <w:lsdException w:name="envelope address" w:semiHidden="1" w:unhideWhenUsed="1"/>
+    <w:lsdException w:name="envelope return" w:semiHidden="1" w:unhideWhenUsed="1"/>
+    <w:lsdException w:name="footnote reference" w:semiHidden="1" w:unhideWhenUsed="1"/>
+    <w:lsdException w:name="annotation reference" w:semiHidden="1" w:unhideWhenUsed="1"/>
+    <w:lsdException w:name="line number" w:semiHidden="1" w:unhideWhenUsed="1"/>
+    <w:lsdException w:name="page number" w:semiHidden="1" w:unhideWhenUsed="1"/>
+    <w:lsdException w:name="endnote reference" w:semiHidden="1" w:unhideWhenUsed="1"/>
+    <w:lsdException w:name="endnote text" w:semiHidden="1" w:unhideWhenUsed="1"/>
+    <w:lsdException w:name="table of authorities" w:semiHidden="1" w:unhideWhenUsed="1"/>
+    <w:lsdException w:name="macro" w:semiHidden="1" w:unhideWhenUsed="1"/>
+    <w:lsdException w:name="toa heading" w:semiHidden="1" w:unhideWhenUsed="1"/>
+    <w:lsdException w:name="List" w:semiHidden="1" w:unhideWhenUsed="1"/>
+    <w:lsdException w:name="List Bullet" w:semiHidden="1" w:unhideWhenUsed="1"/>
+    <w:lsdException w:name="List Number" w:semiHidden="1" w:unhideWhenUsed="1"/>
+    <w:lsdException w:name="List 2" w:semiHidden="1" w:unhideWhenUsed="1"/>
+    <w:lsdException w:name="List 3" w:semiHidden="1" w:unhideWhenUsed="1"/>
+    <w:lsdException w:name="List 4" w:semiHidden="1" w:unhideWhenUsed="1"/>
+    <w:lsdException w:name="List 5" w:semiHidden="1" w:unhideWhenUsed="1"/>
+    <w:lsdException w:name="List Bullet 2" w:semiHidden="1" w:unhideWhenUsed="1"/>
+    <w:lsdException w:name="List Bullet 3" w:semiHidden="1" w:unhideWhenUsed="1"/>
+    <w:lsdException w:name="List Bullet 4" w:semiHidden="1" w:unhideWhenUsed="1"/>
+    <w:lsdException w:name="List Bullet 5" w:semiHidden="1" w:unhideWhenUsed="1"/>
+    <w:lsdException w:name="List Number 2" w:semiHidden="1" w:unhideWhenUsed="1"/>
+    <w:lsdException w:name="List Number 3" w:semiHidden="1" w:unhideWhenUsed="1"/>
+    <w:lsdException w:name="List Number 4" w:semiHidden="1" w:unhideWhenUsed="1"/>
+    <w:lsdException w:name="List Number 5" w:semiHidden="1" w:unhideWhenUsed="1"/>
+    <w:lsdException w:name="Title" w:uiPriority="10" w:qFormat="1"/>
+    <w:lsdException w:name="Closing" w:semiHidden="1" w:unhideWhenUsed="1"/>
+    <w:lsdException w:name="Signature" w:semiHidden="1" w:unhideWhenUsed="1"/>
+    <w:lsdException w:name="Default Paragraph Font" w:semiHidden="1" w:uiPriority="1" w:unhideWhenUsed="1"/>
+    <w:lsdException w:name="Body Text" w:semiHidden="1" w:unhideWhenUsed="1"/>
+    <w:lsdException w:name="Body Text Indent" w:semiHidden="1" w:unhideWhenUsed="1"/>
+    <w:lsdException w:name="List Continue" w:semiHidden="1" w:unhideWhenUsed="1"/>
+    <w:lsdException w:name="List Continue 2" w:semiHidden="1" w:unhideWhenUsed="1"/>
+    <w:lsdException w:name="List Continue 3" w:semiHidden="1" w:unhideWhenUsed="1"/>
+    <w:lsdException w:name="List Continue 4" w:semiHidden="1" w:unhideWhenUsed="1"/>
+    <w:lsdException w:name="List Continue 5" w:semiHidden="1" w:unhideWhenUsed="1"/>
+    <w:lsdException w:name="Message Header" w:semiHidden="1" w:unhideWhenUsed="1"/>
+    <w:lsdException w:name="Subtitle" w:uiPriority="11" w:qFormat="1"/>
+    <w:lsdException w:name="Salutation" w:semiHidden="1" w:unhideWhenUsed="1"/>
+    <w:lsdException w:name="Date" w:semiHidden="1" w:unhideWhenUsed="1"/>
+    <w:lsdException w:name="Body Text First Indent" w:semiHidden="1" w:unhideWhenUsed="1"/>
+    <w:lsdException w:name="Body Text First Indent 2" w:semiHidden="1" w:unhideWhenUsed="1"/>
+    <w:lsdException w:name="Note Heading" w:semiHidden="1" w:unhideWhenUsed="1"/>
+    <w:lsdException w:name="Body Text 2" w:semiHidden="1" w:unhideWhenUsed="1"/>
+    <w:lsdException w:name="Body Text 3" w:semiHidden="1" w:unhideWhenUsed="1"/>
+    <w:lsdException w:name="Body Text Indent 2" w:semiHidden="1" w:unhideWhenUsed="1"/>
+    <w:lsdException w:name="Body Text Indent 3" w:semiHidden="1" w:unhideWhenUsed="1"/>
+    <w:lsdException w:name="Block Text" w:semiHidden="1" w:unhideWhenUsed="1"/>
+    <w:lsdException w:name="Hyperlink" w:semiHidden="1" w:unhideWhenUsed="1"/>
+    <w:lsdException w:name="FollowedHyperlink" w:semiHidden="1" w:unhideWhenUsed="1"/>
+    <w:lsdException w:name="Strong" w:uiPriority="22" w:qFormat="1"/>
+    <w:lsdException w:name="Emphasis" w:uiPriority="20" w:qFormat="1"/>
+    <w:lsdException w:name="Document Map" w:semiHidden="1" w:unhideWhenUsed="1"/>
+    <w:lsdException w:name="Plain Text" w:semiHidden="1" w:unhideWhenUsed="1"/>
+    <w:lsdException w:name="E-mail Signature" w:semiHidden="1" w:unhideWhenUsed="1"/>
+    <w:lsdException w:name="HTML Top of Form" w:semiHidden="1" w:unhideWhenUsed="1"/>
+    <w:lsdException w:name="HTML Bottom of Form" w:semiHidden="1" w:unhideWhenUsed="1"/>
+    <w:lsdException w:name="Normal (Web)" w:semiHidden="1" w:unhideWhenUsed="1"/>
+    <w:lsdException w:name="HTML Acronym" w:semiHidden="1" w:unhideWhenUsed="1"/>
+    <w:lsdException w:name="HTML Address" w:semiHidden="1" w:unhideWhenUsed="1"/>
+    <w:lsdException w:name="HTML Cite" w:semiHidden="1" w:unhideWhenUsed="1"/>
+    <w:lsdException w:name="HTML Code" w:semiHidden="1" w:unhideWhenUsed="1"/>
+    <w:lsdException w:name="HTML Definition" w:semiHidden="1" w:unhideWhenUsed="1"/>
+    <w:lsdException w:name="HTML Keyboard" w:semiHidden="1" w:unhideWhenUsed="1"/>
+    <w:lsdException w:name="HTML Preformatted" w:semiHidden="1" w:unhideWhenUsed="1"/>
+    <w:lsdException w:name="HTML Sample" w:semiHidden="1" w:unhideWhenUsed="1"/>
+    <w:lsdException w:name="HTML Typewriter" w:semiHidden="1" w:unhideWhenUsed="1"/>
+    <w:lsdException w:name="HTML Variable" w:semiHidden="1" w:unhideWhenUsed="1"/>
+    <w:lsdException w:name="Normal Table" w:semiHidden="1" w:unhideWhenUsed="1"/>
+    <w:lsdException w:name="annotation subject" w:semiHidden="1" w:unhideWhenUsed="1"/>
+    <w:lsdException w:name="No List" w:semiHidden="1" w:unhideWhenUsed="1"/>
+    <w:lsdException w:name="Outline List 1" w:semiHidden="1" w:unhideWhenUsed="1"/>
+    <w:lsdException w:name="Outline List 2" w:semiHidden="1" w:unhideWhenUsed="1"/>
+    <w:lsdException w:name="Outline List 3" w:semiHidden="1" w:unhideWhenUsed="1"/>
+    <w:lsdException w:name="Table Simple 1" w:semiHidden="1" w:unhideWhenUsed="1"/>
+    <w:lsdException w:name="Table Simple 2" w:semiHidden="1" w:unhideWhenUsed="1"/>
+    <w:lsdException w:name="Table Simple 3" w:semiHidden="1" w:unhideWhenUsed="1"/>
+    <w:lsdException w:name="Table Classic 1" w:semiHidden="1" w:unhideWhenUsed="1"/>
+    <w:lsdException w:name="Table Classic 2" w:semiHidden="1" w:unhideWhenUsed="1"/>
+    <w:lsdException w:name="Table Classic 3" w:semiHidden="1" w:unhideWhenUsed="1"/>
+    <w:lsdException w:name="Table Classic 4" w:semiHidden="1" w:unhideWhenUsed="1"/>
+    <w:lsdException w:name="Table Colorful 1" w:semiHidden="1" w:unhideWhenUsed="1"/>
+    <w:lsdException w:name="Table Colorful 2" w:semiHidden="1" w:unhideWhenUsed="1"/>
+    <w:lsdException w:name="Table Colorful 3" w:semiHidden="1" w:unhideWhenUsed="1"/>
+    <w:lsdException w:name="Table Columns 1" w:semiHidden="1" w:unhideWhenUsed="1"/>
+    <w:lsdException w:name="Table Columns 2" w:semiHidden="1" w:unhideWhenUsed="1"/>
+    <w:lsdException w:name="Table Columns 3" w:semiHidden="1" w:unhideWhenUsed="1"/>
+    <w:lsdException w:name="Table Columns 4" w:semiHidden="1" w:unhideWhenUsed="1"/>
+    <w:lsdException w:name="Table Columns 5" w:semiHidden="1" w:unhideWhenUsed="1"/>
+    <w:lsdException w:name="Table Grid 1" w:semiHidden="1" w:unhideWhenUsed="1"/>
+    <w:lsdException w:name="Table Grid 2" w:semiHidden="1" w:unhideWhenUsed="1"/>
+    <w:lsdException w:name="Table Grid 3" w:semiHidden="1" w:unhideWhenUsed="1"/>
+    <w:lsdException w:name="Table Grid 4" w:semiHidden="1" w:unhideWhenUsed="1"/>
+    <w:lsdException w:name="Table Grid 5" w:semiHidden="1" w:unhideWhenUsed="1"/>
+    <w:lsdException w:name="Table Grid 6" w:semiHidden="1" w:unhideWhenUsed="1"/>
+    <w:lsdException w:name="Table Grid 7" w:semiHidden="1" w:unhideWhenUsed="1"/>
+    <w:lsdException w:name="Table Grid 8" w:semiHidden="1" w:unhideWhenUsed="1"/>
+    <w:lsdException w:name="Table List 1" w:semiHidden="1" w:unhideWhenUsed="1"/>
+    <w:lsdException w:name="Table List 2" w:semiHidden="1" w:unhideWhenUsed="1"/>
+    <w:lsdException w:name="Table List 3" w:semiHidden="1" w:unhideWhenUsed="1"/>
+    <w:lsdException w:name="Table List 4" w:semiHidden="1" w:unhideWhenUsed="1"/>
+    <w:lsdException w:name="Table List 5" w:semiHidden="1" w:unhideWhenUsed="1"/>
+    <w:lsdException w:name="Table List 6" w:semiHidden="1" w:unhideWhenUsed="1"/>
+    <w:lsdException w:name="Table List 7" w:semiHidden="1" w:unhideWhenUsed="1"/>
+    <w:lsdException w:name="Table List 8" w:semiHidden="1" w:unhideWhenUsed="1"/>
+    <w:lsdException w:name="Table 3D effects 1" w:semiHidden="1" w:unhideWhenUsed="1"/>
+    <w:lsdException w:name="Table 3D effects 2" w:semiHidden="1" w:unhideWhenUsed="1"/>
+    <w:lsdException w:name="Table 3D effects 3" w:semiHidden="1" w:unhideWhenUsed="1"/>
+    <w:lsdException w:name="Table Contemporary" w:semiHidden="1" w:unhideWhenUsed="1"/>
+    <w:lsdException w:name="Table Elegant" w:semiHidden="1" w:unhideWhenUsed="1"/>
+    <w:lsdException w:name="Table Professional" w:semiHidden="1" w:unhideWhenUsed="1"/>
+    <w:lsdException w:name="Table Subtle 1" w:semiHidden="1" w:unhideWhenUsed="1"/>
+    <w:lsdException w:name="Table Subtle 2" w:semiHidden="1" w:unhideWhenUsed="1"/>
+    <w:lsdException w:name="Table Web 1" w:semiHidden="1" w:unhideWhenUsed="1"/>
+    <w:lsdException w:name="Table Web 2" w:semiHidden="1" w:unhideWhenUsed="1"/>
+    <w:lsdException w:name="Table Web 3" w:semiHidden="1" w:unhideWhenUsed="1"/>
+    <w:lsdException w:name="Balloon Text" w:semiHidden="1" w:unhideWhenUsed="1"/>
+    <w:lsdException w:name="Table Grid" w:uiPriority="39"/>
+    <w:lsdException w:name="Table Theme" w:semiHidden="1" w:unhideWhenUsed="1"/>
+    <w:lsdException w:name="Placeholder Text" w:semiHidden="1"/>
+    <w:lsdException w:name="No Spacing" w:uiPriority="1" w:qFormat="1"/>
+    <w:lsdException w:name="Light Shading" w:uiPriority="60"/>
+    <w:lsdException w:name="Light List" w:uiPriority="61"/>
+    <w:lsdException w:name="Light Grid" w:uiPriority="62"/>
+    <w:lsdException w:name="Medium Shading 1" w:uiPriority="63"/>
+    <w:lsdException w:name="Medium Shading 2" w:uiPriority="64"/>
+    <w:lsdException w:name="Medium List 1" w:uiPriority="65"/>
+    <w:lsdException w:name="Medium List 2" w:uiPriority="66"/>
+    <w:lsdException w:name="Medium Grid 1" w:uiPriority="67"/>
+    <w:lsdException w:name="Medium Grid 2" w:uiPriority="68"/>
+    <w:lsdException w:name="Medium Grid 3" w:uiPriority="69"/>
+    <w:lsdException w:name="Dark List" w:uiPriority="70"/>
+    <w:lsdException w:name="Colorful Shading" w:uiPriority="71"/>
+    <w:lsdException w:name="Colorful List" w:uiPriority="72"/>
+    <w:lsdException w:name="Colorful Grid" w:uiPriority="73"/>
+    <w:lsdException w:name="Light Shading Accent 1" w:uiPriority="60"/>
+    <w:lsdException w:name="Light List Accent 1" w:uiPriority="61"/>
+    <w:lsdException w:name="Light Grid Accent 1" w:uiPriority="62"/>
+    <w:lsdException w:name="Medium Shading 1 Accent 1" w:uiPriority="63"/>
+    <w:lsdException w:name="Medium Shading 2 Accent 1" w:uiPriority="64"/>
+    <w:lsdException w:name="Medium List 1 Accent 1" w:uiPriority="65"/>
+    <w:lsdException w:name="Revision" w:semiHidden="1"/>
+    <w:lsdException w:name="List Paragraph" w:uiPriority="34" w:qFormat="1"/>
+    <w:lsdException w:name="Quote" w:uiPriority="29" w:qFormat="1"/>
+    <w:lsdException w:name="Intense Quote" w:uiPriority="30" w:qFormat="1"/>
+    <w:lsdException w:name="Medium List 2 Accent 1" w:uiPriority="66"/>
+    <w:lsdException w:name="Medium Grid 1 Accent 1" w:uiPriority="67"/>
+    <w:lsdException w:name="Medium Grid 2 Accent 1" w:uiPriority="68"/>
+    <w:lsdException w:name="Medium Grid 3 Accent 1" w:uiPriority="69"/>
+    <w:lsdException w:name="Dark List Accent 1" w:uiPriority="70"/>
+    <w:lsdException w:name="Colorful Shading Accent 1" w:uiPriority="71"/>
+    <w:lsdException w:name="Colorful List Accent 1" w:uiPriority="72"/>
+    <w:lsdException w:name="Colorful Grid Accent 1" w:uiPriority="73"/>
+    <w:lsdException w:name="Light Shading Accent 2" w:uiPriority="60"/>
+    <w:lsdException w:name="Light List Accent 2" w:uiPriority="61"/>
+    <w:lsdException w:name="Light Grid Accent 2" w:uiPriority="62"/>
+    <w:lsdException w:name="Medium Shading 1 Accent 2" w:uiPriority="63"/>
+    <w:lsdException w:name="Medium Shading 2 Accent 2" w:uiPriority="64"/>
+    <w:lsdException w:name="Medium List 1 Accent 2" w:uiPriority="65"/>
+    <w:lsdException w:name="Medium List 2 Accent 2" w:uiPriority="66"/>
+    <w:lsdException w:name="Medium Grid 1 Accent 2" w:uiPriority="67"/>
+    <w:lsdException w:name="Medium Grid 2 Accent 2" w:uiPriority="68"/>
+    <w:lsdException w:name="Medium Grid 3 Accent 2" w:uiPriority="69"/>
+    <w:lsdException w:name="Dark List Accent 2" w:uiPriority="70"/>
+    <w:lsdException w:name="Colorful Shading Accent 2" w:uiPriority="71"/>
+    <w:lsdException w:name="Colorful List Accent 2" w:uiPriority="72"/>
+    <w:lsdException w:name="Colorful Grid Accent 2" w:uiPriority="73"/>
+    <w:lsdException w:name="Light Shading Accent 3" w:uiPriority="60"/>
+    <w:lsdException w:name="Light List Accent 3" w:uiPriority="61"/>
+    <w:lsdException w:name="Light Grid Accent 3" w:uiPriority="62"/>
+    <w:lsdException w:name="Medium Shading 1 Accent 3" w:uiPriority="63"/>
+    <w:lsdException w:name="Medium Shading 2 Accent 3" w:uiPriority="64"/>
+    <w:lsdException w:name="Medium List 1 Accent 3" w:uiPriority="65"/>
+    <w:lsdException w:name="Medium List 2 Accent 3" w:uiPriority="66"/>
+    <w:lsdException w:name="Medium Grid 1 Accent 3" w:uiPriority="67"/>
+    <w:lsdException w:name="Medium Grid 2 Accent 3" w:uiPriority="68"/>
+    <w:lsdException w:name="Medium Grid 3 Accent 3" w:uiPriority="69"/>
+    <w:lsdException w:name="Dark List Accent 3" w:uiPriority="70"/>
+    <w:lsdException w:name="Colorful Shading Accent 3" w:uiPriority="71"/>
+    <w:lsdException w:name="Colorful List Accent 3" w:uiPriority="72"/>
+    <w:lsdException w:name="Colorful Grid Accent 3" w:uiPriority="73"/>
+    <w:lsdException w:name="Light Shading Accent 4" w:uiPriority="60"/>
+    <w:lsdException w:name="Light List Accent 4" w:uiPriority="61"/>
+    <w:lsdException w:name="Light Grid Accent 4" w:uiPriority="62"/>
+    <w:lsdException w:name="Medium Shading 1 Accent 4" w:uiPriority="63"/>
+    <w:lsdException w:name="Medium Shading 2 Accent 4" w:uiPriority="64"/>
+    <w:lsdException w:name="Medium List 1 Accent 4" w:uiPriority="65"/>
+    <w:lsdException w:name="Medium List 2 Accent 4" w:uiPriority="66"/>
+    <w:lsdException w:name="Medium Grid 1 Accent 4" w:uiPriority="67"/>
+    <w:lsdException w:name="Medium Grid 2 Accent 4" w:uiPriority="68"/>
+    <w:lsdException w:name="Medium Grid 3 Accent 4" w:uiPriority="69"/>
+    <w:lsdException w:name="Dark List Accent 4" w:uiPriority="70"/>
+    <w:lsdException w:name="Colorful Shading Accent 4" w:uiPriority="71"/>
+    <w:lsdException w:name="Colorful List Accent 4" w:uiPriority="72"/>
+    <w:lsdException w:name="Colorful Grid Accent 4" w:uiPriority="73"/>
+    <w:lsdException w:name="Light Shading Accent 5" w:uiPriority="60"/>
+    <w:lsdException w:name="Light List Accent 5" w:uiPriority="61"/>
+    <w:lsdException w:name="Light Grid Accent 5" w:uiPriority="62"/>
+    <w:lsdException w:name="Medium Shading 1 Accent 5" w:uiPriority="63"/>
+    <w:lsdException w:name="Medium Shading 2 Accent 5" w:uiPriority="64"/>
+    <w:lsdException w:name="Medium List 1 Accent 5" w:uiPriority="65"/>
+    <w:lsdException w:name="Medium List 2 Accent 5" w:uiPriority="66"/>
+    <w:lsdException w:name="Medium Grid 1 Accent 5" w:uiPriority="67"/>
+    <w:lsdException w:name="Medium Grid 2 Accent 5" w:uiPriority="68"/>
+    <w:lsdException w:name="Medium Grid 3 Accent 5" w:uiPriority="69"/>
+    <w:lsdException w:name="Dark List Accent 5" w:uiPriority="70"/>
+    <w:lsdException w:name="Colorful Shading Accent 5" w:uiPriority="71"/>
+    <w:lsdException w:name="Colorful List Accent 5" w:uiPriority="72"/>
+    <w:lsdException w:name="Colorful Grid Accent 5" w:uiPriority="73"/>
+    <w:lsdException w:name="Light Shading Accent 6" w:uiPriority="60"/>
+    <w:lsdException w:name="Light List Accent 6" w:uiPriority="61"/>
+    <w:lsdException w:name="Light Grid Accent 6" w:uiPriority="62"/>
+    <w:lsdException w:name="Medium Shading 1 Accent 6" w:uiPriority="63"/>
+    <w:lsdException w:name="Medium Shading 2 Accent 6" w:uiPriority="64"/>
+    <w:lsdException w:name="Medium List 1 Accent 6" w:uiPriority="65"/>
+    <w:lsdException w:name="Medium List 2 Accent 6" w:uiPriority="66"/>
+    <w:lsdException w:name="Medium Grid 1 Accent 6" w:uiPriority="67"/>
+    <w:lsdException w:name="Medium Grid 2 Accent 6" w:uiPriority="68"/>
+    <w:lsdException w:name="Medium Grid 3 Accent 6" w:uiPriority="69"/>
+    <w:lsdException w:name="Dark List Accent 6" w:uiPriority="70"/>
+    <w:lsdException w:name="Colorful Shading Accent 6" w:uiPriority="71"/>
+    <w:lsdException w:name="Colorful List Accent 6" w:uiPriority="72"/>
+    <w:lsdException w:name="Colorful Grid Accent 6" w:uiPriority="73"/>
+    <w:lsdException w:name="Subtle Emphasis" w:uiPriority="19" w:qFormat="1"/>
+    <w:lsdException w:name="Intense Emphasis" w:uiPriority="21" w:qFormat="1"/>
+    <w:lsdException w:name="Subtle Reference" w:uiPriority="31" w:qFormat="1"/>
+    <w:lsdException w:name="Intense Reference" w:uiPriority="32" w:qFormat="1"/>
+    <w:lsdException w:name="Book Title" w:uiPriority="33" w:qFormat="1"/>
+    <w:lsdException w:name="Bibliography" w:semiHidden="1" w:uiPriority="37" w:unhideWhenUsed="1"/>
+    <w:lsdException w:name="TOC Heading" w:semiHidden="1" w:uiPriority="39" w:unhideWhenUsed="1" w:qFormat="1"/>
+    <w:lsdException w:name="Plain Table 1" w:uiPriority="41"/>
+    <w:lsdException w:name="Plain Table 2" w:uiPriority="42"/>
+    <w:lsdException w:name="Plain Table 3" w:uiPriority="43"/>
+    <w:lsdException w:name="Plain Table 4" w:uiPriority="44"/>
+    <w:lsdException w:name="Plain Table 5" w:uiPriority="45"/>
+    <w:lsdException w:name="Grid Table Light" w:uiPriority="40"/>
+    <w:lsdException w:name="Grid Table 1 Light" w:uiPriority="46"/>
+    <w:lsdException w:name="Grid Table 2" w:uiPriority="47"/>
+    <w:lsdException w:name="Grid Table 3" w:uiPriority="48"/>
+    <w:lsdException w:name="Grid Table 4" w:uiPriority="49"/>
+    <w:lsdException w:name="Grid Table 5 Dark" w:uiPriority="50"/>
+    <w:lsdException w:name="Grid Table 6 Colorful" w:uiPriority="51"/>
+    <w:lsdException w:name="Grid Table 7 Colorful" w:uiPriority="52"/>
+    <w:lsdException w:name="Grid Table 1 Light Accent 1" w:uiPriority="46"/>
+    <w:lsdException w:name="Grid Table 2 Accent 1" w:uiPriority="47"/>
+    <w:lsdException w:name="Grid Table 3 Accent 1" w:uiPriority="48"/>
+    <w:lsdException w:name="Grid Table 4 Accent 1" w:uiPriority="49"/>
+    <w:lsdException w:name="Grid Table 5 Dark Accent 1" w:uiPriority="50"/>
+    <w:lsdException w:name="Grid Table 6 Colorful Accent 1" w:uiPriority="51"/>
+    <w:lsdException w:name="Grid Table 7 Colorful Accent 1" w:uiPriority="52"/>
+    <w:lsdException w:name="Grid Table 1 Light Accent 2" w:uiPriority="46"/>
+    <w:lsdException w:name="Grid Table 2 Accent 2" w:uiPriority="47"/>
+    <w:lsdException w:name="Grid Table 3 Accent 2" w:uiPriority="48"/>
+    <w:lsdException w:name="Grid Table 4 Accent 2" w:uiPriority="49"/>
+    <w:lsdException w:name="Grid Table 5 Dark Accent 2" w:uiPriority="50"/>
+    <w:lsdException w:name="Grid Table 6 Colorful Accent 2" w:uiPriority="51"/>
+    <w:lsdException w:name="Grid Table 7 Colorful Accent 2" w:uiPriority="52"/>
+    <w:lsdException w:name="Grid Table 1 Light Accent 3" w:uiPriority="46"/>
+    <w:lsdException w:name="Grid Table 2 Accent 3" w:uiPriority="47"/>
+    <w:lsdException w:name="Grid Table 3 Accent 3" w:uiPriority="48"/>
+    <w:lsdException w:name="Grid Table 4 Accent 3" w:uiPriority="49"/>
+    <w:lsdException w:name="Grid Table 5 Dark Accent 3" w:uiPriority="50"/>
+    <w:lsdException w:name="Grid Table 6 Colorful Accent 3" w:uiPriority="51"/>
+    <w:lsdException w:name="Grid Table 7 Colorful Accent 3" w:uiPriority="52"/>
+    <w:lsdException w:name="Grid Table 1 Light Accent 4" w:uiPriority="46"/>
+    <w:lsdException w:name="Grid Table 2 Accent 4" w:uiPriority="47"/>
+    <w:lsdException w:name="Grid Table 3 Accent 4" w:uiPriority="48"/>
+    <w:lsdException w:name="Grid Table 4 Accent 4" w:uiPriority="49"/>
+    <w:lsdException w:name="Grid Table 5 Dark Accent 4" w:uiPriority="50"/>
+    <w:lsdException w:name="Grid Table 6 Colorful Accent 4" w:uiPriority="51"/>
+    <w:lsdException w:name="Grid Table 7 Colorful Accent 4" w:uiPriority="52"/>
+    <w:lsdException w:name="Grid Table 1 Light Accent 5" w:uiPriority="46"/>
+    <w:lsdException w:name="Grid Table 2 Accent 5" w:uiPriority="47"/>
+    <w:lsdException w:name="Grid Table 3 Accent 5" w:uiPriority="48"/>
+    <w:lsdException w:name="Grid Table 4 Accent 5" w:uiPriority="49"/>
+    <w:lsdException w:name="Grid Table 5 Dark Accent 5" w:uiPriority="50"/>
+    <w:lsdException w:name="Grid Table 6 Colorful Accent 5" w:uiPriority="51"/>
+    <w:lsdException w:name="Grid Table 7 Colorful Accent 5" w:uiPriority="52"/>
+    <w:lsdException w:name="Grid Table 1 Light Accent 6" w:uiPriority="46"/>
+    <w:lsdException w:name="Grid Table 2 Accent 6" w:uiPriority="47"/>
+    <w:lsdException w:name="Grid Table 3 Accent 6" w:uiPriority="48"/>
+    <w:lsdException w:name="Grid Table 4 Accent 6" w:uiPriority="49"/>
+    <w:lsdException w:name="Grid Table 5 Dark Accent 6" w:uiPriority="50"/>
+    <w:lsdException w:name="Grid Table 6 Colorful Accent 6" w:uiPriority="51"/>
+    <w:lsdException w:name="Grid Table 7 Colorful Accent 6" w:uiPriority="52"/>
+    <w:lsdException w:name="List Table 1 Light" w:uiPriority="46"/>
+    <w:lsdException w:name="List Table 2" w:uiPriority="47"/>
+    <w:lsdException w:name="List Table 3" w:uiPriority="48"/>
+    <w:lsdException w:name="List Table 4" w:uiPriority="49"/>
+    <w:lsdException w:name="List Table 5 Dark" w:uiPriority="50"/>
+    <w:lsdException w:name="List Table 6 Colorful" w:uiPriority="51"/>
+    <w:lsdException w:name="List Table 7 Colorful" w:uiPriority="52"/>
+    <w:lsdException w:name="List Table 1 Light Accent 1" w:uiPriority="46"/>
+    <w:lsdException w:name="List Table 2 Accent 1" w:uiPriority="47"/>
+    <w:lsdException w:name="List Table 3 Accent 1" w:uiPriority="48"/>
+    <w:lsdException w:name="List Table 4 Accent 1" w:uiPriority="49"/>
+    <w:lsdException w:name="List Table 5 Dark Accent 1" w:uiPriority="50"/>
+    <w:lsdException w:name="List Table 6 Colorful Accent 1" w:uiPriority="51"/>
+    <w:lsdException w:name="List Table 7 Colorful Accent 1" w:uiPriority="52"/>
+    <w:lsdException w:name="List Table 1 Light Accent 2" w:uiPriority="46"/>
+    <w:lsdException w:name="List Table 2 Accent 2" w:uiPriority="47"/>
+    <w:lsdException w:name="List Table 3 Accent 2" w:uiPriority="48"/>
+    <w:lsdException w:name="List Table 4 Accent 2" w:uiPriority="49"/>
+    <w:lsdException w:name="List Table 5 Dark Accent 2" w:uiPriority="50"/>
+    <w:lsdException w:name="List Table 6 Colorful Accent 2" w:uiPriority="51"/>
+    <w:lsdException w:name="List Table 7 Colorful Accent 2" w:uiPriority="52"/>
+    <w:lsdException w:name="List Table 1 Light Accent 3" w:uiPriority="46"/>
+    <w:lsdException w:name="List Table 2 Accent 3" w:uiPriority="47"/>
+    <w:lsdException w:name="List Table 3 Accent 3" w:uiPriority="48"/>
+    <w:lsdException w:name="List Table 4 Accent 3" w:uiPriority="49"/>
+    <w:lsdException w:name="List Table 5 Dark Accent 3" w:uiPriority="50"/>
+    <w:lsdException w:name="List Table 6 Colorful Accent 3" w:uiPriority="51"/>
+    <w:lsdException w:name="List Table 7 Colorful Accent 3" w:uiPriority="52"/>
+    <w:lsdException w:name="List Table 1 Light Accent 4" w:uiPriority="46"/>
+    <w:lsdException w:name="List Table 2 Accent 4" w:uiPriority="47"/>
+    <w:lsdException w:name="List Table 3 Accent 4" w:uiPriority="48"/>
+    <w:lsdException w:name="List Table 4 Accent 4" w:uiPriority="49"/>
+    <w:lsdException w:name="List Table 5 Dark Accent 4" w:uiPriority="50"/>
+    <w:lsdException w:name="List Table 6 Colorful Accent 4" w:uiPriority="51"/>
+    <w:lsdException w:name="List Table 7 Colorful Accent 4" w:uiPriority="52"/>
+    <w:lsdException w:name="List Table 1 Light Accent 5" w:uiPriority="46"/>
+    <w:lsdException w:name="List Table 2 Accent 5" w:uiPriority="47"/>
+    <w:lsdException w:name="List Table 3 Accent 5" w:uiPriority="48"/>
+    <w:lsdException w:name="List Table 4 Accent 5" w:uiPriority="49"/>
+    <w:lsdException w:name="List Table 5 Dark Accent 5" w:uiPriority="50"/>
+    <w:lsdException w:name="List Table 6 Colorful Accent 5" w:uiPriority="51"/>
+    <w:lsdException w:name="List Table 7 Colorful Accent 5" w:uiPriority="52"/>
+    <w:lsdException w:name="List Table 1 Light Accent 6" w:uiPriority="46"/>
+    <w:lsdException w:name="List Table 2 Accent 6" w:uiPriority="47"/>
+    <w:lsdException w:name="List Table 3 Accent 6" w:uiPriority="48"/>
+    <w:lsdException w:name="List Table 4 Accent 6" w:uiPriority="49"/>
+    <w:lsdException w:name="List Table 5 Dark Accent 6" w:uiPriority="50"/>
+    <w:lsdException w:name="List Table 6 Colorful Accent 6" w:uiPriority="51"/>
+    <w:lsdException w:name="List Table 7 Colorful Accent 6" w:uiPriority="52"/>
+    <w:lsdException w:name="Mention" w:semiHidden="1" w:unhideWhenUsed="1"/>
+    <w:lsdException w:name="Smart Hyperlink" w:semiHidden="1" w:unhideWhenUsed="1"/>
+    <w:lsdException w:name="Hashtag" w:semiHidden="1" w:unhideWhenUsed="1"/>
+    <w:lsdException w:name="Unresolved Mention" w:semiHidden="1" w:unhideWhenUsed="1"/>
+    <w:lsdException w:name="Smart Link" w:semiHidden="1" w:unhideWhenUsed="1"/>
+  </w:latentStyles>
+  <w:style w:type="paragraph" w:default="1" w:styleId="Normal">
+    <w:name w:val="Normal"/>
+    <w:qFormat/>
+  </w:style>
+  <w:style w:type="character" w:default="1" w:styleId="DefaultParagraphFont">
+    <w:name w:val="Default Paragraph Font"/>
+    <w:uiPriority w:val="1"/>
+    <w:semiHidden/>
+    <w:unhideWhenUsed/>
+  </w:style>
+  <w:style w:type="table" w:default="1" w:styleId="TableNormal">
+    <w:name w:val="Normal Table"/>
+    <w:uiPriority w:val="99"/>
+    <w:semiHidden/>
+    <w:unhideWhenUsed/>
+    <w:tblPr>
+      <w:tblInd w:w="0" w:type="dxa"/>
+      <w:tblCellMar>
+        <w:top w:w="0" w:type="dxa"/>
+        <w:left w:w="108" w:type="dxa"/>
+        <w:bottom w:w="0" w:type="dxa"/>
+        <w:right w:w="108" w:type="dxa"/>
+      </w:tblCellMar>
+    </w:tblPr>
+  </w:style>
+  <w:style w:type="numbering" w:default="1" w:styleId="NoList">
+    <w:name w:val="No List"/>
+    <w:uiPriority w:val="99"/>
+    <w:semiHidden/>
+    <w:unhideWhenUsed/>
+  </w:style>
+  <w:style w:type="paragraph" w:customStyle="1" w:styleId="47DABE8E7F634509BF26A7F5CFB065AF">
+    <w:name w:val="47DABE8E7F634509BF26A7F5CFB065AF"/>
+    <w:rsid w:val="00294D2E"/>
+  </w:style>
+  <w:style w:type="paragraph" w:customStyle="1" w:styleId="A1E501B8EBA942D28FC3FA9989C18776">
+    <w:name w:val="A1E501B8EBA942D28FC3FA9989C18776"/>
+    <w:rsid w:val="00294D2E"/>
+  </w:style>
+</w:styles>
+</file>
+
+<file path=word/glossary/webSettings.xml><?xml version="1.0" encoding="utf-8"?>
+<w:webSettings xmlns:mc="http://schemas.openxmlformats.org/markup-compatibility/2006" xmlns:r="http://schemas.openxmlformats.org/officeDocument/2006/relationships" xmlns:w="http://schemas.openxmlformats.org/wordprocessingml/2006/main" xmlns:w14="http://schemas.microsoft.com/office/word/2010/wordml" xmlns:w15="http://schemas.microsoft.com/office/word/2012/wordml" xmlns:w16cex="http://schemas.microsoft.com/office/word/2018/wordml/cex" xmlns:w16cid="http://schemas.microsoft.com/office/word/2016/wordml/cid" xmlns:w16="http://schemas.microsoft.com/office/word/2018/wordml" xmlns:w16sdtdh="http://schemas.microsoft.com/office/word/2020/wordml/sdtdatahash" xmlns:w16se="http://schemas.microsoft.com/office/word/2015/wordml/symex" mc:Ignorable="w14 w15 w16se w16cid w16 w16cex w16sdtdh">
+  <w:optimizeForBrowser/>
+  <w:allowPNG/>
+</w:webSettings>
 </file>
 
 <file path=word/theme/theme1.xml><?xml version="1.0" encoding="utf-8"?>

--- a/Sem 2/Bitcoin and Cryptocurrency Technologies/LABS/LAB 2/Assignment 2.docx
+++ b/Sem 2/Bitcoin and Cryptocurrency Technologies/LABS/LAB 2/Assignment 2.docx
@@ -26,6 +26,7 @@
     </w:p>
     <w:p>
       <w:pPr>
+        <w:jc w:val="both"/>
         <w:rPr>
           <w:sz w:val="24"/>
           <w:szCs w:val="24"/>
@@ -40,6 +41,7 @@
           <w:ilvl w:val="0"/>
           <w:numId w:val="1"/>
         </w:numPr>
+        <w:jc w:val="both"/>
         <w:rPr>
           <w:b/>
           <w:bCs/>
@@ -62,6 +64,7 @@
     <w:p>
       <w:pPr>
         <w:pStyle w:val="ListParagraph"/>
+        <w:jc w:val="both"/>
         <w:rPr>
           <w:sz w:val="24"/>
           <w:szCs w:val="24"/>
@@ -76,6 +79,7 @@
           <w:ilvl w:val="0"/>
           <w:numId w:val="2"/>
         </w:numPr>
+        <w:jc w:val="both"/>
         <w:rPr>
           <w:b/>
           <w:bCs/>
@@ -109,6 +113,7 @@
       <w:pPr>
         <w:pStyle w:val="ListParagraph"/>
         <w:ind w:left="1440"/>
+        <w:jc w:val="both"/>
         <w:rPr>
           <w:b/>
           <w:bCs/>
@@ -448,17 +453,19 @@
       <w:pPr>
         <w:pStyle w:val="ListParagraph"/>
         <w:ind w:left="1440"/>
-        <w:rPr>
-          <w:b/>
-          <w:bCs/>
-          <w:sz w:val="24"/>
-          <w:szCs w:val="24"/>
-          <w:lang w:val="en-US"/>
-        </w:rPr>
-      </w:pPr>
-    </w:p>
-    <w:p>
-      <w:pPr>
+        <w:jc w:val="both"/>
+        <w:rPr>
+          <w:b/>
+          <w:bCs/>
+          <w:sz w:val="24"/>
+          <w:szCs w:val="24"/>
+          <w:lang w:val="en-US"/>
+        </w:rPr>
+      </w:pPr>
+    </w:p>
+    <w:p>
+      <w:pPr>
+        <w:jc w:val="both"/>
         <w:rPr>
           <w:sz w:val="24"/>
           <w:szCs w:val="24"/>
@@ -489,6 +496,7 @@
           <w:ilvl w:val="0"/>
           <w:numId w:val="1"/>
         </w:numPr>
+        <w:jc w:val="both"/>
         <w:rPr>
           <w:b/>
           <w:bCs/>
@@ -512,6 +520,7 @@
     <w:p>
       <w:pPr>
         <w:pStyle w:val="ListParagraph"/>
+        <w:jc w:val="both"/>
         <w:rPr>
           <w:sz w:val="24"/>
           <w:szCs w:val="24"/>
@@ -1730,6 +1739,7 @@
           <w:ilvl w:val="0"/>
           <w:numId w:val="1"/>
         </w:numPr>
+        <w:jc w:val="both"/>
         <w:rPr>
           <w:b/>
           <w:bCs/>
@@ -1753,24 +1763,27 @@
     <w:p>
       <w:pPr>
         <w:pStyle w:val="ListParagraph"/>
-        <w:rPr>
-          <w:sz w:val="24"/>
-          <w:szCs w:val="24"/>
-          <w:lang w:val="en-US"/>
-        </w:rPr>
-      </w:pPr>
-    </w:p>
-    <w:p>
-      <w:pPr>
-        <w:pStyle w:val="ListParagraph"/>
-        <w:rPr>
-          <w:sz w:val="24"/>
-          <w:szCs w:val="24"/>
-          <w:lang w:val="en-US"/>
-        </w:rPr>
-      </w:pPr>
-      <w:r>
-        <w:rPr>
+        <w:jc w:val="both"/>
+        <w:rPr>
+          <w:sz w:val="24"/>
+          <w:szCs w:val="24"/>
+          <w:lang w:val="en-US"/>
+        </w:rPr>
+      </w:pPr>
+    </w:p>
+    <w:p>
+      <w:pPr>
+        <w:pStyle w:val="ListParagraph"/>
+        <w:jc w:val="both"/>
+        <w:rPr>
+          <w:sz w:val="24"/>
+          <w:szCs w:val="24"/>
+          <w:lang w:val="en-US"/>
+        </w:rPr>
+      </w:pPr>
+      <w:r>
+        <w:rPr>
+          <w:noProof/>
           <w:sz w:val="24"/>
           <w:szCs w:val="24"/>
           <w:lang w:val="en-US"/>
@@ -1871,46 +1884,31 @@
     <w:p>
       <w:pPr>
         <w:pStyle w:val="ListParagraph"/>
-        <w:rPr>
-          <w:sz w:val="24"/>
-          <w:szCs w:val="24"/>
-          <w:lang w:val="en-US"/>
-        </w:rPr>
-      </w:pPr>
-    </w:p>
-    <w:p>
-      <w:pPr>
-        <w:pStyle w:val="ListParagraph"/>
-        <w:jc w:val="both"/>
-        <w:rPr>
-          <w:sz w:val="24"/>
-          <w:szCs w:val="24"/>
-          <w:lang w:val="en-US"/>
-        </w:rPr>
-      </w:pPr>
-      <w:r>
-        <w:rPr>
-          <w:sz w:val="24"/>
-          <w:szCs w:val="24"/>
-          <w:lang w:val="en-US"/>
-        </w:rPr>
-        <w:t xml:space="preserve">In the context of cryptocurrency, a blockchain transaction example is an individual payment, such as Person A sending .10 BTC (bitcoin) to Person B. </w:t>
-      </w:r>
-      <w:r>
-        <w:rPr>
-          <w:sz w:val="24"/>
-          <w:szCs w:val="24"/>
-          <w:lang w:val="en-US"/>
-        </w:rPr>
-        <w:t>A blockchain</w:t>
-      </w:r>
-      <w:r>
-        <w:rPr>
-          <w:sz w:val="24"/>
-          <w:szCs w:val="24"/>
-          <w:lang w:val="en-US"/>
-        </w:rPr>
-        <w:t xml:space="preserve"> transaction would typically involve the following information getting stored in blocks:</w:t>
+        <w:jc w:val="both"/>
+        <w:rPr>
+          <w:sz w:val="24"/>
+          <w:szCs w:val="24"/>
+          <w:lang w:val="en-US"/>
+        </w:rPr>
+      </w:pPr>
+    </w:p>
+    <w:p>
+      <w:pPr>
+        <w:pStyle w:val="ListParagraph"/>
+        <w:jc w:val="both"/>
+        <w:rPr>
+          <w:sz w:val="24"/>
+          <w:szCs w:val="24"/>
+          <w:lang w:val="en-US"/>
+        </w:rPr>
+      </w:pPr>
+      <w:r>
+        <w:rPr>
+          <w:sz w:val="24"/>
+          <w:szCs w:val="24"/>
+          <w:lang w:val="en-US"/>
+        </w:rPr>
+        <w:t>In the context of cryptocurrency, a blockchain transaction example is an individual payment, such as Person A sending .10 BTC (bitcoin) to Person B. A blockchain transaction would typically involve the following information getting stored in blocks:</w:t>
       </w:r>
     </w:p>
     <w:p>
@@ -1994,17 +1992,7 @@
           <w:szCs w:val="24"/>
           <w:lang w:eastAsia="en-IN"/>
         </w:rPr>
-        <w:t>Block specific data or hash, a unique code that distinguishes one block from another</w:t>
-      </w:r>
-      <w:r>
-        <w:rPr>
-          <w:rFonts w:eastAsia="Times New Roman" w:cstheme="minorHAnsi"/>
-          <w:color w:val="000000" w:themeColor="text1"/>
-          <w:sz w:val="24"/>
-          <w:szCs w:val="24"/>
-          <w:lang w:eastAsia="en-IN"/>
-        </w:rPr>
-        <w:t>.</w:t>
+        <w:t>Block specific data or hash, a unique code that distinguishes one block from another.</w:t>
       </w:r>
     </w:p>
     <w:p>
@@ -2012,6 +2000,7 @@
         <w:shd w:val="clear" w:color="auto" w:fill="FFFFFF"/>
         <w:spacing w:after="0" w:line="240" w:lineRule="auto"/>
         <w:ind w:left="1080"/>
+        <w:jc w:val="both"/>
         <w:rPr>
           <w:rFonts w:eastAsia="Times New Roman" w:cstheme="minorHAnsi"/>
           <w:color w:val="000000" w:themeColor="text1"/>
@@ -2026,6 +2015,7 @@
         <w:shd w:val="clear" w:color="auto" w:fill="FFFFFF"/>
         <w:spacing w:after="0" w:line="240" w:lineRule="auto"/>
         <w:ind w:left="1080"/>
+        <w:jc w:val="both"/>
         <w:rPr>
           <w:rFonts w:eastAsia="Times New Roman" w:cstheme="minorHAnsi"/>
           <w:color w:val="000000" w:themeColor="text1"/>
@@ -2040,6 +2030,7 @@
         <w:shd w:val="clear" w:color="auto" w:fill="FFFFFF"/>
         <w:spacing w:after="0" w:line="240" w:lineRule="auto"/>
         <w:ind w:left="1080"/>
+        <w:jc w:val="both"/>
         <w:rPr>
           <w:rFonts w:eastAsia="Times New Roman" w:cstheme="minorHAnsi"/>
           <w:color w:val="000000" w:themeColor="text1"/>
@@ -2054,6 +2045,7 @@
         <w:shd w:val="clear" w:color="auto" w:fill="FFFFFF"/>
         <w:spacing w:after="0" w:line="240" w:lineRule="auto"/>
         <w:ind w:left="1080"/>
+        <w:jc w:val="both"/>
         <w:rPr>
           <w:rFonts w:eastAsia="Times New Roman" w:cstheme="minorHAnsi"/>
           <w:color w:val="000000" w:themeColor="text1"/>
@@ -2070,6 +2062,7 @@
           <w:ilvl w:val="0"/>
           <w:numId w:val="1"/>
         </w:numPr>
+        <w:jc w:val="both"/>
         <w:rPr>
           <w:b/>
           <w:bCs/>
@@ -2889,23 +2882,7 @@
           <w:szCs w:val="24"/>
           <w:lang w:val="en-US"/>
         </w:rPr>
-        <w:t xml:space="preserve">In the Proof of Capacity consensus, validators are supposed to invest their hard drive space instead of investing in expensive hardware or burning coins. The </w:t>
-      </w:r>
-      <w:r>
-        <w:rPr>
-          <w:sz w:val="24"/>
-          <w:szCs w:val="24"/>
-          <w:lang w:val="en-US"/>
-        </w:rPr>
-        <w:t>harder</w:t>
-      </w:r>
-      <w:r>
-        <w:rPr>
-          <w:sz w:val="24"/>
-          <w:szCs w:val="24"/>
-          <w:lang w:val="en-US"/>
-        </w:rPr>
-        <w:t xml:space="preserve"> drive space validators have, the better their chances of getting selected for mining the next block and earning the block reward.</w:t>
+        <w:t>In the Proof of Capacity consensus, validators are supposed to invest their hard drive space instead of investing in expensive hardware or burning coins. The harder drive space validators have, the better their chances of getting selected for mining the next block and earning the block reward.</w:t>
       </w:r>
     </w:p>
     <w:p>
@@ -3011,6 +2988,7 @@
           <w:ilvl w:val="0"/>
           <w:numId w:val="1"/>
         </w:numPr>
+        <w:jc w:val="both"/>
         <w:rPr>
           <w:b/>
           <w:bCs/>
@@ -3034,6 +3012,1251 @@
     <w:p>
       <w:pPr>
         <w:pStyle w:val="ListParagraph"/>
+        <w:numPr>
+          <w:ilvl w:val="0"/>
+          <w:numId w:val="2"/>
+        </w:numPr>
+        <w:jc w:val="both"/>
+        <w:rPr>
+          <w:b/>
+          <w:bCs/>
+          <w:sz w:val="24"/>
+          <w:szCs w:val="24"/>
+          <w:lang w:val="en-US"/>
+        </w:rPr>
+      </w:pPr>
+      <w:r>
+        <w:rPr>
+          <w:b/>
+          <w:bCs/>
+          <w:sz w:val="24"/>
+          <w:szCs w:val="24"/>
+          <w:lang w:val="en-US"/>
+        </w:rPr>
+        <w:t>Public Blockchain</w:t>
+      </w:r>
+    </w:p>
+    <w:p>
+      <w:pPr>
+        <w:pStyle w:val="ListParagraph"/>
+        <w:ind w:left="1440"/>
+        <w:jc w:val="both"/>
+        <w:rPr>
+          <w:sz w:val="24"/>
+          <w:szCs w:val="24"/>
+          <w:lang w:val="en-US"/>
+        </w:rPr>
+      </w:pPr>
+      <w:r>
+        <w:rPr>
+          <w:sz w:val="24"/>
+          <w:szCs w:val="24"/>
+          <w:lang w:val="en-US"/>
+        </w:rPr>
+        <w:t xml:space="preserve">Public blockchains are open networks that allow anyone to participate in the network </w:t>
+      </w:r>
+      <w:r>
+        <w:rPr>
+          <w:sz w:val="24"/>
+          <w:szCs w:val="24"/>
+          <w:lang w:val="en-US"/>
+        </w:rPr>
+        <w:t>i.e.,</w:t>
+      </w:r>
+      <w:r>
+        <w:rPr>
+          <w:sz w:val="24"/>
+          <w:szCs w:val="24"/>
+          <w:lang w:val="en-US"/>
+        </w:rPr>
+        <w:t xml:space="preserve"> public blockchain is permissionless. In this type of blockchain anyone can join the network and read, write, or participate within the blockchain. A public blockchain is decentralized and does not have a single entity which controls the network. Data on a public blockchain are secure as it is not possible to modify or alter data once they have been validated on the blockchain.</w:t>
+      </w:r>
+    </w:p>
+    <w:p>
+      <w:pPr>
+        <w:pStyle w:val="ListParagraph"/>
+        <w:jc w:val="both"/>
+        <w:rPr>
+          <w:sz w:val="24"/>
+          <w:szCs w:val="24"/>
+          <w:lang w:val="en-US"/>
+        </w:rPr>
+      </w:pPr>
+      <w:r>
+        <w:rPr>
+          <w:sz w:val="24"/>
+          <w:szCs w:val="24"/>
+          <w:lang w:val="en-US"/>
+        </w:rPr>
+        <w:tab/>
+      </w:r>
+    </w:p>
+    <w:p>
+      <w:pPr>
+        <w:pStyle w:val="ListParagraph"/>
+        <w:ind w:left="1440"/>
+        <w:jc w:val="both"/>
+        <w:rPr>
+          <w:sz w:val="24"/>
+          <w:szCs w:val="24"/>
+          <w:lang w:val="en-US"/>
+        </w:rPr>
+      </w:pPr>
+      <w:r>
+        <w:rPr>
+          <w:sz w:val="24"/>
+          <w:szCs w:val="24"/>
+          <w:lang w:val="en-US"/>
+        </w:rPr>
+        <w:t xml:space="preserve">Some features of public blockchain </w:t>
+      </w:r>
+      <w:r>
+        <w:rPr>
+          <w:sz w:val="24"/>
+          <w:szCs w:val="24"/>
+          <w:lang w:val="en-US"/>
+        </w:rPr>
+        <w:t>are:</w:t>
+      </w:r>
+      <w:r>
+        <w:rPr>
+          <w:sz w:val="24"/>
+          <w:szCs w:val="24"/>
+          <w:lang w:val="en-US"/>
+        </w:rPr>
+        <w:t xml:space="preserve"> </w:t>
+      </w:r>
+    </w:p>
+    <w:p>
+      <w:pPr>
+        <w:pStyle w:val="ListParagraph"/>
+        <w:ind w:left="1440"/>
+        <w:jc w:val="both"/>
+        <w:rPr>
+          <w:sz w:val="24"/>
+          <w:szCs w:val="24"/>
+          <w:lang w:val="en-US"/>
+        </w:rPr>
+      </w:pPr>
+    </w:p>
+    <w:p>
+      <w:pPr>
+        <w:pStyle w:val="ListParagraph"/>
+        <w:ind w:left="1440"/>
+        <w:jc w:val="both"/>
+        <w:rPr>
+          <w:b/>
+          <w:bCs/>
+          <w:sz w:val="24"/>
+          <w:szCs w:val="24"/>
+          <w:lang w:val="en-US"/>
+        </w:rPr>
+      </w:pPr>
+      <w:r>
+        <w:rPr>
+          <w:b/>
+          <w:bCs/>
+          <w:sz w:val="24"/>
+          <w:szCs w:val="24"/>
+          <w:lang w:val="en-US"/>
+        </w:rPr>
+        <w:t>High Security</w:t>
+      </w:r>
+    </w:p>
+    <w:p>
+      <w:pPr>
+        <w:pStyle w:val="ListParagraph"/>
+        <w:ind w:left="1440"/>
+        <w:jc w:val="both"/>
+        <w:rPr>
+          <w:sz w:val="24"/>
+          <w:szCs w:val="24"/>
+          <w:lang w:val="en-US"/>
+        </w:rPr>
+      </w:pPr>
+      <w:r>
+        <w:rPr>
+          <w:sz w:val="24"/>
+          <w:szCs w:val="24"/>
+          <w:lang w:val="en-US"/>
+        </w:rPr>
+        <w:t xml:space="preserve">It is secure Due to Mining (51% rule). </w:t>
+      </w:r>
+    </w:p>
+    <w:p>
+      <w:pPr>
+        <w:pStyle w:val="ListParagraph"/>
+        <w:ind w:left="1440"/>
+        <w:jc w:val="both"/>
+        <w:rPr>
+          <w:sz w:val="24"/>
+          <w:szCs w:val="24"/>
+          <w:lang w:val="en-US"/>
+        </w:rPr>
+      </w:pPr>
+      <w:r>
+        <w:rPr>
+          <w:sz w:val="24"/>
+          <w:szCs w:val="24"/>
+          <w:lang w:val="en-US"/>
+        </w:rPr>
+        <w:t xml:space="preserve"> </w:t>
+      </w:r>
+    </w:p>
+    <w:p>
+      <w:pPr>
+        <w:pStyle w:val="ListParagraph"/>
+        <w:ind w:left="1440"/>
+        <w:jc w:val="both"/>
+        <w:rPr>
+          <w:b/>
+          <w:bCs/>
+          <w:sz w:val="24"/>
+          <w:szCs w:val="24"/>
+          <w:lang w:val="en-US"/>
+        </w:rPr>
+      </w:pPr>
+      <w:r>
+        <w:rPr>
+          <w:b/>
+          <w:bCs/>
+          <w:sz w:val="24"/>
+          <w:szCs w:val="24"/>
+          <w:lang w:val="en-US"/>
+        </w:rPr>
+        <w:t>Open Environment</w:t>
+      </w:r>
+    </w:p>
+    <w:p>
+      <w:pPr>
+        <w:pStyle w:val="ListParagraph"/>
+        <w:ind w:left="1440"/>
+        <w:jc w:val="both"/>
+        <w:rPr>
+          <w:sz w:val="24"/>
+          <w:szCs w:val="24"/>
+          <w:lang w:val="en-US"/>
+        </w:rPr>
+      </w:pPr>
+      <w:r>
+        <w:rPr>
+          <w:sz w:val="24"/>
+          <w:szCs w:val="24"/>
+          <w:lang w:val="en-US"/>
+        </w:rPr>
+        <w:t xml:space="preserve">The public blockchain is open for all. </w:t>
+      </w:r>
+    </w:p>
+    <w:p>
+      <w:pPr>
+        <w:pStyle w:val="ListParagraph"/>
+        <w:ind w:left="1440"/>
+        <w:jc w:val="both"/>
+        <w:rPr>
+          <w:sz w:val="24"/>
+          <w:szCs w:val="24"/>
+          <w:lang w:val="en-US"/>
+        </w:rPr>
+      </w:pPr>
+      <w:r>
+        <w:rPr>
+          <w:sz w:val="24"/>
+          <w:szCs w:val="24"/>
+          <w:lang w:val="en-US"/>
+        </w:rPr>
+        <w:t xml:space="preserve"> </w:t>
+      </w:r>
+    </w:p>
+    <w:p>
+      <w:pPr>
+        <w:pStyle w:val="ListParagraph"/>
+        <w:ind w:left="1440"/>
+        <w:jc w:val="both"/>
+        <w:rPr>
+          <w:b/>
+          <w:bCs/>
+          <w:sz w:val="24"/>
+          <w:szCs w:val="24"/>
+          <w:lang w:val="en-US"/>
+        </w:rPr>
+      </w:pPr>
+      <w:r>
+        <w:rPr>
+          <w:b/>
+          <w:bCs/>
+          <w:sz w:val="24"/>
+          <w:szCs w:val="24"/>
+          <w:lang w:val="en-US"/>
+        </w:rPr>
+        <w:t>Anonymous Nature</w:t>
+      </w:r>
+    </w:p>
+    <w:p>
+      <w:pPr>
+        <w:pStyle w:val="ListParagraph"/>
+        <w:ind w:left="1440"/>
+        <w:jc w:val="both"/>
+        <w:rPr>
+          <w:sz w:val="24"/>
+          <w:szCs w:val="24"/>
+          <w:lang w:val="en-US"/>
+        </w:rPr>
+      </w:pPr>
+      <w:r>
+        <w:rPr>
+          <w:sz w:val="24"/>
+          <w:szCs w:val="24"/>
+          <w:lang w:val="en-US"/>
+        </w:rPr>
+        <w:t xml:space="preserve">In public blockchain </w:t>
+      </w:r>
+      <w:r>
+        <w:rPr>
+          <w:sz w:val="24"/>
+          <w:szCs w:val="24"/>
+          <w:lang w:val="en-US"/>
+        </w:rPr>
+        <w:t>everyone</w:t>
+      </w:r>
+      <w:r>
+        <w:rPr>
+          <w:sz w:val="24"/>
+          <w:szCs w:val="24"/>
+          <w:lang w:val="en-US"/>
+        </w:rPr>
+        <w:t xml:space="preserve"> is anonymous. There is no need to use your real name, or real identity, therefore everything would stay hidden, and no one can track you based on that. </w:t>
+      </w:r>
+    </w:p>
+    <w:p>
+      <w:pPr>
+        <w:pStyle w:val="ListParagraph"/>
+        <w:ind w:left="1440"/>
+        <w:jc w:val="both"/>
+        <w:rPr>
+          <w:sz w:val="24"/>
+          <w:szCs w:val="24"/>
+          <w:lang w:val="en-US"/>
+        </w:rPr>
+      </w:pPr>
+      <w:r>
+        <w:rPr>
+          <w:sz w:val="24"/>
+          <w:szCs w:val="24"/>
+          <w:lang w:val="en-US"/>
+        </w:rPr>
+        <w:t xml:space="preserve"> </w:t>
+      </w:r>
+    </w:p>
+    <w:p>
+      <w:pPr>
+        <w:pStyle w:val="ListParagraph"/>
+        <w:ind w:left="1440"/>
+        <w:jc w:val="both"/>
+        <w:rPr>
+          <w:b/>
+          <w:bCs/>
+          <w:sz w:val="24"/>
+          <w:szCs w:val="24"/>
+          <w:lang w:val="en-US"/>
+        </w:rPr>
+      </w:pPr>
+      <w:r>
+        <w:rPr>
+          <w:b/>
+          <w:bCs/>
+          <w:sz w:val="24"/>
+          <w:szCs w:val="24"/>
+          <w:lang w:val="en-US"/>
+        </w:rPr>
+        <w:t>No Regulations</w:t>
+      </w:r>
+    </w:p>
+    <w:p>
+      <w:pPr>
+        <w:pStyle w:val="ListParagraph"/>
+        <w:ind w:left="1440"/>
+        <w:jc w:val="both"/>
+        <w:rPr>
+          <w:sz w:val="24"/>
+          <w:szCs w:val="24"/>
+          <w:lang w:val="en-US"/>
+        </w:rPr>
+      </w:pPr>
+      <w:r>
+        <w:rPr>
+          <w:sz w:val="24"/>
+          <w:szCs w:val="24"/>
+          <w:lang w:val="en-US"/>
+        </w:rPr>
+        <w:t xml:space="preserve">Public blockchain doesn’t have any regulations that the nodes have to follow. So, there is no limit to how one can use this platform for their betterment </w:t>
+      </w:r>
+    </w:p>
+    <w:p>
+      <w:pPr>
+        <w:pStyle w:val="ListParagraph"/>
+        <w:ind w:left="1440"/>
+        <w:jc w:val="both"/>
+        <w:rPr>
+          <w:sz w:val="24"/>
+          <w:szCs w:val="24"/>
+          <w:lang w:val="en-US"/>
+        </w:rPr>
+      </w:pPr>
+      <w:r>
+        <w:rPr>
+          <w:sz w:val="24"/>
+          <w:szCs w:val="24"/>
+          <w:lang w:val="en-US"/>
+        </w:rPr>
+        <w:t xml:space="preserve"> </w:t>
+      </w:r>
+    </w:p>
+    <w:p>
+      <w:pPr>
+        <w:pStyle w:val="ListParagraph"/>
+        <w:ind w:left="1440"/>
+        <w:jc w:val="both"/>
+        <w:rPr>
+          <w:b/>
+          <w:bCs/>
+          <w:sz w:val="24"/>
+          <w:szCs w:val="24"/>
+          <w:lang w:val="en-US"/>
+        </w:rPr>
+      </w:pPr>
+      <w:r>
+        <w:rPr>
+          <w:b/>
+          <w:bCs/>
+          <w:sz w:val="24"/>
+          <w:szCs w:val="24"/>
+          <w:lang w:val="en-US"/>
+        </w:rPr>
+        <w:t>Full Transparency</w:t>
+      </w:r>
+    </w:p>
+    <w:p>
+      <w:pPr>
+        <w:pStyle w:val="ListParagraph"/>
+        <w:ind w:left="1440"/>
+        <w:jc w:val="both"/>
+        <w:rPr>
+          <w:sz w:val="24"/>
+          <w:szCs w:val="24"/>
+          <w:lang w:val="en-US"/>
+        </w:rPr>
+      </w:pPr>
+      <w:r>
+        <w:rPr>
+          <w:sz w:val="24"/>
+          <w:szCs w:val="24"/>
+          <w:lang w:val="en-US"/>
+        </w:rPr>
+        <w:t xml:space="preserve">Public blockchain allow you to see the ledger anytime you want. There is no scope for any corruption or any discrepancies and everyone has to maintain the ledger and participate in consensus. </w:t>
+      </w:r>
+    </w:p>
+    <w:p>
+      <w:pPr>
+        <w:pStyle w:val="ListParagraph"/>
+        <w:ind w:left="1440"/>
+        <w:jc w:val="both"/>
+        <w:rPr>
+          <w:sz w:val="24"/>
+          <w:szCs w:val="24"/>
+          <w:lang w:val="en-US"/>
+        </w:rPr>
+      </w:pPr>
+      <w:r>
+        <w:rPr>
+          <w:sz w:val="24"/>
+          <w:szCs w:val="24"/>
+          <w:lang w:val="en-US"/>
+        </w:rPr>
+        <w:t xml:space="preserve"> </w:t>
+      </w:r>
+    </w:p>
+    <w:p>
+      <w:pPr>
+        <w:pStyle w:val="ListParagraph"/>
+        <w:ind w:left="1440"/>
+        <w:jc w:val="both"/>
+        <w:rPr>
+          <w:b/>
+          <w:bCs/>
+          <w:sz w:val="24"/>
+          <w:szCs w:val="24"/>
+          <w:lang w:val="en-US"/>
+        </w:rPr>
+      </w:pPr>
+      <w:r>
+        <w:rPr>
+          <w:b/>
+          <w:bCs/>
+          <w:sz w:val="24"/>
+          <w:szCs w:val="24"/>
+          <w:lang w:val="en-US"/>
+        </w:rPr>
+        <w:t>True Decentralization</w:t>
+      </w:r>
+    </w:p>
+    <w:p>
+      <w:pPr>
+        <w:pStyle w:val="ListParagraph"/>
+        <w:ind w:left="1440"/>
+        <w:jc w:val="both"/>
+        <w:rPr>
+          <w:sz w:val="24"/>
+          <w:szCs w:val="24"/>
+          <w:lang w:val="en-US"/>
+        </w:rPr>
+      </w:pPr>
+      <w:r>
+        <w:rPr>
+          <w:sz w:val="24"/>
+          <w:szCs w:val="24"/>
+          <w:lang w:val="en-US"/>
+        </w:rPr>
+        <w:t xml:space="preserve">In this type of blockchain, there isn’t a centralized entity. Thus, the responsibility of maintaining the network is solely on the nodes. They are updating the ledger, and it promotes fairness with help from a consensus </w:t>
+      </w:r>
+      <w:r>
+        <w:rPr>
+          <w:sz w:val="24"/>
+          <w:szCs w:val="24"/>
+          <w:lang w:val="en-US"/>
+        </w:rPr>
+        <w:t>algorithm.</w:t>
+      </w:r>
+      <w:r>
+        <w:rPr>
+          <w:sz w:val="24"/>
+          <w:szCs w:val="24"/>
+          <w:lang w:val="en-US"/>
+        </w:rPr>
+        <w:t xml:space="preserve"> </w:t>
+      </w:r>
+    </w:p>
+    <w:p>
+      <w:pPr>
+        <w:pStyle w:val="ListParagraph"/>
+        <w:ind w:left="1440"/>
+        <w:jc w:val="both"/>
+        <w:rPr>
+          <w:sz w:val="24"/>
+          <w:szCs w:val="24"/>
+          <w:lang w:val="en-US"/>
+        </w:rPr>
+      </w:pPr>
+      <w:r>
+        <w:rPr>
+          <w:sz w:val="24"/>
+          <w:szCs w:val="24"/>
+          <w:lang w:val="en-US"/>
+        </w:rPr>
+        <w:t xml:space="preserve"> </w:t>
+      </w:r>
+    </w:p>
+    <w:p>
+      <w:pPr>
+        <w:pStyle w:val="ListParagraph"/>
+        <w:ind w:left="1440"/>
+        <w:jc w:val="both"/>
+        <w:rPr>
+          <w:b/>
+          <w:bCs/>
+          <w:sz w:val="24"/>
+          <w:szCs w:val="24"/>
+          <w:lang w:val="en-US"/>
+        </w:rPr>
+      </w:pPr>
+      <w:r>
+        <w:rPr>
+          <w:b/>
+          <w:bCs/>
+          <w:sz w:val="24"/>
+          <w:szCs w:val="24"/>
+          <w:lang w:val="en-US"/>
+        </w:rPr>
+        <w:t>Full User Empowerment</w:t>
+      </w:r>
+    </w:p>
+    <w:p>
+      <w:pPr>
+        <w:pStyle w:val="ListParagraph"/>
+        <w:ind w:left="1440"/>
+        <w:jc w:val="both"/>
+        <w:rPr>
+          <w:sz w:val="24"/>
+          <w:szCs w:val="24"/>
+          <w:lang w:val="en-US"/>
+        </w:rPr>
+      </w:pPr>
+      <w:r>
+        <w:rPr>
+          <w:sz w:val="24"/>
+          <w:szCs w:val="24"/>
+          <w:lang w:val="en-US"/>
+        </w:rPr>
+        <w:t xml:space="preserve">Typically, in any network user has to follow a lot of rules and regulations. In many cases, the rules might not even be a fair one. But not in public blockchain networks. Here, all of the users are empowered as there is no central authority to look over their every move. </w:t>
+      </w:r>
+    </w:p>
+    <w:p>
+      <w:pPr>
+        <w:pStyle w:val="ListParagraph"/>
+        <w:ind w:left="1440"/>
+        <w:jc w:val="both"/>
+        <w:rPr>
+          <w:sz w:val="24"/>
+          <w:szCs w:val="24"/>
+          <w:lang w:val="en-US"/>
+        </w:rPr>
+      </w:pPr>
+      <w:r>
+        <w:rPr>
+          <w:sz w:val="24"/>
+          <w:szCs w:val="24"/>
+          <w:lang w:val="en-US"/>
+        </w:rPr>
+        <w:t xml:space="preserve"> </w:t>
+      </w:r>
+    </w:p>
+    <w:p>
+      <w:pPr>
+        <w:pStyle w:val="ListParagraph"/>
+        <w:ind w:left="1440"/>
+        <w:jc w:val="both"/>
+        <w:rPr>
+          <w:b/>
+          <w:bCs/>
+          <w:sz w:val="24"/>
+          <w:szCs w:val="24"/>
+          <w:lang w:val="en-US"/>
+        </w:rPr>
+      </w:pPr>
+      <w:r>
+        <w:rPr>
+          <w:b/>
+          <w:bCs/>
+          <w:sz w:val="24"/>
+          <w:szCs w:val="24"/>
+          <w:lang w:val="en-US"/>
+        </w:rPr>
+        <w:lastRenderedPageBreak/>
+        <w:t>Immutabl</w:t>
+      </w:r>
+      <w:r>
+        <w:rPr>
+          <w:b/>
+          <w:bCs/>
+          <w:sz w:val="24"/>
+          <w:szCs w:val="24"/>
+          <w:lang w:val="en-US"/>
+        </w:rPr>
+        <w:t>e</w:t>
+      </w:r>
+    </w:p>
+    <w:p>
+      <w:pPr>
+        <w:pStyle w:val="ListParagraph"/>
+        <w:ind w:left="1440"/>
+        <w:jc w:val="both"/>
+        <w:rPr>
+          <w:sz w:val="24"/>
+          <w:szCs w:val="24"/>
+          <w:lang w:val="en-US"/>
+        </w:rPr>
+      </w:pPr>
+      <w:r>
+        <w:rPr>
+          <w:sz w:val="24"/>
+          <w:szCs w:val="24"/>
+          <w:lang w:val="en-US"/>
+        </w:rPr>
+        <w:t xml:space="preserve">When something is written to the blockchain, it </w:t>
+      </w:r>
+      <w:r>
+        <w:rPr>
+          <w:sz w:val="24"/>
+          <w:szCs w:val="24"/>
+          <w:lang w:val="en-US"/>
+        </w:rPr>
+        <w:t>cannot</w:t>
+      </w:r>
+      <w:r>
+        <w:rPr>
+          <w:sz w:val="24"/>
+          <w:szCs w:val="24"/>
+          <w:lang w:val="en-US"/>
+        </w:rPr>
+        <w:t xml:space="preserve"> be changed. </w:t>
+      </w:r>
+    </w:p>
+    <w:p>
+      <w:pPr>
+        <w:pStyle w:val="ListParagraph"/>
+        <w:ind w:left="1440"/>
+        <w:jc w:val="both"/>
+        <w:rPr>
+          <w:sz w:val="24"/>
+          <w:szCs w:val="24"/>
+          <w:lang w:val="en-US"/>
+        </w:rPr>
+      </w:pPr>
+      <w:r>
+        <w:rPr>
+          <w:sz w:val="24"/>
+          <w:szCs w:val="24"/>
+          <w:lang w:val="en-US"/>
+        </w:rPr>
+        <w:t xml:space="preserve"> </w:t>
+      </w:r>
+    </w:p>
+    <w:p>
+      <w:pPr>
+        <w:pStyle w:val="ListParagraph"/>
+        <w:ind w:left="1440"/>
+        <w:jc w:val="both"/>
+        <w:rPr>
+          <w:b/>
+          <w:bCs/>
+          <w:sz w:val="24"/>
+          <w:szCs w:val="24"/>
+          <w:lang w:val="en-US"/>
+        </w:rPr>
+      </w:pPr>
+      <w:r>
+        <w:rPr>
+          <w:b/>
+          <w:bCs/>
+          <w:sz w:val="24"/>
+          <w:szCs w:val="24"/>
+          <w:lang w:val="en-US"/>
+        </w:rPr>
+        <w:t>Distributed</w:t>
+      </w:r>
+    </w:p>
+    <w:p>
+      <w:pPr>
+        <w:pStyle w:val="ListParagraph"/>
+        <w:ind w:left="1440"/>
+        <w:jc w:val="both"/>
+        <w:rPr>
+          <w:sz w:val="24"/>
+          <w:szCs w:val="24"/>
+          <w:lang w:val="en-US"/>
+        </w:rPr>
+      </w:pPr>
+      <w:r>
+        <w:rPr>
+          <w:sz w:val="24"/>
+          <w:szCs w:val="24"/>
+          <w:lang w:val="en-US"/>
+        </w:rPr>
+        <w:t>The database is not centralized like in a client-server approach, and all nodes in the blockchain participate in the transaction validation.</w:t>
+      </w:r>
+    </w:p>
+    <w:p>
+      <w:pPr>
+        <w:pStyle w:val="ListParagraph"/>
+        <w:ind w:left="1440"/>
+        <w:jc w:val="both"/>
+        <w:rPr>
+          <w:sz w:val="24"/>
+          <w:szCs w:val="24"/>
+          <w:lang w:val="en-US"/>
+        </w:rPr>
+      </w:pPr>
+    </w:p>
+    <w:p>
+      <w:pPr>
+        <w:pStyle w:val="ListParagraph"/>
+        <w:ind w:left="1440"/>
+        <w:jc w:val="both"/>
+        <w:rPr>
+          <w:sz w:val="24"/>
+          <w:szCs w:val="24"/>
+          <w:lang w:val="en-US"/>
+        </w:rPr>
+      </w:pPr>
+    </w:p>
+    <w:p>
+      <w:pPr>
+        <w:pStyle w:val="ListParagraph"/>
+        <w:numPr>
+          <w:ilvl w:val="0"/>
+          <w:numId w:val="2"/>
+        </w:numPr>
+        <w:jc w:val="both"/>
+        <w:rPr>
+          <w:b/>
+          <w:bCs/>
+          <w:sz w:val="24"/>
+          <w:szCs w:val="24"/>
+          <w:lang w:val="en-US"/>
+        </w:rPr>
+      </w:pPr>
+      <w:r>
+        <w:rPr>
+          <w:b/>
+          <w:bCs/>
+          <w:sz w:val="24"/>
+          <w:szCs w:val="24"/>
+          <w:lang w:val="en-US"/>
+        </w:rPr>
+        <w:t>Private Blockchain</w:t>
+      </w:r>
+    </w:p>
+    <w:p>
+      <w:pPr>
+        <w:ind w:left="1440"/>
+        <w:jc w:val="both"/>
+        <w:rPr>
+          <w:sz w:val="24"/>
+          <w:szCs w:val="24"/>
+          <w:lang w:val="en-US"/>
+        </w:rPr>
+      </w:pPr>
+      <w:r>
+        <w:rPr>
+          <w:sz w:val="24"/>
+          <w:szCs w:val="24"/>
+          <w:lang w:val="en-US"/>
+        </w:rPr>
+        <w:t xml:space="preserve">A private blockchain is managed by a network administrator and participants need consent to join the network i.e., a private blockchain is a permissioned blockchain. There are one or more entities which control the network and this leads to reliance on third-parties to transact. In this type of blockchain only entity participating in the transaction have knowledge about the transaction performed whereas others will not able to access it </w:t>
+      </w:r>
+      <w:r>
+        <w:rPr>
+          <w:sz w:val="24"/>
+          <w:szCs w:val="24"/>
+          <w:lang w:val="en-US"/>
+        </w:rPr>
+        <w:t>i.e.,</w:t>
+      </w:r>
+      <w:r>
+        <w:rPr>
+          <w:sz w:val="24"/>
+          <w:szCs w:val="24"/>
+          <w:lang w:val="en-US"/>
+        </w:rPr>
+        <w:t xml:space="preserve"> transactions are private.</w:t>
+      </w:r>
+    </w:p>
+    <w:p>
+      <w:pPr>
+        <w:pStyle w:val="ListParagraph"/>
+        <w:ind w:left="1440"/>
+        <w:jc w:val="both"/>
+        <w:rPr>
+          <w:sz w:val="24"/>
+          <w:szCs w:val="24"/>
+          <w:lang w:val="en-US"/>
+        </w:rPr>
+      </w:pPr>
+      <w:r>
+        <w:rPr>
+          <w:sz w:val="24"/>
+          <w:szCs w:val="24"/>
+          <w:lang w:val="en-US"/>
+        </w:rPr>
+        <w:t xml:space="preserve">Some of the features of private blockchain </w:t>
+      </w:r>
+      <w:r>
+        <w:rPr>
+          <w:sz w:val="24"/>
+          <w:szCs w:val="24"/>
+          <w:lang w:val="en-US"/>
+        </w:rPr>
+        <w:t>are:</w:t>
+      </w:r>
+    </w:p>
+    <w:p>
+      <w:pPr>
+        <w:pStyle w:val="ListParagraph"/>
+        <w:ind w:left="1440"/>
+        <w:jc w:val="both"/>
+        <w:rPr>
+          <w:sz w:val="24"/>
+          <w:szCs w:val="24"/>
+          <w:lang w:val="en-US"/>
+        </w:rPr>
+      </w:pPr>
+    </w:p>
+    <w:p>
+      <w:pPr>
+        <w:pStyle w:val="ListParagraph"/>
+        <w:ind w:left="1440"/>
+        <w:jc w:val="both"/>
+        <w:rPr>
+          <w:b/>
+          <w:bCs/>
+          <w:sz w:val="24"/>
+          <w:szCs w:val="24"/>
+          <w:lang w:val="en-US"/>
+        </w:rPr>
+      </w:pPr>
+      <w:r>
+        <w:rPr>
+          <w:b/>
+          <w:bCs/>
+          <w:sz w:val="24"/>
+          <w:szCs w:val="24"/>
+          <w:lang w:val="en-US"/>
+        </w:rPr>
+        <w:t>Full Privacy</w:t>
+      </w:r>
+    </w:p>
+    <w:p>
+      <w:pPr>
+        <w:pStyle w:val="ListParagraph"/>
+        <w:ind w:left="1440"/>
+        <w:jc w:val="both"/>
+        <w:rPr>
+          <w:sz w:val="24"/>
+          <w:szCs w:val="24"/>
+          <w:lang w:val="en-US"/>
+        </w:rPr>
+      </w:pPr>
+      <w:r>
+        <w:rPr>
+          <w:sz w:val="24"/>
+          <w:szCs w:val="24"/>
+          <w:lang w:val="en-US"/>
+        </w:rPr>
+        <w:t xml:space="preserve">It </w:t>
+      </w:r>
+      <w:r>
+        <w:rPr>
+          <w:sz w:val="24"/>
+          <w:szCs w:val="24"/>
+          <w:lang w:val="en-US"/>
+        </w:rPr>
+        <w:t>focusses</w:t>
+      </w:r>
+      <w:r>
+        <w:rPr>
+          <w:sz w:val="24"/>
+          <w:szCs w:val="24"/>
+          <w:lang w:val="en-US"/>
+        </w:rPr>
+        <w:t xml:space="preserve"> on privacy concerns. </w:t>
+      </w:r>
+    </w:p>
+    <w:p>
+      <w:pPr>
+        <w:pStyle w:val="ListParagraph"/>
+        <w:ind w:left="1440"/>
+        <w:jc w:val="both"/>
+        <w:rPr>
+          <w:sz w:val="24"/>
+          <w:szCs w:val="24"/>
+          <w:lang w:val="en-US"/>
+        </w:rPr>
+      </w:pPr>
+      <w:r>
+        <w:rPr>
+          <w:sz w:val="24"/>
+          <w:szCs w:val="24"/>
+          <w:lang w:val="en-US"/>
+        </w:rPr>
+        <w:t xml:space="preserve"> </w:t>
+      </w:r>
+    </w:p>
+    <w:p>
+      <w:pPr>
+        <w:pStyle w:val="ListParagraph"/>
+        <w:ind w:left="1440"/>
+        <w:jc w:val="both"/>
+        <w:rPr>
+          <w:sz w:val="24"/>
+          <w:szCs w:val="24"/>
+          <w:lang w:val="en-US"/>
+        </w:rPr>
+      </w:pPr>
+      <w:r>
+        <w:rPr>
+          <w:sz w:val="24"/>
+          <w:szCs w:val="24"/>
+          <w:lang w:val="en-US"/>
+        </w:rPr>
+        <w:t xml:space="preserve">Private Blockchain are more centralized. </w:t>
+      </w:r>
+    </w:p>
+    <w:p>
+      <w:pPr>
+        <w:pStyle w:val="ListParagraph"/>
+        <w:ind w:left="1440"/>
+        <w:jc w:val="both"/>
+        <w:rPr>
+          <w:sz w:val="24"/>
+          <w:szCs w:val="24"/>
+          <w:lang w:val="en-US"/>
+        </w:rPr>
+      </w:pPr>
+      <w:r>
+        <w:rPr>
+          <w:sz w:val="24"/>
+          <w:szCs w:val="24"/>
+          <w:lang w:val="en-US"/>
+        </w:rPr>
+        <w:t xml:space="preserve"> </w:t>
+      </w:r>
+    </w:p>
+    <w:p>
+      <w:pPr>
+        <w:pStyle w:val="ListParagraph"/>
+        <w:ind w:left="1440"/>
+        <w:jc w:val="both"/>
+        <w:rPr>
+          <w:b/>
+          <w:bCs/>
+          <w:sz w:val="24"/>
+          <w:szCs w:val="24"/>
+          <w:lang w:val="en-US"/>
+        </w:rPr>
+      </w:pPr>
+      <w:r>
+        <w:rPr>
+          <w:b/>
+          <w:bCs/>
+          <w:sz w:val="24"/>
+          <w:szCs w:val="24"/>
+          <w:lang w:val="en-US"/>
+        </w:rPr>
+        <w:t>High Efficiency and Faster Transactions</w:t>
+      </w:r>
+    </w:p>
+    <w:p>
+      <w:pPr>
+        <w:pStyle w:val="ListParagraph"/>
+        <w:ind w:left="1440"/>
+        <w:jc w:val="both"/>
+        <w:rPr>
+          <w:sz w:val="24"/>
+          <w:szCs w:val="24"/>
+          <w:lang w:val="en-US"/>
+        </w:rPr>
+      </w:pPr>
+      <w:r>
+        <w:rPr>
+          <w:sz w:val="24"/>
+          <w:szCs w:val="24"/>
+          <w:lang w:val="en-US"/>
+        </w:rPr>
+        <w:t xml:space="preserve">When you distribute the nodes locally, but also have much less nodes to participate in the ledger, the performance is faster. </w:t>
+      </w:r>
+    </w:p>
+    <w:p>
+      <w:pPr>
+        <w:pStyle w:val="ListParagraph"/>
+        <w:ind w:left="1440"/>
+        <w:jc w:val="both"/>
+        <w:rPr>
+          <w:sz w:val="24"/>
+          <w:szCs w:val="24"/>
+          <w:lang w:val="en-US"/>
+        </w:rPr>
+      </w:pPr>
+      <w:r>
+        <w:rPr>
+          <w:sz w:val="24"/>
+          <w:szCs w:val="24"/>
+          <w:lang w:val="en-US"/>
+        </w:rPr>
+        <w:t xml:space="preserve"> </w:t>
+      </w:r>
+    </w:p>
+    <w:p>
+      <w:pPr>
+        <w:pStyle w:val="ListParagraph"/>
+        <w:ind w:left="1440"/>
+        <w:jc w:val="both"/>
+        <w:rPr>
+          <w:b/>
+          <w:bCs/>
+          <w:sz w:val="24"/>
+          <w:szCs w:val="24"/>
+          <w:lang w:val="en-US"/>
+        </w:rPr>
+      </w:pPr>
+      <w:r>
+        <w:rPr>
+          <w:b/>
+          <w:bCs/>
+          <w:sz w:val="24"/>
+          <w:szCs w:val="24"/>
+          <w:lang w:val="en-US"/>
+        </w:rPr>
+        <w:t>Better Scalability</w:t>
+      </w:r>
+    </w:p>
+    <w:p>
+      <w:pPr>
+        <w:pStyle w:val="ListParagraph"/>
+        <w:ind w:left="1440"/>
+        <w:jc w:val="both"/>
+        <w:rPr>
+          <w:sz w:val="24"/>
+          <w:szCs w:val="24"/>
+          <w:lang w:val="en-US"/>
+        </w:rPr>
+      </w:pPr>
+      <w:r>
+        <w:rPr>
+          <w:sz w:val="24"/>
+          <w:szCs w:val="24"/>
+          <w:lang w:val="en-US"/>
+        </w:rPr>
+        <w:t>Being able to add nodes and services on demand can provide a great advantage to the enterprise.</w:t>
+      </w:r>
+    </w:p>
+    <w:p>
+      <w:pPr>
+        <w:pStyle w:val="ListParagraph"/>
+        <w:ind w:left="1440"/>
+        <w:jc w:val="both"/>
+        <w:rPr>
+          <w:sz w:val="24"/>
+          <w:szCs w:val="24"/>
+          <w:lang w:val="en-US"/>
+        </w:rPr>
+      </w:pPr>
+    </w:p>
+    <w:p>
+      <w:pPr>
+        <w:pStyle w:val="ListParagraph"/>
+        <w:ind w:left="1440"/>
+        <w:jc w:val="both"/>
+        <w:rPr>
+          <w:sz w:val="24"/>
+          <w:szCs w:val="24"/>
+          <w:lang w:val="en-US"/>
+        </w:rPr>
+      </w:pPr>
+    </w:p>
+    <w:p>
+      <w:pPr>
+        <w:pStyle w:val="ListParagraph"/>
+        <w:ind w:left="1440"/>
+        <w:jc w:val="both"/>
+        <w:rPr>
+          <w:sz w:val="24"/>
+          <w:szCs w:val="24"/>
+          <w:lang w:val="en-US"/>
+        </w:rPr>
+      </w:pPr>
+    </w:p>
+    <w:p>
+      <w:pPr>
+        <w:pStyle w:val="ListParagraph"/>
+        <w:ind w:left="1440"/>
+        <w:jc w:val="both"/>
+        <w:rPr>
+          <w:sz w:val="24"/>
+          <w:szCs w:val="24"/>
+          <w:lang w:val="en-US"/>
+        </w:rPr>
+      </w:pPr>
+    </w:p>
+    <w:p>
+      <w:pPr>
+        <w:pStyle w:val="ListParagraph"/>
+        <w:ind w:left="1440"/>
+        <w:jc w:val="both"/>
+        <w:rPr>
+          <w:sz w:val="24"/>
+          <w:szCs w:val="24"/>
+          <w:lang w:val="en-US"/>
+        </w:rPr>
+      </w:pPr>
+    </w:p>
+    <w:p>
+      <w:pPr>
+        <w:pStyle w:val="ListParagraph"/>
+        <w:ind w:left="1440"/>
+        <w:jc w:val="both"/>
+        <w:rPr>
+          <w:sz w:val="24"/>
+          <w:szCs w:val="24"/>
+          <w:lang w:val="en-US"/>
+        </w:rPr>
+      </w:pPr>
+    </w:p>
+    <w:p>
+      <w:pPr>
+        <w:pStyle w:val="ListParagraph"/>
+        <w:ind w:left="1440"/>
+        <w:jc w:val="both"/>
+        <w:rPr>
+          <w:sz w:val="24"/>
+          <w:szCs w:val="24"/>
+          <w:lang w:val="en-US"/>
+        </w:rPr>
+      </w:pPr>
+    </w:p>
+    <w:p>
+      <w:pPr>
+        <w:pStyle w:val="ListParagraph"/>
+        <w:ind w:left="1440"/>
+        <w:jc w:val="both"/>
+        <w:rPr>
+          <w:sz w:val="24"/>
+          <w:szCs w:val="24"/>
+          <w:lang w:val="en-US"/>
+        </w:rPr>
+      </w:pPr>
+    </w:p>
+    <w:p>
+      <w:pPr>
+        <w:pStyle w:val="ListParagraph"/>
+        <w:ind w:left="1440"/>
+        <w:jc w:val="both"/>
+        <w:rPr>
+          <w:sz w:val="24"/>
+          <w:szCs w:val="24"/>
+          <w:lang w:val="en-US"/>
+        </w:rPr>
+      </w:pPr>
+    </w:p>
+    <w:p>
+      <w:pPr>
+        <w:pStyle w:val="ListParagraph"/>
+        <w:ind w:left="1440"/>
+        <w:jc w:val="both"/>
+        <w:rPr>
+          <w:sz w:val="24"/>
+          <w:szCs w:val="24"/>
+          <w:lang w:val="en-US"/>
+        </w:rPr>
+      </w:pPr>
+    </w:p>
+    <w:p>
+      <w:pPr>
+        <w:pStyle w:val="ListParagraph"/>
+        <w:ind w:left="1440"/>
+        <w:jc w:val="both"/>
+        <w:rPr>
+          <w:sz w:val="24"/>
+          <w:szCs w:val="24"/>
+          <w:lang w:val="en-US"/>
+        </w:rPr>
+      </w:pPr>
+    </w:p>
+    <w:p>
+      <w:pPr>
+        <w:pStyle w:val="ListParagraph"/>
+        <w:ind w:left="1440"/>
+        <w:jc w:val="both"/>
+        <w:rPr>
+          <w:sz w:val="24"/>
+          <w:szCs w:val="24"/>
+          <w:lang w:val="en-US"/>
+        </w:rPr>
+      </w:pPr>
+    </w:p>
+    <w:p>
+      <w:pPr>
+        <w:pStyle w:val="ListParagraph"/>
+        <w:ind w:left="1440"/>
+        <w:jc w:val="both"/>
         <w:rPr>
           <w:sz w:val="24"/>
           <w:szCs w:val="24"/>
@@ -3048,6 +4271,7 @@
           <w:ilvl w:val="0"/>
           <w:numId w:val="1"/>
         </w:numPr>
+        <w:jc w:val="both"/>
         <w:rPr>
           <w:b/>
           <w:bCs/>
@@ -3064,18 +4288,286 @@
           <w:szCs w:val="28"/>
           <w:lang w:val="en-US"/>
         </w:rPr>
+        <w:lastRenderedPageBreak/>
         <w:t>Permissioned model of blockchain</w:t>
       </w:r>
     </w:p>
     <w:p>
       <w:pPr>
-        <w:pStyle w:val="ListParagraph"/>
-        <w:rPr>
-          <w:sz w:val="24"/>
-          <w:szCs w:val="24"/>
-          <w:lang w:val="en-US"/>
-        </w:rPr>
-      </w:pPr>
+        <w:ind w:left="720"/>
+        <w:jc w:val="both"/>
+        <w:rPr>
+          <w:sz w:val="24"/>
+          <w:szCs w:val="24"/>
+          <w:lang w:val="en-US"/>
+        </w:rPr>
+      </w:pPr>
+      <w:r>
+        <w:rPr>
+          <w:sz w:val="24"/>
+          <w:szCs w:val="24"/>
+          <w:lang w:val="en-US"/>
+        </w:rPr>
+        <w:t>Permissioned blockchains are a mix between the public and private blockchains and support many options for customization.</w:t>
+      </w:r>
+    </w:p>
+    <w:p>
+      <w:pPr>
+        <w:pStyle w:val="ListParagraph"/>
+        <w:numPr>
+          <w:ilvl w:val="0"/>
+          <w:numId w:val="6"/>
+        </w:numPr>
+        <w:jc w:val="both"/>
+        <w:rPr>
+          <w:b/>
+          <w:bCs/>
+          <w:sz w:val="24"/>
+          <w:szCs w:val="24"/>
+          <w:lang w:val="en-US"/>
+        </w:rPr>
+      </w:pPr>
+      <w:r>
+        <w:rPr>
+          <w:b/>
+          <w:bCs/>
+          <w:sz w:val="24"/>
+          <w:szCs w:val="24"/>
+          <w:lang w:val="en-US"/>
+        </w:rPr>
+        <w:t>Advantages</w:t>
+      </w:r>
+    </w:p>
+    <w:p>
+      <w:pPr>
+        <w:pStyle w:val="ListParagraph"/>
+        <w:ind w:left="1440"/>
+        <w:jc w:val="both"/>
+        <w:rPr>
+          <w:sz w:val="24"/>
+          <w:szCs w:val="24"/>
+          <w:lang w:val="en-US"/>
+        </w:rPr>
+      </w:pPr>
+      <w:r>
+        <w:rPr>
+          <w:sz w:val="24"/>
+          <w:szCs w:val="24"/>
+          <w:lang w:val="en-US"/>
+        </w:rPr>
+        <w:t>Permissioned blockchain advantages include allowing anyone to join the permissioned network after a suitable identity verification process. Some give special and designated permissions to perform only specific activities on a network. This allows participants to perform particular functions such as reading, accessing, or entering information on the blockchain.</w:t>
+      </w:r>
+    </w:p>
+    <w:p>
+      <w:pPr>
+        <w:pStyle w:val="ListParagraph"/>
+        <w:ind w:left="1440"/>
+        <w:jc w:val="both"/>
+        <w:rPr>
+          <w:sz w:val="24"/>
+          <w:szCs w:val="24"/>
+          <w:lang w:val="en-US"/>
+        </w:rPr>
+      </w:pPr>
+    </w:p>
+    <w:p>
+      <w:pPr>
+        <w:pStyle w:val="ListParagraph"/>
+        <w:ind w:left="1440"/>
+        <w:jc w:val="both"/>
+        <w:rPr>
+          <w:sz w:val="24"/>
+          <w:szCs w:val="24"/>
+          <w:lang w:val="en-US"/>
+        </w:rPr>
+      </w:pPr>
+      <w:r>
+        <w:rPr>
+          <w:sz w:val="24"/>
+          <w:szCs w:val="24"/>
+          <w:lang w:val="en-US"/>
+        </w:rPr>
+        <w:t>Permissioned blockchains allow for many functions, but one most interesting to businesses is Blockchain-as-a-Service (BaaS)—a blockchain designed to be scalable for the needs of many companies or tasks that the providers rent out to other businesses.</w:t>
+      </w:r>
+    </w:p>
+    <w:p>
+      <w:pPr>
+        <w:pStyle w:val="ListParagraph"/>
+        <w:ind w:left="1440"/>
+        <w:jc w:val="both"/>
+        <w:rPr>
+          <w:sz w:val="24"/>
+          <w:szCs w:val="24"/>
+          <w:lang w:val="en-US"/>
+        </w:rPr>
+      </w:pPr>
+    </w:p>
+    <w:p>
+      <w:pPr>
+        <w:pStyle w:val="ListParagraph"/>
+        <w:ind w:left="1440"/>
+        <w:jc w:val="both"/>
+        <w:rPr>
+          <w:sz w:val="24"/>
+          <w:szCs w:val="24"/>
+          <w:lang w:val="en-US"/>
+        </w:rPr>
+      </w:pPr>
+      <w:r>
+        <w:rPr>
+          <w:sz w:val="24"/>
+          <w:szCs w:val="24"/>
+          <w:lang w:val="en-US"/>
+        </w:rPr>
+        <w:t>For example, say a business wants to improve transparency and accuracy in its accounting processes and financial reporting. It could rent blockchain accounting services from a BaaS provider. The blockchain would provide an interface where entries are made by end users and then automates the rest of the accounting processes.</w:t>
+      </w:r>
+      <w:r>
+        <w:rPr>
+          <w:sz w:val="24"/>
+          <w:szCs w:val="24"/>
+          <w:lang w:val="en-US"/>
+        </w:rPr>
+        <w:t xml:space="preserve"> </w:t>
+      </w:r>
+      <w:r>
+        <w:rPr>
+          <w:sz w:val="24"/>
+          <w:szCs w:val="24"/>
+          <w:lang w:val="en-US"/>
+        </w:rPr>
+        <w:t>In this way, there are fewer errors and no way for other parties to alter financial data after it is entered. As a result, financial reports to management and executives become more accurate, and the blockchain is accessible for viewing and generating real-time financial reports.</w:t>
+      </w:r>
+      <w:r>
+        <w:rPr>
+          <w:sz w:val="24"/>
+          <w:szCs w:val="24"/>
+          <w:lang w:val="en-US"/>
+        </w:rPr>
+        <w:t xml:space="preserve"> </w:t>
+      </w:r>
+      <w:r>
+        <w:rPr>
+          <w:sz w:val="24"/>
+          <w:szCs w:val="24"/>
+          <w:lang w:val="en-US"/>
+        </w:rPr>
+        <w:t>The business might choose to have its invoicing, payments, book-keeping, and tax reporting automated. Additionally, blockchain can prevent anyone with dishonest intentions from altering financial data or taking advantage of weaknesses in accounting processes.</w:t>
+      </w:r>
+    </w:p>
+    <w:p>
+      <w:pPr>
+        <w:pStyle w:val="ListParagraph"/>
+        <w:ind w:left="1440"/>
+        <w:jc w:val="both"/>
+        <w:rPr>
+          <w:sz w:val="24"/>
+          <w:szCs w:val="24"/>
+          <w:lang w:val="en-US"/>
+        </w:rPr>
+      </w:pPr>
+    </w:p>
+    <w:p>
+      <w:pPr>
+        <w:pStyle w:val="ListParagraph"/>
+        <w:numPr>
+          <w:ilvl w:val="0"/>
+          <w:numId w:val="6"/>
+        </w:numPr>
+        <w:jc w:val="both"/>
+        <w:rPr>
+          <w:b/>
+          <w:bCs/>
+          <w:sz w:val="24"/>
+          <w:szCs w:val="24"/>
+          <w:lang w:val="en-US"/>
+        </w:rPr>
+      </w:pPr>
+      <w:r>
+        <w:rPr>
+          <w:b/>
+          <w:bCs/>
+          <w:sz w:val="24"/>
+          <w:szCs w:val="24"/>
+          <w:lang w:val="en-US"/>
+        </w:rPr>
+        <w:t>Disadvantages</w:t>
+      </w:r>
+    </w:p>
+    <w:p>
+      <w:pPr>
+        <w:pStyle w:val="ListParagraph"/>
+        <w:ind w:left="1440"/>
+        <w:jc w:val="both"/>
+        <w:rPr>
+          <w:sz w:val="24"/>
+          <w:szCs w:val="24"/>
+          <w:lang w:val="en-US"/>
+        </w:rPr>
+      </w:pPr>
+      <w:r>
+        <w:rPr>
+          <w:sz w:val="24"/>
+          <w:szCs w:val="24"/>
+          <w:lang w:val="en-US"/>
+        </w:rPr>
+        <w:t>The disadvantages of permissioned blockchains mirror those of public and private blockchains, depending on how they are configured. One key disadvantage is that because permissioned blockchains require internet connections, they are vulnerable to hacking. By design, some might use immutability techniques such as cryptographic security measures and validation through consensus mechanisms.</w:t>
+      </w:r>
+    </w:p>
+    <w:p>
+      <w:pPr>
+        <w:pStyle w:val="ListParagraph"/>
+        <w:ind w:left="1440"/>
+        <w:jc w:val="both"/>
+        <w:rPr>
+          <w:sz w:val="24"/>
+          <w:szCs w:val="24"/>
+          <w:lang w:val="en-US"/>
+        </w:rPr>
+      </w:pPr>
+    </w:p>
+    <w:p>
+      <w:pPr>
+        <w:pStyle w:val="ListParagraph"/>
+        <w:ind w:left="1440"/>
+        <w:jc w:val="both"/>
+        <w:rPr>
+          <w:sz w:val="24"/>
+          <w:szCs w:val="24"/>
+          <w:lang w:val="en-US"/>
+        </w:rPr>
+      </w:pPr>
+      <w:r>
+        <w:rPr>
+          <w:sz w:val="24"/>
+          <w:szCs w:val="24"/>
+          <w:lang w:val="en-US"/>
+        </w:rPr>
+        <w:t>While most blockchains are thought to be un</w:t>
+      </w:r>
+      <w:r>
+        <w:rPr>
+          <w:sz w:val="24"/>
+          <w:szCs w:val="24"/>
+          <w:lang w:val="en-US"/>
+        </w:rPr>
+        <w:t xml:space="preserve"> </w:t>
+      </w:r>
+      <w:r>
+        <w:rPr>
+          <w:sz w:val="24"/>
+          <w:szCs w:val="24"/>
+          <w:lang w:val="en-US"/>
+        </w:rPr>
+        <w:t>hackable, there are weaknesses. Cryptocurrency theft occurs when a network is hacked into, and private keys are stolen. Permissioned blockchains also suffer this weakness because the networks that connect the users to the service depend on security measures that can be bypassed. User information can be stolen and accounts hacked into, similar to enterprise-level data breaches</w:t>
+      </w:r>
+      <w:r>
+        <w:rPr>
+          <w:sz w:val="24"/>
+          <w:szCs w:val="24"/>
+          <w:lang w:val="en-US"/>
+        </w:rPr>
+        <w:t>.</w:t>
+      </w:r>
     </w:p>
     <w:p>
       <w:pPr>
@@ -3084,6 +4576,7 @@
           <w:ilvl w:val="0"/>
           <w:numId w:val="1"/>
         </w:numPr>
+        <w:jc w:val="both"/>
         <w:rPr>
           <w:b/>
           <w:bCs/>
@@ -3100,7 +4593,232 @@
           <w:szCs w:val="28"/>
           <w:lang w:val="en-US"/>
         </w:rPr>
+        <w:lastRenderedPageBreak/>
         <w:t>Security aspect of blockchain</w:t>
+      </w:r>
+    </w:p>
+    <w:p>
+      <w:pPr>
+        <w:shd w:val="clear" w:color="auto" w:fill="FFFFFF"/>
+        <w:spacing w:after="390" w:line="390" w:lineRule="atLeast"/>
+        <w:ind w:left="660"/>
+        <w:jc w:val="both"/>
+        <w:rPr>
+          <w:rFonts w:eastAsia="Times New Roman" w:cstheme="minorHAnsi"/>
+          <w:sz w:val="24"/>
+          <w:szCs w:val="24"/>
+          <w:lang w:eastAsia="en-IN"/>
+        </w:rPr>
+      </w:pPr>
+      <w:r>
+        <w:rPr>
+          <w:rFonts w:eastAsia="Times New Roman" w:cstheme="minorHAnsi"/>
+          <w:sz w:val="24"/>
+          <w:szCs w:val="24"/>
+          <w:lang w:eastAsia="en-IN"/>
+        </w:rPr>
+        <w:t>Blockchain isn’t perfect. There are ways that cyber criminals can manipulate blockchain’s vulnerabilities and cause severe damage. Here are four ways that hackers can attack blockchain technology.</w:t>
+      </w:r>
+    </w:p>
+    <w:p>
+      <w:pPr>
+        <w:ind w:left="720"/>
+        <w:jc w:val="both"/>
+        <w:rPr>
+          <w:b/>
+          <w:bCs/>
+          <w:sz w:val="24"/>
+          <w:szCs w:val="24"/>
+          <w:lang w:val="en-US"/>
+        </w:rPr>
+      </w:pPr>
+      <w:r>
+        <w:rPr>
+          <w:b/>
+          <w:bCs/>
+          <w:sz w:val="24"/>
+          <w:szCs w:val="24"/>
+          <w:lang w:val="en-US"/>
+        </w:rPr>
+        <w:t>Phishing attacks</w:t>
+      </w:r>
+    </w:p>
+    <w:p>
+      <w:pPr>
+        <w:pStyle w:val="ListParagraph"/>
+        <w:jc w:val="both"/>
+        <w:rPr>
+          <w:sz w:val="24"/>
+          <w:szCs w:val="24"/>
+          <w:lang w:val="en-US"/>
+        </w:rPr>
+      </w:pPr>
+      <w:r>
+        <w:rPr>
+          <w:sz w:val="24"/>
+          <w:szCs w:val="24"/>
+          <w:lang w:val="en-US"/>
+        </w:rPr>
+        <w:t>Phishing is a scamming attempt to attain a user's credentials. Fraudsters send wallet key owners emails designed to look as though they're coming from a legitimate source. The emails ask users for their credentials using fake hyperlinks. Having access to a user's credentials and other sensitive information can result in losses for the user and the blockchain network.</w:t>
+      </w:r>
+    </w:p>
+    <w:p>
+      <w:pPr>
+        <w:pStyle w:val="ListParagraph"/>
+        <w:jc w:val="both"/>
+        <w:rPr>
+          <w:sz w:val="24"/>
+          <w:szCs w:val="24"/>
+          <w:lang w:val="en-US"/>
+        </w:rPr>
+      </w:pPr>
+    </w:p>
+    <w:p>
+      <w:pPr>
+        <w:ind w:left="720"/>
+        <w:jc w:val="both"/>
+        <w:rPr>
+          <w:b/>
+          <w:bCs/>
+          <w:sz w:val="24"/>
+          <w:szCs w:val="24"/>
+          <w:lang w:val="en-US"/>
+        </w:rPr>
+      </w:pPr>
+      <w:r>
+        <w:rPr>
+          <w:b/>
+          <w:bCs/>
+          <w:sz w:val="24"/>
+          <w:szCs w:val="24"/>
+          <w:lang w:val="en-US"/>
+        </w:rPr>
+        <w:t>Routing attacks</w:t>
+      </w:r>
+    </w:p>
+    <w:p>
+      <w:pPr>
+        <w:pStyle w:val="ListParagraph"/>
+        <w:jc w:val="both"/>
+        <w:rPr>
+          <w:sz w:val="24"/>
+          <w:szCs w:val="24"/>
+          <w:lang w:val="en-US"/>
+        </w:rPr>
+      </w:pPr>
+      <w:r>
+        <w:rPr>
+          <w:sz w:val="24"/>
+          <w:szCs w:val="24"/>
+          <w:lang w:val="en-US"/>
+        </w:rPr>
+        <w:t>Blockchains rely on real-time, large data transfers. Hackers can intercept data as it's transferring to internet service providers. In a routing attack, blockchain participants typically can't see the threat, so everything looks normal. However, behind the scenes, fraudsters have extracted confidential data or currencies.</w:t>
+      </w:r>
+    </w:p>
+    <w:p>
+      <w:pPr>
+        <w:pStyle w:val="ListParagraph"/>
+        <w:jc w:val="both"/>
+        <w:rPr>
+          <w:sz w:val="24"/>
+          <w:szCs w:val="24"/>
+          <w:lang w:val="en-US"/>
+        </w:rPr>
+      </w:pPr>
+    </w:p>
+    <w:p>
+      <w:pPr>
+        <w:ind w:left="720"/>
+        <w:jc w:val="both"/>
+        <w:rPr>
+          <w:b/>
+          <w:bCs/>
+          <w:sz w:val="24"/>
+          <w:szCs w:val="24"/>
+          <w:lang w:val="en-US"/>
+        </w:rPr>
+      </w:pPr>
+      <w:r>
+        <w:rPr>
+          <w:b/>
+          <w:bCs/>
+          <w:sz w:val="24"/>
+          <w:szCs w:val="24"/>
+          <w:lang w:val="en-US"/>
+        </w:rPr>
+        <w:t>Sybil attacks</w:t>
+      </w:r>
+    </w:p>
+    <w:p>
+      <w:pPr>
+        <w:pStyle w:val="ListParagraph"/>
+        <w:jc w:val="both"/>
+        <w:rPr>
+          <w:sz w:val="24"/>
+          <w:szCs w:val="24"/>
+          <w:lang w:val="en-US"/>
+        </w:rPr>
+      </w:pPr>
+      <w:r>
+        <w:rPr>
+          <w:sz w:val="24"/>
+          <w:szCs w:val="24"/>
+          <w:lang w:val="en-US"/>
+        </w:rPr>
+        <w:t>In a Sybil attack, hackers create and use many false network identities to flood the network and crash the system. Sybil refers to a famous book character diagnosed with a multiple identity disorder.</w:t>
+      </w:r>
+    </w:p>
+    <w:p>
+      <w:pPr>
+        <w:pStyle w:val="ListParagraph"/>
+        <w:jc w:val="both"/>
+        <w:rPr>
+          <w:sz w:val="24"/>
+          <w:szCs w:val="24"/>
+          <w:lang w:val="en-US"/>
+        </w:rPr>
+      </w:pPr>
+    </w:p>
+    <w:p>
+      <w:pPr>
+        <w:ind w:left="720"/>
+        <w:jc w:val="both"/>
+        <w:rPr>
+          <w:b/>
+          <w:bCs/>
+          <w:sz w:val="24"/>
+          <w:szCs w:val="24"/>
+          <w:lang w:val="en-US"/>
+        </w:rPr>
+      </w:pPr>
+      <w:r>
+        <w:rPr>
+          <w:b/>
+          <w:bCs/>
+          <w:sz w:val="24"/>
+          <w:szCs w:val="24"/>
+          <w:lang w:val="en-US"/>
+        </w:rPr>
+        <w:t>51% attacks</w:t>
+      </w:r>
+    </w:p>
+    <w:p>
+      <w:pPr>
+        <w:pStyle w:val="ListParagraph"/>
+        <w:jc w:val="both"/>
+        <w:rPr>
+          <w:sz w:val="24"/>
+          <w:szCs w:val="24"/>
+          <w:lang w:val="en-US"/>
+        </w:rPr>
+      </w:pPr>
+      <w:r>
+        <w:rPr>
+          <w:sz w:val="24"/>
+          <w:szCs w:val="24"/>
+          <w:lang w:val="en-US"/>
+        </w:rPr>
+        <w:t>Mining requires a vast amount of computing power, especially for large-scale public blockchains. But if a miner, or a group of miners, could rally enough resources, they could attain more than 50% of a blockchain network's mining power. Having more than 50% of the power means having control over the ledger and the ability to manipulate it.</w:t>
       </w:r>
     </w:p>
     <w:sectPr>
@@ -3448,122 +5166,9 @@
     </w:lvl>
   </w:abstractNum>
   <w:abstractNum w:abstractNumId="1" w15:restartNumberingAfterBreak="0">
-    <w:nsid w:val="2C37790C"/>
-    <w:multiLevelType w:val="hybridMultilevel"/>
-    <w:tmpl w:val="A1803768"/>
-    <w:lvl w:ilvl="0" w:tplc="4009000B">
-      <w:start w:val="1"/>
-      <w:numFmt w:val="bullet"/>
-      <w:lvlText w:val=""/>
-      <w:lvlJc w:val="left"/>
-      <w:pPr>
-        <w:ind w:left="1440" w:hanging="360"/>
-      </w:pPr>
-      <w:rPr>
-        <w:rFonts w:ascii="Wingdings" w:hAnsi="Wingdings" w:hint="default"/>
-      </w:rPr>
-    </w:lvl>
-    <w:lvl w:ilvl="1" w:tplc="40090003" w:tentative="1">
-      <w:start w:val="1"/>
-      <w:numFmt w:val="bullet"/>
-      <w:lvlText w:val="o"/>
-      <w:lvlJc w:val="left"/>
-      <w:pPr>
-        <w:ind w:left="2160" w:hanging="360"/>
-      </w:pPr>
-      <w:rPr>
-        <w:rFonts w:ascii="Courier New" w:hAnsi="Courier New" w:cs="Courier New" w:hint="default"/>
-      </w:rPr>
-    </w:lvl>
-    <w:lvl w:ilvl="2" w:tplc="40090005" w:tentative="1">
-      <w:start w:val="1"/>
-      <w:numFmt w:val="bullet"/>
-      <w:lvlText w:val=""/>
-      <w:lvlJc w:val="left"/>
-      <w:pPr>
-        <w:ind w:left="2880" w:hanging="360"/>
-      </w:pPr>
-      <w:rPr>
-        <w:rFonts w:ascii="Wingdings" w:hAnsi="Wingdings" w:hint="default"/>
-      </w:rPr>
-    </w:lvl>
-    <w:lvl w:ilvl="3" w:tplc="40090001" w:tentative="1">
-      <w:start w:val="1"/>
-      <w:numFmt w:val="bullet"/>
-      <w:lvlText w:val=""/>
-      <w:lvlJc w:val="left"/>
-      <w:pPr>
-        <w:ind w:left="3600" w:hanging="360"/>
-      </w:pPr>
-      <w:rPr>
-        <w:rFonts w:ascii="Symbol" w:hAnsi="Symbol" w:hint="default"/>
-      </w:rPr>
-    </w:lvl>
-    <w:lvl w:ilvl="4" w:tplc="40090003" w:tentative="1">
-      <w:start w:val="1"/>
-      <w:numFmt w:val="bullet"/>
-      <w:lvlText w:val="o"/>
-      <w:lvlJc w:val="left"/>
-      <w:pPr>
-        <w:ind w:left="4320" w:hanging="360"/>
-      </w:pPr>
-      <w:rPr>
-        <w:rFonts w:ascii="Courier New" w:hAnsi="Courier New" w:cs="Courier New" w:hint="default"/>
-      </w:rPr>
-    </w:lvl>
-    <w:lvl w:ilvl="5" w:tplc="40090005" w:tentative="1">
-      <w:start w:val="1"/>
-      <w:numFmt w:val="bullet"/>
-      <w:lvlText w:val=""/>
-      <w:lvlJc w:val="left"/>
-      <w:pPr>
-        <w:ind w:left="5040" w:hanging="360"/>
-      </w:pPr>
-      <w:rPr>
-        <w:rFonts w:ascii="Wingdings" w:hAnsi="Wingdings" w:hint="default"/>
-      </w:rPr>
-    </w:lvl>
-    <w:lvl w:ilvl="6" w:tplc="40090001" w:tentative="1">
-      <w:start w:val="1"/>
-      <w:numFmt w:val="bullet"/>
-      <w:lvlText w:val=""/>
-      <w:lvlJc w:val="left"/>
-      <w:pPr>
-        <w:ind w:left="5760" w:hanging="360"/>
-      </w:pPr>
-      <w:rPr>
-        <w:rFonts w:ascii="Symbol" w:hAnsi="Symbol" w:hint="default"/>
-      </w:rPr>
-    </w:lvl>
-    <w:lvl w:ilvl="7" w:tplc="40090003" w:tentative="1">
-      <w:start w:val="1"/>
-      <w:numFmt w:val="bullet"/>
-      <w:lvlText w:val="o"/>
-      <w:lvlJc w:val="left"/>
-      <w:pPr>
-        <w:ind w:left="6480" w:hanging="360"/>
-      </w:pPr>
-      <w:rPr>
-        <w:rFonts w:ascii="Courier New" w:hAnsi="Courier New" w:cs="Courier New" w:hint="default"/>
-      </w:rPr>
-    </w:lvl>
-    <w:lvl w:ilvl="8" w:tplc="40090005" w:tentative="1">
-      <w:start w:val="1"/>
-      <w:numFmt w:val="bullet"/>
-      <w:lvlText w:val=""/>
-      <w:lvlJc w:val="left"/>
-      <w:pPr>
-        <w:ind w:left="7200" w:hanging="360"/>
-      </w:pPr>
-      <w:rPr>
-        <w:rFonts w:ascii="Wingdings" w:hAnsi="Wingdings" w:hint="default"/>
-      </w:rPr>
-    </w:lvl>
-  </w:abstractNum>
-  <w:abstractNum w:abstractNumId="2" w15:restartNumberingAfterBreak="0">
-    <w:nsid w:val="2F9A630C"/>
+    <w:nsid w:val="1F400AED"/>
     <w:multiLevelType w:val="multilevel"/>
-    <w:tmpl w:val="444CA760"/>
+    <w:tmpl w:val="BF9EC306"/>
     <w:lvl w:ilvl="0">
       <w:start w:val="1"/>
       <w:numFmt w:val="bullet"/>
@@ -3571,9 +5176,9 @@
       <w:lvlJc w:val="left"/>
       <w:pPr>
         <w:tabs>
-          <w:tab w:val="num" w:pos="1800"/>
+          <w:tab w:val="num" w:pos="720"/>
         </w:tabs>
-        <w:ind w:left="1800" w:hanging="360"/>
+        <w:ind w:left="720" w:hanging="360"/>
       </w:pPr>
       <w:rPr>
         <w:rFonts w:ascii="Symbol" w:hAnsi="Symbol" w:hint="default"/>
@@ -3587,9 +5192,9 @@
       <w:lvlJc w:val="left"/>
       <w:pPr>
         <w:tabs>
-          <w:tab w:val="num" w:pos="2520"/>
+          <w:tab w:val="num" w:pos="1440"/>
         </w:tabs>
-        <w:ind w:left="2520" w:hanging="360"/>
+        <w:ind w:left="1440" w:hanging="360"/>
       </w:pPr>
       <w:rPr>
         <w:rFonts w:ascii="Symbol" w:hAnsi="Symbol" w:hint="default"/>
@@ -3603,9 +5208,9 @@
       <w:lvlJc w:val="left"/>
       <w:pPr>
         <w:tabs>
-          <w:tab w:val="num" w:pos="3240"/>
+          <w:tab w:val="num" w:pos="2160"/>
         </w:tabs>
-        <w:ind w:left="3240" w:hanging="360"/>
+        <w:ind w:left="2160" w:hanging="360"/>
       </w:pPr>
       <w:rPr>
         <w:rFonts w:ascii="Symbol" w:hAnsi="Symbol" w:hint="default"/>
@@ -3619,9 +5224,9 @@
       <w:lvlJc w:val="left"/>
       <w:pPr>
         <w:tabs>
-          <w:tab w:val="num" w:pos="3960"/>
+          <w:tab w:val="num" w:pos="2880"/>
         </w:tabs>
-        <w:ind w:left="3960" w:hanging="360"/>
+        <w:ind w:left="2880" w:hanging="360"/>
       </w:pPr>
       <w:rPr>
         <w:rFonts w:ascii="Symbol" w:hAnsi="Symbol" w:hint="default"/>
@@ -3635,9 +5240,9 @@
       <w:lvlJc w:val="left"/>
       <w:pPr>
         <w:tabs>
-          <w:tab w:val="num" w:pos="4680"/>
+          <w:tab w:val="num" w:pos="3600"/>
         </w:tabs>
-        <w:ind w:left="4680" w:hanging="360"/>
+        <w:ind w:left="3600" w:hanging="360"/>
       </w:pPr>
       <w:rPr>
         <w:rFonts w:ascii="Symbol" w:hAnsi="Symbol" w:hint="default"/>
@@ -3651,9 +5256,9 @@
       <w:lvlJc w:val="left"/>
       <w:pPr>
         <w:tabs>
-          <w:tab w:val="num" w:pos="5400"/>
+          <w:tab w:val="num" w:pos="4320"/>
         </w:tabs>
-        <w:ind w:left="5400" w:hanging="360"/>
+        <w:ind w:left="4320" w:hanging="360"/>
       </w:pPr>
       <w:rPr>
         <w:rFonts w:ascii="Symbol" w:hAnsi="Symbol" w:hint="default"/>
@@ -3667,9 +5272,9 @@
       <w:lvlJc w:val="left"/>
       <w:pPr>
         <w:tabs>
-          <w:tab w:val="num" w:pos="6120"/>
+          <w:tab w:val="num" w:pos="5040"/>
         </w:tabs>
-        <w:ind w:left="6120" w:hanging="360"/>
+        <w:ind w:left="5040" w:hanging="360"/>
       </w:pPr>
       <w:rPr>
         <w:rFonts w:ascii="Symbol" w:hAnsi="Symbol" w:hint="default"/>
@@ -3683,9 +5288,9 @@
       <w:lvlJc w:val="left"/>
       <w:pPr>
         <w:tabs>
-          <w:tab w:val="num" w:pos="6840"/>
+          <w:tab w:val="num" w:pos="5760"/>
         </w:tabs>
-        <w:ind w:left="6840" w:hanging="360"/>
+        <w:ind w:left="5760" w:hanging="360"/>
       </w:pPr>
       <w:rPr>
         <w:rFonts w:ascii="Symbol" w:hAnsi="Symbol" w:hint="default"/>
@@ -3699,9 +5304,9 @@
       <w:lvlJc w:val="left"/>
       <w:pPr>
         <w:tabs>
-          <w:tab w:val="num" w:pos="7560"/>
+          <w:tab w:val="num" w:pos="6480"/>
         </w:tabs>
-        <w:ind w:left="7560" w:hanging="360"/>
+        <w:ind w:left="6480" w:hanging="360"/>
       </w:pPr>
       <w:rPr>
         <w:rFonts w:ascii="Symbol" w:hAnsi="Symbol" w:hint="default"/>
@@ -3709,10 +5314,123 @@
       </w:rPr>
     </w:lvl>
   </w:abstractNum>
+  <w:abstractNum w:abstractNumId="2" w15:restartNumberingAfterBreak="0">
+    <w:nsid w:val="2C37790C"/>
+    <w:multiLevelType w:val="hybridMultilevel"/>
+    <w:tmpl w:val="ACC47A6A"/>
+    <w:lvl w:ilvl="0" w:tplc="4009000B">
+      <w:start w:val="1"/>
+      <w:numFmt w:val="bullet"/>
+      <w:lvlText w:val=""/>
+      <w:lvlJc w:val="left"/>
+      <w:pPr>
+        <w:ind w:left="1440" w:hanging="360"/>
+      </w:pPr>
+      <w:rPr>
+        <w:rFonts w:ascii="Wingdings" w:hAnsi="Wingdings" w:hint="default"/>
+      </w:rPr>
+    </w:lvl>
+    <w:lvl w:ilvl="1" w:tplc="40090003" w:tentative="1">
+      <w:start w:val="1"/>
+      <w:numFmt w:val="bullet"/>
+      <w:lvlText w:val="o"/>
+      <w:lvlJc w:val="left"/>
+      <w:pPr>
+        <w:ind w:left="2160" w:hanging="360"/>
+      </w:pPr>
+      <w:rPr>
+        <w:rFonts w:ascii="Courier New" w:hAnsi="Courier New" w:cs="Courier New" w:hint="default"/>
+      </w:rPr>
+    </w:lvl>
+    <w:lvl w:ilvl="2" w:tplc="40090005" w:tentative="1">
+      <w:start w:val="1"/>
+      <w:numFmt w:val="bullet"/>
+      <w:lvlText w:val=""/>
+      <w:lvlJc w:val="left"/>
+      <w:pPr>
+        <w:ind w:left="2880" w:hanging="360"/>
+      </w:pPr>
+      <w:rPr>
+        <w:rFonts w:ascii="Wingdings" w:hAnsi="Wingdings" w:hint="default"/>
+      </w:rPr>
+    </w:lvl>
+    <w:lvl w:ilvl="3" w:tplc="40090001" w:tentative="1">
+      <w:start w:val="1"/>
+      <w:numFmt w:val="bullet"/>
+      <w:lvlText w:val=""/>
+      <w:lvlJc w:val="left"/>
+      <w:pPr>
+        <w:ind w:left="3600" w:hanging="360"/>
+      </w:pPr>
+      <w:rPr>
+        <w:rFonts w:ascii="Symbol" w:hAnsi="Symbol" w:hint="default"/>
+      </w:rPr>
+    </w:lvl>
+    <w:lvl w:ilvl="4" w:tplc="40090003" w:tentative="1">
+      <w:start w:val="1"/>
+      <w:numFmt w:val="bullet"/>
+      <w:lvlText w:val="o"/>
+      <w:lvlJc w:val="left"/>
+      <w:pPr>
+        <w:ind w:left="4320" w:hanging="360"/>
+      </w:pPr>
+      <w:rPr>
+        <w:rFonts w:ascii="Courier New" w:hAnsi="Courier New" w:cs="Courier New" w:hint="default"/>
+      </w:rPr>
+    </w:lvl>
+    <w:lvl w:ilvl="5" w:tplc="40090005" w:tentative="1">
+      <w:start w:val="1"/>
+      <w:numFmt w:val="bullet"/>
+      <w:lvlText w:val=""/>
+      <w:lvlJc w:val="left"/>
+      <w:pPr>
+        <w:ind w:left="5040" w:hanging="360"/>
+      </w:pPr>
+      <w:rPr>
+        <w:rFonts w:ascii="Wingdings" w:hAnsi="Wingdings" w:hint="default"/>
+      </w:rPr>
+    </w:lvl>
+    <w:lvl w:ilvl="6" w:tplc="40090001" w:tentative="1">
+      <w:start w:val="1"/>
+      <w:numFmt w:val="bullet"/>
+      <w:lvlText w:val=""/>
+      <w:lvlJc w:val="left"/>
+      <w:pPr>
+        <w:ind w:left="5760" w:hanging="360"/>
+      </w:pPr>
+      <w:rPr>
+        <w:rFonts w:ascii="Symbol" w:hAnsi="Symbol" w:hint="default"/>
+      </w:rPr>
+    </w:lvl>
+    <w:lvl w:ilvl="7" w:tplc="40090003" w:tentative="1">
+      <w:start w:val="1"/>
+      <w:numFmt w:val="bullet"/>
+      <w:lvlText w:val="o"/>
+      <w:lvlJc w:val="left"/>
+      <w:pPr>
+        <w:ind w:left="6480" w:hanging="360"/>
+      </w:pPr>
+      <w:rPr>
+        <w:rFonts w:ascii="Courier New" w:hAnsi="Courier New" w:cs="Courier New" w:hint="default"/>
+      </w:rPr>
+    </w:lvl>
+    <w:lvl w:ilvl="8" w:tplc="40090005" w:tentative="1">
+      <w:start w:val="1"/>
+      <w:numFmt w:val="bullet"/>
+      <w:lvlText w:val=""/>
+      <w:lvlJc w:val="left"/>
+      <w:pPr>
+        <w:ind w:left="7200" w:hanging="360"/>
+      </w:pPr>
+      <w:rPr>
+        <w:rFonts w:ascii="Wingdings" w:hAnsi="Wingdings" w:hint="default"/>
+      </w:rPr>
+    </w:lvl>
+  </w:abstractNum>
   <w:abstractNum w:abstractNumId="3" w15:restartNumberingAfterBreak="0">
-    <w:nsid w:val="40B119C9"/>
+    <w:nsid w:val="2F9A630C"/>
     <w:multiLevelType w:val="multilevel"/>
-    <w:tmpl w:val="CDBAF550"/>
+    <w:tmpl w:val="444CA760"/>
     <w:lvl w:ilvl="0">
       <w:start w:val="1"/>
       <w:numFmt w:val="bullet"/>
@@ -3859,6 +5577,268 @@
     </w:lvl>
   </w:abstractNum>
   <w:abstractNum w:abstractNumId="4" w15:restartNumberingAfterBreak="0">
+    <w:nsid w:val="3A353A20"/>
+    <w:multiLevelType w:val="hybridMultilevel"/>
+    <w:tmpl w:val="DB90B250"/>
+    <w:lvl w:ilvl="0" w:tplc="4009000B">
+      <w:start w:val="1"/>
+      <w:numFmt w:val="bullet"/>
+      <w:lvlText w:val=""/>
+      <w:lvlJc w:val="left"/>
+      <w:pPr>
+        <w:ind w:left="1440" w:hanging="360"/>
+      </w:pPr>
+      <w:rPr>
+        <w:rFonts w:ascii="Wingdings" w:hAnsi="Wingdings" w:hint="default"/>
+      </w:rPr>
+    </w:lvl>
+    <w:lvl w:ilvl="1" w:tplc="40090003" w:tentative="1">
+      <w:start w:val="1"/>
+      <w:numFmt w:val="bullet"/>
+      <w:lvlText w:val="o"/>
+      <w:lvlJc w:val="left"/>
+      <w:pPr>
+        <w:ind w:left="2160" w:hanging="360"/>
+      </w:pPr>
+      <w:rPr>
+        <w:rFonts w:ascii="Courier New" w:hAnsi="Courier New" w:cs="Courier New" w:hint="default"/>
+      </w:rPr>
+    </w:lvl>
+    <w:lvl w:ilvl="2" w:tplc="40090005" w:tentative="1">
+      <w:start w:val="1"/>
+      <w:numFmt w:val="bullet"/>
+      <w:lvlText w:val=""/>
+      <w:lvlJc w:val="left"/>
+      <w:pPr>
+        <w:ind w:left="2880" w:hanging="360"/>
+      </w:pPr>
+      <w:rPr>
+        <w:rFonts w:ascii="Wingdings" w:hAnsi="Wingdings" w:hint="default"/>
+      </w:rPr>
+    </w:lvl>
+    <w:lvl w:ilvl="3" w:tplc="40090001" w:tentative="1">
+      <w:start w:val="1"/>
+      <w:numFmt w:val="bullet"/>
+      <w:lvlText w:val=""/>
+      <w:lvlJc w:val="left"/>
+      <w:pPr>
+        <w:ind w:left="3600" w:hanging="360"/>
+      </w:pPr>
+      <w:rPr>
+        <w:rFonts w:ascii="Symbol" w:hAnsi="Symbol" w:hint="default"/>
+      </w:rPr>
+    </w:lvl>
+    <w:lvl w:ilvl="4" w:tplc="40090003" w:tentative="1">
+      <w:start w:val="1"/>
+      <w:numFmt w:val="bullet"/>
+      <w:lvlText w:val="o"/>
+      <w:lvlJc w:val="left"/>
+      <w:pPr>
+        <w:ind w:left="4320" w:hanging="360"/>
+      </w:pPr>
+      <w:rPr>
+        <w:rFonts w:ascii="Courier New" w:hAnsi="Courier New" w:cs="Courier New" w:hint="default"/>
+      </w:rPr>
+    </w:lvl>
+    <w:lvl w:ilvl="5" w:tplc="40090005" w:tentative="1">
+      <w:start w:val="1"/>
+      <w:numFmt w:val="bullet"/>
+      <w:lvlText w:val=""/>
+      <w:lvlJc w:val="left"/>
+      <w:pPr>
+        <w:ind w:left="5040" w:hanging="360"/>
+      </w:pPr>
+      <w:rPr>
+        <w:rFonts w:ascii="Wingdings" w:hAnsi="Wingdings" w:hint="default"/>
+      </w:rPr>
+    </w:lvl>
+    <w:lvl w:ilvl="6" w:tplc="40090001" w:tentative="1">
+      <w:start w:val="1"/>
+      <w:numFmt w:val="bullet"/>
+      <w:lvlText w:val=""/>
+      <w:lvlJc w:val="left"/>
+      <w:pPr>
+        <w:ind w:left="5760" w:hanging="360"/>
+      </w:pPr>
+      <w:rPr>
+        <w:rFonts w:ascii="Symbol" w:hAnsi="Symbol" w:hint="default"/>
+      </w:rPr>
+    </w:lvl>
+    <w:lvl w:ilvl="7" w:tplc="40090003" w:tentative="1">
+      <w:start w:val="1"/>
+      <w:numFmt w:val="bullet"/>
+      <w:lvlText w:val="o"/>
+      <w:lvlJc w:val="left"/>
+      <w:pPr>
+        <w:ind w:left="6480" w:hanging="360"/>
+      </w:pPr>
+      <w:rPr>
+        <w:rFonts w:ascii="Courier New" w:hAnsi="Courier New" w:cs="Courier New" w:hint="default"/>
+      </w:rPr>
+    </w:lvl>
+    <w:lvl w:ilvl="8" w:tplc="40090005" w:tentative="1">
+      <w:start w:val="1"/>
+      <w:numFmt w:val="bullet"/>
+      <w:lvlText w:val=""/>
+      <w:lvlJc w:val="left"/>
+      <w:pPr>
+        <w:ind w:left="7200" w:hanging="360"/>
+      </w:pPr>
+      <w:rPr>
+        <w:rFonts w:ascii="Wingdings" w:hAnsi="Wingdings" w:hint="default"/>
+      </w:rPr>
+    </w:lvl>
+  </w:abstractNum>
+  <w:abstractNum w:abstractNumId="5" w15:restartNumberingAfterBreak="0">
+    <w:nsid w:val="40B119C9"/>
+    <w:multiLevelType w:val="multilevel"/>
+    <w:tmpl w:val="CDBAF550"/>
+    <w:lvl w:ilvl="0">
+      <w:start w:val="1"/>
+      <w:numFmt w:val="bullet"/>
+      <w:lvlText w:val=""/>
+      <w:lvlJc w:val="left"/>
+      <w:pPr>
+        <w:tabs>
+          <w:tab w:val="num" w:pos="1800"/>
+        </w:tabs>
+        <w:ind w:left="1800" w:hanging="360"/>
+      </w:pPr>
+      <w:rPr>
+        <w:rFonts w:ascii="Symbol" w:hAnsi="Symbol" w:hint="default"/>
+        <w:sz w:val="20"/>
+      </w:rPr>
+    </w:lvl>
+    <w:lvl w:ilvl="1" w:tentative="1">
+      <w:start w:val="1"/>
+      <w:numFmt w:val="bullet"/>
+      <w:lvlText w:val=""/>
+      <w:lvlJc w:val="left"/>
+      <w:pPr>
+        <w:tabs>
+          <w:tab w:val="num" w:pos="2520"/>
+        </w:tabs>
+        <w:ind w:left="2520" w:hanging="360"/>
+      </w:pPr>
+      <w:rPr>
+        <w:rFonts w:ascii="Symbol" w:hAnsi="Symbol" w:hint="default"/>
+        <w:sz w:val="20"/>
+      </w:rPr>
+    </w:lvl>
+    <w:lvl w:ilvl="2" w:tentative="1">
+      <w:start w:val="1"/>
+      <w:numFmt w:val="bullet"/>
+      <w:lvlText w:val=""/>
+      <w:lvlJc w:val="left"/>
+      <w:pPr>
+        <w:tabs>
+          <w:tab w:val="num" w:pos="3240"/>
+        </w:tabs>
+        <w:ind w:left="3240" w:hanging="360"/>
+      </w:pPr>
+      <w:rPr>
+        <w:rFonts w:ascii="Symbol" w:hAnsi="Symbol" w:hint="default"/>
+        <w:sz w:val="20"/>
+      </w:rPr>
+    </w:lvl>
+    <w:lvl w:ilvl="3" w:tentative="1">
+      <w:start w:val="1"/>
+      <w:numFmt w:val="bullet"/>
+      <w:lvlText w:val=""/>
+      <w:lvlJc w:val="left"/>
+      <w:pPr>
+        <w:tabs>
+          <w:tab w:val="num" w:pos="3960"/>
+        </w:tabs>
+        <w:ind w:left="3960" w:hanging="360"/>
+      </w:pPr>
+      <w:rPr>
+        <w:rFonts w:ascii="Symbol" w:hAnsi="Symbol" w:hint="default"/>
+        <w:sz w:val="20"/>
+      </w:rPr>
+    </w:lvl>
+    <w:lvl w:ilvl="4" w:tentative="1">
+      <w:start w:val="1"/>
+      <w:numFmt w:val="bullet"/>
+      <w:lvlText w:val=""/>
+      <w:lvlJc w:val="left"/>
+      <w:pPr>
+        <w:tabs>
+          <w:tab w:val="num" w:pos="4680"/>
+        </w:tabs>
+        <w:ind w:left="4680" w:hanging="360"/>
+      </w:pPr>
+      <w:rPr>
+        <w:rFonts w:ascii="Symbol" w:hAnsi="Symbol" w:hint="default"/>
+        <w:sz w:val="20"/>
+      </w:rPr>
+    </w:lvl>
+    <w:lvl w:ilvl="5" w:tentative="1">
+      <w:start w:val="1"/>
+      <w:numFmt w:val="bullet"/>
+      <w:lvlText w:val=""/>
+      <w:lvlJc w:val="left"/>
+      <w:pPr>
+        <w:tabs>
+          <w:tab w:val="num" w:pos="5400"/>
+        </w:tabs>
+        <w:ind w:left="5400" w:hanging="360"/>
+      </w:pPr>
+      <w:rPr>
+        <w:rFonts w:ascii="Symbol" w:hAnsi="Symbol" w:hint="default"/>
+        <w:sz w:val="20"/>
+      </w:rPr>
+    </w:lvl>
+    <w:lvl w:ilvl="6" w:tentative="1">
+      <w:start w:val="1"/>
+      <w:numFmt w:val="bullet"/>
+      <w:lvlText w:val=""/>
+      <w:lvlJc w:val="left"/>
+      <w:pPr>
+        <w:tabs>
+          <w:tab w:val="num" w:pos="6120"/>
+        </w:tabs>
+        <w:ind w:left="6120" w:hanging="360"/>
+      </w:pPr>
+      <w:rPr>
+        <w:rFonts w:ascii="Symbol" w:hAnsi="Symbol" w:hint="default"/>
+        <w:sz w:val="20"/>
+      </w:rPr>
+    </w:lvl>
+    <w:lvl w:ilvl="7" w:tentative="1">
+      <w:start w:val="1"/>
+      <w:numFmt w:val="bullet"/>
+      <w:lvlText w:val=""/>
+      <w:lvlJc w:val="left"/>
+      <w:pPr>
+        <w:tabs>
+          <w:tab w:val="num" w:pos="6840"/>
+        </w:tabs>
+        <w:ind w:left="6840" w:hanging="360"/>
+      </w:pPr>
+      <w:rPr>
+        <w:rFonts w:ascii="Symbol" w:hAnsi="Symbol" w:hint="default"/>
+        <w:sz w:val="20"/>
+      </w:rPr>
+    </w:lvl>
+    <w:lvl w:ilvl="8" w:tentative="1">
+      <w:start w:val="1"/>
+      <w:numFmt w:val="bullet"/>
+      <w:lvlText w:val=""/>
+      <w:lvlJc w:val="left"/>
+      <w:pPr>
+        <w:tabs>
+          <w:tab w:val="num" w:pos="7560"/>
+        </w:tabs>
+        <w:ind w:left="7560" w:hanging="360"/>
+      </w:pPr>
+      <w:rPr>
+        <w:rFonts w:ascii="Symbol" w:hAnsi="Symbol" w:hint="default"/>
+        <w:sz w:val="20"/>
+      </w:rPr>
+    </w:lvl>
+  </w:abstractNum>
+  <w:abstractNum w:abstractNumId="6" w15:restartNumberingAfterBreak="0">
     <w:nsid w:val="7B4857AE"/>
     <w:multiLevelType w:val="hybridMultilevel"/>
     <w:tmpl w:val="C8A27D70"/>
@@ -3972,19 +5952,25 @@
     </w:lvl>
   </w:abstractNum>
   <w:num w:numId="1" w16cid:durableId="1062294172">
-    <w:abstractNumId w:val="4"/>
+    <w:abstractNumId w:val="6"/>
   </w:num>
   <w:num w:numId="2" w16cid:durableId="1203980410">
-    <w:abstractNumId w:val="1"/>
+    <w:abstractNumId w:val="2"/>
   </w:num>
   <w:num w:numId="3" w16cid:durableId="182475948">
-    <w:abstractNumId w:val="2"/>
+    <w:abstractNumId w:val="3"/>
   </w:num>
   <w:num w:numId="4" w16cid:durableId="1932930106">
-    <w:abstractNumId w:val="3"/>
+    <w:abstractNumId w:val="5"/>
   </w:num>
   <w:num w:numId="5" w16cid:durableId="2088380176">
     <w:abstractNumId w:val="0"/>
+  </w:num>
+  <w:num w:numId="6" w16cid:durableId="2090493159">
+    <w:abstractNumId w:val="4"/>
+  </w:num>
+  <w:num w:numId="7" w16cid:durableId="1526794203">
+    <w:abstractNumId w:val="1"/>
   </w:num>
 </w:numbering>
 </file>
@@ -4493,6 +6479,23 @@
     <w:uiPriority w:val="99"/>
     <w:rsid w:val="00AA1883"/>
   </w:style>
+  <w:style w:type="paragraph" w:styleId="NormalWeb">
+    <w:name w:val="Normal (Web)"/>
+    <w:basedOn w:val="Normal"/>
+    <w:uiPriority w:val="99"/>
+    <w:semiHidden/>
+    <w:unhideWhenUsed/>
+    <w:rsid w:val="00F06E99"/>
+    <w:pPr>
+      <w:spacing w:before="100" w:beforeAutospacing="1" w:after="100" w:afterAutospacing="1" w:line="240" w:lineRule="auto"/>
+    </w:pPr>
+    <w:rPr>
+      <w:rFonts w:ascii="Times New Roman" w:eastAsia="Times New Roman" w:hAnsi="Times New Roman" w:cs="Times New Roman"/>
+      <w:sz w:val="24"/>
+      <w:szCs w:val="24"/>
+      <w:lang w:eastAsia="en-IN"/>
+    </w:rPr>
+  </w:style>
 </w:styles>
 </file>
 
@@ -4622,6 +6625,8 @@
   <w:rsids>
     <w:rsidRoot w:val="00294D2E"/>
     <w:rsid w:val="00294D2E"/>
+    <w:rsid w:val="00354297"/>
+    <w:rsid w:val="00CC23FD"/>
     <w:rsid w:val="00DD6C5B"/>
   </w:rsids>
   <m:mathPr>
